--- a/Preliminary Analysis.docx
+++ b/Preliminary Analysis.docx
@@ -159,7 +159,7 @@
         </w:rPr>
         <w:drawing>
           <wp:inline distT="0" distB="0" distL="0" distR="0" wp14:anchorId="296D0A8C" wp14:editId="7619CE6C">
-            <wp:extent cx="5943600" cy="3046730"/>
+            <wp:extent cx="5852160" cy="3108960"/>
             <wp:effectExtent l="0" t="0" r="0" b="0"/>
             <wp:docPr id="1" name="Chart 1"/>
             <wp:cNvGraphicFramePr/>
@@ -180,14 +180,27 @@
       <w:r>
         <w:t xml:space="preserve">Figure </w:t>
       </w:r>
-      <w:fldSimple w:instr=" SEQ Figure \* ARABIC ">
-        <w:r>
-          <w:rPr>
-            <w:noProof/>
-          </w:rPr>
-          <w:t>1</w:t>
-        </w:r>
-      </w:fldSimple>
+      <w:r>
+        <w:fldChar w:fldCharType="begin"/>
+      </w:r>
+      <w:r>
+        <w:instrText xml:space="preserve"> SEQ Figure \* ARABIC </w:instrText>
+      </w:r>
+      <w:r>
+        <w:fldChar w:fldCharType="separate"/>
+      </w:r>
+      <w:r>
+        <w:rPr>
+          <w:noProof/>
+        </w:rPr>
+        <w:t>1</w:t>
+      </w:r>
+      <w:r>
+        <w:rPr>
+          <w:noProof/>
+        </w:rPr>
+        <w:fldChar w:fldCharType="end"/>
+      </w:r>
       <w:bookmarkEnd w:id="2"/>
       <w:r>
         <w:t xml:space="preserve">: Trend in Number of </w:t>
@@ -260,6 +273,7 @@
             <w:rPr>
               <w:rFonts w:ascii="Cambria Math" w:hAnsi="Cambria Math"/>
             </w:rPr>
+            <w:lastRenderedPageBreak/>
             <m:t>Pc</m:t>
           </m:r>
           <m:r>
@@ -436,7 +450,6 @@
       </w:pPr>
       <w:proofErr w:type="gramStart"/>
       <w:r>
-        <w:lastRenderedPageBreak/>
         <w:t>where</w:t>
       </w:r>
       <w:proofErr w:type="gramEnd"/>
@@ -482,14 +495,27 @@
       <w:r>
         <w:t xml:space="preserve">Table </w:t>
       </w:r>
-      <w:fldSimple w:instr=" SEQ Table \* ARABIC ">
-        <w:r>
-          <w:rPr>
-            <w:noProof/>
-          </w:rPr>
-          <w:t>1</w:t>
-        </w:r>
-      </w:fldSimple>
+      <w:r>
+        <w:fldChar w:fldCharType="begin"/>
+      </w:r>
+      <w:r>
+        <w:instrText xml:space="preserve"> SEQ Table \* ARABIC </w:instrText>
+      </w:r>
+      <w:r>
+        <w:fldChar w:fldCharType="separate"/>
+      </w:r>
+      <w:r>
+        <w:rPr>
+          <w:noProof/>
+        </w:rPr>
+        <w:t>1</w:t>
+      </w:r>
+      <w:r>
+        <w:rPr>
+          <w:noProof/>
+        </w:rPr>
+        <w:fldChar w:fldCharType="end"/>
+      </w:r>
       <w:bookmarkEnd w:id="3"/>
       <w:r>
         <w:t>: Overall Percent Changes</w:t>
@@ -499,10 +525,11 @@
       <w:tblPr>
         <w:tblStyle w:val="PlainTable1"/>
         <w:tblW w:w="0" w:type="auto"/>
+        <w:tblInd w:w="108" w:type="dxa"/>
         <w:tblLook w:val="04A0" w:firstRow="1" w:lastRow="0" w:firstColumn="1" w:lastColumn="0" w:noHBand="0" w:noVBand="1"/>
       </w:tblPr>
       <w:tblGrid>
-        <w:gridCol w:w="918"/>
+        <w:gridCol w:w="810"/>
         <w:gridCol w:w="1800"/>
       </w:tblGrid>
       <w:tr>
@@ -513,7 +540,7 @@
         <w:tc>
           <w:tcPr>
             <w:cnfStyle w:val="001000000000" w:firstRow="0" w:lastRow="0" w:firstColumn="1" w:lastColumn="0" w:oddVBand="0" w:evenVBand="0" w:oddHBand="0" w:evenHBand="0" w:firstRowFirstColumn="0" w:firstRowLastColumn="0" w:lastRowFirstColumn="0" w:lastRowLastColumn="0"/>
-            <w:tcW w:w="918" w:type="dxa"/>
+            <w:tcW w:w="810" w:type="dxa"/>
             <w:noWrap/>
             <w:hideMark/>
           </w:tcPr>
@@ -586,7 +613,7 @@
         <w:tc>
           <w:tcPr>
             <w:cnfStyle w:val="001000000000" w:firstRow="0" w:lastRow="0" w:firstColumn="1" w:lastColumn="0" w:oddVBand="0" w:evenVBand="0" w:oddHBand="0" w:evenHBand="0" w:firstRowFirstColumn="0" w:firstRowLastColumn="0" w:lastRowFirstColumn="0" w:lastRowLastColumn="0"/>
-            <w:tcW w:w="918" w:type="dxa"/>
+            <w:tcW w:w="810" w:type="dxa"/>
             <w:noWrap/>
             <w:hideMark/>
           </w:tcPr>
@@ -649,7 +676,7 @@
         <w:tc>
           <w:tcPr>
             <w:cnfStyle w:val="001000000000" w:firstRow="0" w:lastRow="0" w:firstColumn="1" w:lastColumn="0" w:oddVBand="0" w:evenVBand="0" w:oddHBand="0" w:evenHBand="0" w:firstRowFirstColumn="0" w:firstRowLastColumn="0" w:lastRowFirstColumn="0" w:lastRowLastColumn="0"/>
-            <w:tcW w:w="918" w:type="dxa"/>
+            <w:tcW w:w="810" w:type="dxa"/>
             <w:noWrap/>
             <w:hideMark/>
           </w:tcPr>
@@ -713,7 +740,7 @@
         <w:tc>
           <w:tcPr>
             <w:cnfStyle w:val="001000000000" w:firstRow="0" w:lastRow="0" w:firstColumn="1" w:lastColumn="0" w:oddVBand="0" w:evenVBand="0" w:oddHBand="0" w:evenHBand="0" w:firstRowFirstColumn="0" w:firstRowLastColumn="0" w:lastRowFirstColumn="0" w:lastRowLastColumn="0"/>
-            <w:tcW w:w="918" w:type="dxa"/>
+            <w:tcW w:w="810" w:type="dxa"/>
             <w:noWrap/>
             <w:hideMark/>
           </w:tcPr>
@@ -776,7 +803,7 @@
         <w:tc>
           <w:tcPr>
             <w:cnfStyle w:val="001000000000" w:firstRow="0" w:lastRow="0" w:firstColumn="1" w:lastColumn="0" w:oddVBand="0" w:evenVBand="0" w:oddHBand="0" w:evenHBand="0" w:firstRowFirstColumn="0" w:firstRowLastColumn="0" w:lastRowFirstColumn="0" w:lastRowLastColumn="0"/>
-            <w:tcW w:w="918" w:type="dxa"/>
+            <w:tcW w:w="810" w:type="dxa"/>
             <w:noWrap/>
             <w:hideMark/>
           </w:tcPr>
@@ -840,7 +867,7 @@
         <w:tc>
           <w:tcPr>
             <w:cnfStyle w:val="001000000000" w:firstRow="0" w:lastRow="0" w:firstColumn="1" w:lastColumn="0" w:oddVBand="0" w:evenVBand="0" w:oddHBand="0" w:evenHBand="0" w:firstRowFirstColumn="0" w:firstRowLastColumn="0" w:lastRowFirstColumn="0" w:lastRowLastColumn="0"/>
-            <w:tcW w:w="918" w:type="dxa"/>
+            <w:tcW w:w="810" w:type="dxa"/>
             <w:noWrap/>
             <w:hideMark/>
           </w:tcPr>
@@ -903,7 +930,7 @@
         <w:tc>
           <w:tcPr>
             <w:cnfStyle w:val="001000000000" w:firstRow="0" w:lastRow="0" w:firstColumn="1" w:lastColumn="0" w:oddVBand="0" w:evenVBand="0" w:oddHBand="0" w:evenHBand="0" w:firstRowFirstColumn="0" w:firstRowLastColumn="0" w:lastRowFirstColumn="0" w:lastRowLastColumn="0"/>
-            <w:tcW w:w="918" w:type="dxa"/>
+            <w:tcW w:w="810" w:type="dxa"/>
             <w:noWrap/>
             <w:hideMark/>
           </w:tcPr>
@@ -967,7 +994,7 @@
         <w:tc>
           <w:tcPr>
             <w:cnfStyle w:val="001000000000" w:firstRow="0" w:lastRow="0" w:firstColumn="1" w:lastColumn="0" w:oddVBand="0" w:evenVBand="0" w:oddHBand="0" w:evenHBand="0" w:firstRowFirstColumn="0" w:firstRowLastColumn="0" w:lastRowFirstColumn="0" w:lastRowLastColumn="0"/>
-            <w:tcW w:w="918" w:type="dxa"/>
+            <w:tcW w:w="810" w:type="dxa"/>
             <w:noWrap/>
             <w:hideMark/>
           </w:tcPr>
@@ -1030,7 +1057,7 @@
         <w:tc>
           <w:tcPr>
             <w:cnfStyle w:val="001000000000" w:firstRow="0" w:lastRow="0" w:firstColumn="1" w:lastColumn="0" w:oddVBand="0" w:evenVBand="0" w:oddHBand="0" w:evenHBand="0" w:firstRowFirstColumn="0" w:firstRowLastColumn="0" w:lastRowFirstColumn="0" w:lastRowLastColumn="0"/>
-            <w:tcW w:w="918" w:type="dxa"/>
+            <w:tcW w:w="810" w:type="dxa"/>
             <w:noWrap/>
             <w:hideMark/>
           </w:tcPr>
@@ -1094,7 +1121,7 @@
         <w:tc>
           <w:tcPr>
             <w:cnfStyle w:val="001000000000" w:firstRow="0" w:lastRow="0" w:firstColumn="1" w:lastColumn="0" w:oddVBand="0" w:evenVBand="0" w:oddHBand="0" w:evenHBand="0" w:firstRowFirstColumn="0" w:firstRowLastColumn="0" w:lastRowFirstColumn="0" w:lastRowLastColumn="0"/>
-            <w:tcW w:w="918" w:type="dxa"/>
+            <w:tcW w:w="810" w:type="dxa"/>
             <w:noWrap/>
             <w:hideMark/>
           </w:tcPr>
@@ -1157,7 +1184,7 @@
         <w:tc>
           <w:tcPr>
             <w:cnfStyle w:val="001000000000" w:firstRow="0" w:lastRow="0" w:firstColumn="1" w:lastColumn="0" w:oddVBand="0" w:evenVBand="0" w:oddHBand="0" w:evenHBand="0" w:firstRowFirstColumn="0" w:firstRowLastColumn="0" w:lastRowFirstColumn="0" w:lastRowLastColumn="0"/>
-            <w:tcW w:w="918" w:type="dxa"/>
+            <w:tcW w:w="810" w:type="dxa"/>
             <w:noWrap/>
             <w:hideMark/>
           </w:tcPr>
@@ -1221,7 +1248,7 @@
         <w:tc>
           <w:tcPr>
             <w:cnfStyle w:val="001000000000" w:firstRow="0" w:lastRow="0" w:firstColumn="1" w:lastColumn="0" w:oddVBand="0" w:evenVBand="0" w:oddHBand="0" w:evenHBand="0" w:firstRowFirstColumn="0" w:firstRowLastColumn="0" w:lastRowFirstColumn="0" w:lastRowLastColumn="0"/>
-            <w:tcW w:w="918" w:type="dxa"/>
+            <w:tcW w:w="810" w:type="dxa"/>
             <w:noWrap/>
             <w:hideMark/>
           </w:tcPr>
@@ -1315,7 +1342,7 @@
         </w:rPr>
         <w:drawing>
           <wp:inline distT="0" distB="0" distL="0" distR="0" wp14:anchorId="2ACB016D" wp14:editId="49027309">
-            <wp:extent cx="5943600" cy="3375660"/>
+            <wp:extent cx="5852160" cy="3108960"/>
             <wp:effectExtent l="0" t="0" r="0" b="0"/>
             <wp:docPr id="13" name="Chart 13"/>
             <wp:cNvGraphicFramePr/>
@@ -1339,14 +1366,27 @@
       <w:r>
         <w:t xml:space="preserve">Figure </w:t>
       </w:r>
-      <w:fldSimple w:instr=" SEQ Figure \* ARABIC ">
-        <w:r>
-          <w:rPr>
-            <w:noProof/>
-          </w:rPr>
-          <w:t>2</w:t>
-        </w:r>
-      </w:fldSimple>
+      <w:r>
+        <w:fldChar w:fldCharType="begin"/>
+      </w:r>
+      <w:r>
+        <w:instrText xml:space="preserve"> SEQ Figure \* ARABIC </w:instrText>
+      </w:r>
+      <w:r>
+        <w:fldChar w:fldCharType="separate"/>
+      </w:r>
+      <w:r>
+        <w:rPr>
+          <w:noProof/>
+        </w:rPr>
+        <w:t>2</w:t>
+      </w:r>
+      <w:r>
+        <w:rPr>
+          <w:noProof/>
+        </w:rPr>
+        <w:fldChar w:fldCharType="end"/>
+      </w:r>
       <w:bookmarkEnd w:id="4"/>
       <w:r>
         <w:t>: Trend in Percent Change Overall</w:t>
@@ -1364,7 +1404,6 @@
         <w:ind w:firstLine="720"/>
       </w:pPr>
       <w:r>
-        <w:lastRenderedPageBreak/>
         <w:t xml:space="preserve">It is </w:t>
       </w:r>
       <w:r>
@@ -1404,10 +1443,13 @@
         <w:t xml:space="preserve"> </w:t>
       </w:r>
       <w:r>
-        <w:t>are in absolute values which mean that they don’t specify the direction of the changes, only their magnitude.</w:t>
-      </w:r>
-      <w:r>
-        <w:t xml:space="preserve"> </w:t>
+        <w:t>are in absolute v</w:t>
+      </w:r>
+      <w:r>
+        <w:t>alues which mean that they do not</w:t>
+      </w:r>
+      <w:r>
+        <w:t xml:space="preserve"> specify the direction of the changes, only their magnitude. </w:t>
       </w:r>
       <w:r>
         <w:t>In order to v</w:t>
@@ -1431,13 +1473,16 @@
       </w:pPr>
     </w:p>
     <w:p>
+      <w:pPr>
+        <w:keepNext/>
+      </w:pPr>
       <w:r>
         <w:rPr>
           <w:noProof/>
         </w:rPr>
         <w:drawing>
-          <wp:inline distT="0" distB="0" distL="0" distR="0">
-            <wp:extent cx="5764035" cy="2971800"/>
+          <wp:inline distT="0" distB="0" distL="0" distR="0" wp14:anchorId="1404C6EC" wp14:editId="16500CB3">
+            <wp:extent cx="5852713" cy="3017520"/>
             <wp:effectExtent l="0" t="0" r="0" b="0"/>
             <wp:docPr id="11" name="Picture 11" descr="C:\Users\scanner\Desktop\Git\proptest\poissonoverall.png"/>
             <wp:cNvGraphicFramePr>
@@ -1468,7 +1513,7 @@
                   <pic:spPr bwMode="auto">
                     <a:xfrm>
                       <a:off x="0" y="0"/>
-                      <a:ext cx="5771900" cy="2975855"/>
+                      <a:ext cx="5852713" cy="3017520"/>
                     </a:xfrm>
                     <a:prstGeom prst="rect">
                       <a:avLst/>
@@ -1485,6 +1530,27 @@
         </w:drawing>
       </w:r>
     </w:p>
+    <w:p>
+      <w:pPr>
+        <w:pStyle w:val="Caption"/>
+      </w:pPr>
+      <w:bookmarkStart w:id="5" w:name="_Ref433879425"/>
+      <w:r>
+        <w:t xml:space="preserve">Figure </w:t>
+      </w:r>
+      <w:fldSimple w:instr=" SEQ Figure \* ARABIC ">
+        <w:r>
+          <w:rPr>
+            <w:noProof/>
+          </w:rPr>
+          <w:t>3</w:t>
+        </w:r>
+      </w:fldSimple>
+      <w:bookmarkEnd w:id="5"/>
+      <w:r>
+        <w:t>: Poisson Model for Overall Percent Change</w:t>
+      </w:r>
+    </w:p>
     <w:p/>
     <w:p>
       <w:pPr>
@@ -1497,7 +1563,37 @@
         <w:t xml:space="preserve">Poisson </w:t>
       </w:r>
       <w:r>
-        <w:t>model shows a statistical significant difference between the percent ch</w:t>
+        <w:t xml:space="preserve">model </w:t>
+      </w:r>
+      <w:r>
+        <w:t>(</w:t>
+      </w:r>
+      <w:r>
+        <w:fldChar w:fldCharType="begin"/>
+      </w:r>
+      <w:r>
+        <w:instrText xml:space="preserve"> REF _Ref433879425 \h </w:instrText>
+      </w:r>
+      <w:r>
+        <w:fldChar w:fldCharType="separate"/>
+      </w:r>
+      <w:r>
+        <w:t xml:space="preserve">Figure </w:t>
+      </w:r>
+      <w:r>
+        <w:rPr>
+          <w:noProof/>
+        </w:rPr>
+        <w:t>3</w:t>
+      </w:r>
+      <w:r>
+        <w:fldChar w:fldCharType="end"/>
+      </w:r>
+      <w:r>
+        <w:t xml:space="preserve">) </w:t>
+      </w:r>
+      <w:r>
+        <w:t>shows a statistical significant difference between the percent ch</w:t>
       </w:r>
       <w:r>
         <w:t>anges for the period of study (</w:t>
@@ -1553,13 +1649,7 @@
         <w:ind w:firstLine="720"/>
       </w:pPr>
       <w:r>
-        <w:t>The results might explain the discrepancy (</w:t>
-      </w:r>
-      <w:r>
-        <w:t xml:space="preserve">about </w:t>
-      </w:r>
-      <w:r>
-        <w:t xml:space="preserve">30%) in the number of HIV deaths </w:t>
+        <w:t xml:space="preserve">The results might explain the discrepancy (about 30%) in the number of HIV deaths </w:t>
       </w:r>
       <w:r>
         <w:t>predicted</w:t>
@@ -1579,10 +1669,7 @@
         <w:t>One of our hypothesis is that</w:t>
       </w:r>
       <w:r>
-        <w:t xml:space="preserve"> s</w:t>
-      </w:r>
-      <w:r>
-        <w:t xml:space="preserve">ince an increase in HIV cases among </w:t>
+        <w:t xml:space="preserve"> since an increase in HIV cases among </w:t>
       </w:r>
       <w:r>
         <w:t>Men w</w:t>
@@ -1638,7 +1725,6 @@
           <w:b w:val="0"/>
           <w:i/>
         </w:rPr>
-        <w:lastRenderedPageBreak/>
         <w:t>Men w</w:t>
       </w:r>
       <w:r>
@@ -1668,8 +1754,8 @@
           <w:noProof/>
         </w:rPr>
         <w:drawing>
-          <wp:inline distT="0" distB="0" distL="0" distR="0" wp14:anchorId="7110B905" wp14:editId="2996DD6B">
-            <wp:extent cx="5943600" cy="3048635"/>
+          <wp:inline distT="0" distB="0" distL="0" distR="0" wp14:anchorId="27E131E8" wp14:editId="05446A60">
+            <wp:extent cx="5852160" cy="3108960"/>
             <wp:effectExtent l="0" t="0" r="0" b="0"/>
             <wp:docPr id="14" name="Chart 14"/>
             <wp:cNvGraphicFramePr/>
@@ -1686,24 +1772,37 @@
       <w:pPr>
         <w:pStyle w:val="Caption"/>
       </w:pPr>
-      <w:bookmarkStart w:id="5" w:name="_Ref433815143"/>
       <w:bookmarkStart w:id="6" w:name="_Ref433815168"/>
+      <w:bookmarkStart w:id="7" w:name="_Ref433815143"/>
       <w:r>
         <w:t xml:space="preserve">Figure </w:t>
       </w:r>
-      <w:fldSimple w:instr=" SEQ Figure \* ARABIC ">
-        <w:r>
-          <w:rPr>
-            <w:noProof/>
-          </w:rPr>
-          <w:t>3</w:t>
-        </w:r>
-      </w:fldSimple>
+      <w:r>
+        <w:fldChar w:fldCharType="begin"/>
+      </w:r>
+      <w:r>
+        <w:instrText xml:space="preserve"> SEQ Figure \* ARABIC </w:instrText>
+      </w:r>
+      <w:r>
+        <w:fldChar w:fldCharType="separate"/>
+      </w:r>
+      <w:r>
+        <w:rPr>
+          <w:noProof/>
+        </w:rPr>
+        <w:t>4</w:t>
+      </w:r>
+      <w:r>
+        <w:rPr>
+          <w:noProof/>
+        </w:rPr>
+        <w:fldChar w:fldCharType="end"/>
+      </w:r>
       <w:bookmarkEnd w:id="6"/>
       <w:r>
         <w:t>: Trend in Number of HIV Deaths by MSM &amp; IDU</w:t>
       </w:r>
-      <w:bookmarkEnd w:id="5"/>
+      <w:bookmarkEnd w:id="7"/>
     </w:p>
     <w:p>
       <w:pPr>
@@ -1730,7 +1829,7 @@
         <w:rPr>
           <w:noProof/>
         </w:rPr>
-        <w:t>3</w:t>
+        <w:t>4</w:t>
       </w:r>
       <w:r>
         <w:fldChar w:fldCharType="end"/>
@@ -1754,13 +1853,254 @@
         <w:t xml:space="preserve"> </w:t>
       </w:r>
       <w:r>
+        <w:t xml:space="preserve">We ran a Poisson model to evaluate significant in the number of deaths across the period of study for both groups separately. </w:t>
+      </w:r>
+    </w:p>
+    <w:p>
+      <w:pPr>
+        <w:keepNext/>
+      </w:pPr>
+      <w:r>
+        <w:rPr>
+          <w:noProof/>
+        </w:rPr>
+        <w:lastRenderedPageBreak/>
+        <w:drawing>
+          <wp:inline distT="0" distB="0" distL="0" distR="0" wp14:anchorId="2071709F" wp14:editId="3AFA4E17">
+            <wp:extent cx="5852160" cy="5674012"/>
+            <wp:effectExtent l="0" t="0" r="0" b="0"/>
+            <wp:docPr id="2" name="Picture 2" descr="C:\Users\mmachin\Desktop\Git\proptest\muertesMSM.png"/>
+            <wp:cNvGraphicFramePr>
+              <a:graphicFrameLocks xmlns:a="http://schemas.openxmlformats.org/drawingml/2006/main" noChangeAspect="1"/>
+            </wp:cNvGraphicFramePr>
+            <a:graphic xmlns:a="http://schemas.openxmlformats.org/drawingml/2006/main">
+              <a:graphicData uri="http://schemas.openxmlformats.org/drawingml/2006/picture">
+                <pic:pic xmlns:pic="http://schemas.openxmlformats.org/drawingml/2006/picture">
+                  <pic:nvPicPr>
+                    <pic:cNvPr id="0" name="Picture 1" descr="C:\Users\mmachin\Desktop\Git\proptest\muertesMSM.png"/>
+                    <pic:cNvPicPr>
+                      <a:picLocks noChangeAspect="1" noChangeArrowheads="1"/>
+                    </pic:cNvPicPr>
+                  </pic:nvPicPr>
+                  <pic:blipFill>
+                    <a:blip r:embed="rId13">
+                      <a:extLst>
+                        <a:ext uri="{28A0092B-C50C-407E-A947-70E740481C1C}">
+                          <a14:useLocalDpi xmlns:a14="http://schemas.microsoft.com/office/drawing/2010/main" val="0"/>
+                        </a:ext>
+                      </a:extLst>
+                    </a:blip>
+                    <a:srcRect/>
+                    <a:stretch>
+                      <a:fillRect/>
+                    </a:stretch>
+                  </pic:blipFill>
+                  <pic:spPr bwMode="auto">
+                    <a:xfrm>
+                      <a:off x="0" y="0"/>
+                      <a:ext cx="5852160" cy="5674012"/>
+                    </a:xfrm>
+                    <a:prstGeom prst="rect">
+                      <a:avLst/>
+                    </a:prstGeom>
+                    <a:noFill/>
+                    <a:ln>
+                      <a:noFill/>
+                    </a:ln>
+                  </pic:spPr>
+                </pic:pic>
+              </a:graphicData>
+            </a:graphic>
+          </wp:inline>
+        </w:drawing>
+      </w:r>
+    </w:p>
+    <w:p>
+      <w:pPr>
+        <w:pStyle w:val="Caption"/>
+      </w:pPr>
+      <w:bookmarkStart w:id="8" w:name="_Ref433879829"/>
+      <w:r>
+        <w:t xml:space="preserve">Figure </w:t>
+      </w:r>
+      <w:fldSimple w:instr=" SEQ Figure \* ARABIC ">
+        <w:r>
+          <w:rPr>
+            <w:noProof/>
+          </w:rPr>
+          <w:t>5</w:t>
+        </w:r>
+      </w:fldSimple>
+      <w:bookmarkEnd w:id="8"/>
+      <w:r>
+        <w:t>: Poisson Model for Number of HIV Deaths for MSM</w:t>
+      </w:r>
+    </w:p>
+    <w:p/>
+    <w:p>
+      <w:pPr>
+        <w:keepNext/>
+      </w:pPr>
+      <w:r>
+        <w:rPr>
+          <w:noProof/>
+        </w:rPr>
+        <w:lastRenderedPageBreak/>
+        <w:drawing>
+          <wp:inline distT="0" distB="0" distL="0" distR="0" wp14:anchorId="61045DD9" wp14:editId="7F91306F">
+            <wp:extent cx="5852160" cy="5816531"/>
+            <wp:effectExtent l="0" t="0" r="0" b="0"/>
+            <wp:docPr id="3" name="Picture 3" descr="C:\Users\mmachin\Desktop\Git\proptest\muertesIDU.png"/>
+            <wp:cNvGraphicFramePr>
+              <a:graphicFrameLocks xmlns:a="http://schemas.openxmlformats.org/drawingml/2006/main" noChangeAspect="1"/>
+            </wp:cNvGraphicFramePr>
+            <a:graphic xmlns:a="http://schemas.openxmlformats.org/drawingml/2006/main">
+              <a:graphicData uri="http://schemas.openxmlformats.org/drawingml/2006/picture">
+                <pic:pic xmlns:pic="http://schemas.openxmlformats.org/drawingml/2006/picture">
+                  <pic:nvPicPr>
+                    <pic:cNvPr id="0" name="Picture 2" descr="C:\Users\mmachin\Desktop\Git\proptest\muertesIDU.png"/>
+                    <pic:cNvPicPr>
+                      <a:picLocks noChangeAspect="1" noChangeArrowheads="1"/>
+                    </pic:cNvPicPr>
+                  </pic:nvPicPr>
+                  <pic:blipFill>
+                    <a:blip r:embed="rId14">
+                      <a:extLst>
+                        <a:ext uri="{28A0092B-C50C-407E-A947-70E740481C1C}">
+                          <a14:useLocalDpi xmlns:a14="http://schemas.microsoft.com/office/drawing/2010/main" val="0"/>
+                        </a:ext>
+                      </a:extLst>
+                    </a:blip>
+                    <a:srcRect/>
+                    <a:stretch>
+                      <a:fillRect/>
+                    </a:stretch>
+                  </pic:blipFill>
+                  <pic:spPr bwMode="auto">
+                    <a:xfrm>
+                      <a:off x="0" y="0"/>
+                      <a:ext cx="5852160" cy="5816531"/>
+                    </a:xfrm>
+                    <a:prstGeom prst="rect">
+                      <a:avLst/>
+                    </a:prstGeom>
+                    <a:noFill/>
+                    <a:ln>
+                      <a:noFill/>
+                    </a:ln>
+                  </pic:spPr>
+                </pic:pic>
+              </a:graphicData>
+            </a:graphic>
+          </wp:inline>
+        </w:drawing>
+      </w:r>
+    </w:p>
+    <w:p>
+      <w:pPr>
+        <w:pStyle w:val="Caption"/>
+      </w:pPr>
+      <w:bookmarkStart w:id="9" w:name="_Ref433880101"/>
+      <w:r>
+        <w:t xml:space="preserve">Figure </w:t>
+      </w:r>
+      <w:fldSimple w:instr=" SEQ Figure \* ARABIC ">
+        <w:r>
+          <w:rPr>
+            <w:noProof/>
+          </w:rPr>
+          <w:t>6</w:t>
+        </w:r>
+      </w:fldSimple>
+      <w:bookmarkEnd w:id="9"/>
+      <w:r>
+        <w:t>: Poisson Model for Number of HIV Deaths for IDU</w:t>
+      </w:r>
+    </w:p>
+    <w:p/>
+    <w:p>
+      <w:r>
+        <w:tab/>
+      </w:r>
+      <w:r>
+        <w:fldChar w:fldCharType="begin"/>
+      </w:r>
+      <w:r>
+        <w:instrText xml:space="preserve"> REF _Ref433879829 \h </w:instrText>
+      </w:r>
+      <w:r>
+        <w:fldChar w:fldCharType="separate"/>
+      </w:r>
+      <w:r>
+        <w:t xml:space="preserve">Figure </w:t>
+      </w:r>
+      <w:r>
+        <w:rPr>
+          <w:noProof/>
+        </w:rPr>
+        <w:t>5</w:t>
+      </w:r>
+      <w:r>
+        <w:fldChar w:fldCharType="end"/>
+      </w:r>
+      <w:r>
+        <w:t xml:space="preserve"> shows </w:t>
+      </w:r>
+      <w:r>
+        <w:t xml:space="preserve">a reduction in number of deaths in the MSM group of almost 19% in 2014 when compared to 2003, although </w:t>
+      </w:r>
+      <w:r>
+        <w:t xml:space="preserve">no statistical significant </w:t>
+      </w:r>
+      <w:r>
+        <w:t xml:space="preserve">difference was observed (p-value &gt; 0.10).  On the other hand, </w:t>
+      </w:r>
+      <w:r>
+        <w:fldChar w:fldCharType="begin"/>
+      </w:r>
+      <w:r>
+        <w:instrText xml:space="preserve"> REF _Ref433880101 \h </w:instrText>
+      </w:r>
+      <w:r>
+        <w:fldChar w:fldCharType="separate"/>
+      </w:r>
+      <w:r>
+        <w:t xml:space="preserve">Figure </w:t>
+      </w:r>
+      <w:r>
+        <w:rPr>
+          <w:noProof/>
+        </w:rPr>
+        <w:t>6</w:t>
+      </w:r>
+      <w:r>
+        <w:fldChar w:fldCharType="end"/>
+      </w:r>
+      <w:r>
+        <w:t xml:space="preserve"> shows a reduction in number of deaths in the IDU group of almost 41% in 2014 when compared to 2003. This reduction was statistically significant (p-value &lt; 0.001). In other word</w:t>
+      </w:r>
+      <w:r>
+        <w:t xml:space="preserve">s, the number of deaths for the MSM group keep a constant reduction. That is not the case for the IDU group which was observed a marked reduction in the number of death for the study period. </w:t>
+      </w:r>
+    </w:p>
+    <w:p>
+      <w:pPr>
+        <w:ind w:firstLine="720"/>
+      </w:pPr>
+      <w:r>
         <w:t xml:space="preserve">To </w:t>
       </w:r>
       <w:r>
         <w:t xml:space="preserve">try to </w:t>
       </w:r>
       <w:r>
-        <w:t xml:space="preserve">answer our hypothesis, we need to verify if the number of new cases vary across the study period. </w:t>
+        <w:t xml:space="preserve">answer our hypothesis, we </w:t>
+      </w:r>
+      <w:r>
+        <w:t>verified</w:t>
+      </w:r>
+      <w:r>
+        <w:t xml:space="preserve"> if the number of new cases vary across the study period. </w:t>
       </w:r>
       <w:r>
         <w:fldChar w:fldCharType="begin"/>
@@ -1795,19 +2135,33 @@
         <w:pStyle w:val="Caption"/>
         <w:keepNext/>
       </w:pPr>
-      <w:bookmarkStart w:id="7" w:name="_Ref433815474"/>
-      <w:r>
+      <w:bookmarkStart w:id="10" w:name="_Ref433815474"/>
+      <w:r>
+        <w:lastRenderedPageBreak/>
         <w:t xml:space="preserve">Table </w:t>
       </w:r>
-      <w:fldSimple w:instr=" SEQ Table \* ARABIC ">
-        <w:r>
-          <w:rPr>
-            <w:noProof/>
-          </w:rPr>
-          <w:t>2</w:t>
-        </w:r>
-      </w:fldSimple>
-      <w:bookmarkEnd w:id="7"/>
+      <w:r>
+        <w:fldChar w:fldCharType="begin"/>
+      </w:r>
+      <w:r>
+        <w:instrText xml:space="preserve"> SEQ Table \* ARABIC </w:instrText>
+      </w:r>
+      <w:r>
+        <w:fldChar w:fldCharType="separate"/>
+      </w:r>
+      <w:r>
+        <w:rPr>
+          <w:noProof/>
+        </w:rPr>
+        <w:t>2</w:t>
+      </w:r>
+      <w:r>
+        <w:rPr>
+          <w:noProof/>
+        </w:rPr>
+        <w:fldChar w:fldCharType="end"/>
+      </w:r>
+      <w:bookmarkEnd w:id="10"/>
       <w:r>
         <w:t>: Number of new cases among MSM and IDU</w:t>
       </w:r>
@@ -1816,10 +2170,11 @@
       <w:tblPr>
         <w:tblStyle w:val="PlainTable1"/>
         <w:tblW w:w="0" w:type="auto"/>
+        <w:tblInd w:w="108" w:type="dxa"/>
         <w:tblLook w:val="04A0" w:firstRow="1" w:lastRow="0" w:firstColumn="1" w:lastColumn="0" w:noHBand="0" w:noVBand="1"/>
       </w:tblPr>
       <w:tblGrid>
-        <w:gridCol w:w="918"/>
+        <w:gridCol w:w="810"/>
         <w:gridCol w:w="1530"/>
         <w:gridCol w:w="1620"/>
       </w:tblGrid>
@@ -1831,7 +2186,7 @@
         <w:tc>
           <w:tcPr>
             <w:cnfStyle w:val="001000000000" w:firstRow="0" w:lastRow="0" w:firstColumn="1" w:lastColumn="0" w:oddVBand="0" w:evenVBand="0" w:oddHBand="0" w:evenHBand="0" w:firstRowFirstColumn="0" w:firstRowLastColumn="0" w:lastRowFirstColumn="0" w:lastRowLastColumn="0"/>
-            <w:tcW w:w="918" w:type="dxa"/>
+            <w:tcW w:w="810" w:type="dxa"/>
             <w:noWrap/>
           </w:tcPr>
           <w:p>
@@ -1921,7 +2276,7 @@
         <w:tc>
           <w:tcPr>
             <w:cnfStyle w:val="001000000000" w:firstRow="0" w:lastRow="0" w:firstColumn="1" w:lastColumn="0" w:oddVBand="0" w:evenVBand="0" w:oddHBand="0" w:evenHBand="0" w:firstRowFirstColumn="0" w:firstRowLastColumn="0" w:lastRowFirstColumn="0" w:lastRowLastColumn="0"/>
-            <w:tcW w:w="918" w:type="dxa"/>
+            <w:tcW w:w="810" w:type="dxa"/>
             <w:noWrap/>
             <w:hideMark/>
           </w:tcPr>
@@ -2013,7 +2368,7 @@
         <w:tc>
           <w:tcPr>
             <w:cnfStyle w:val="001000000000" w:firstRow="0" w:lastRow="0" w:firstColumn="1" w:lastColumn="0" w:oddVBand="0" w:evenVBand="0" w:oddHBand="0" w:evenHBand="0" w:firstRowFirstColumn="0" w:firstRowLastColumn="0" w:lastRowFirstColumn="0" w:lastRowLastColumn="0"/>
-            <w:tcW w:w="918" w:type="dxa"/>
+            <w:tcW w:w="810" w:type="dxa"/>
             <w:noWrap/>
             <w:hideMark/>
           </w:tcPr>
@@ -2106,7 +2461,7 @@
         <w:tc>
           <w:tcPr>
             <w:cnfStyle w:val="001000000000" w:firstRow="0" w:lastRow="0" w:firstColumn="1" w:lastColumn="0" w:oddVBand="0" w:evenVBand="0" w:oddHBand="0" w:evenHBand="0" w:firstRowFirstColumn="0" w:firstRowLastColumn="0" w:lastRowFirstColumn="0" w:lastRowLastColumn="0"/>
-            <w:tcW w:w="918" w:type="dxa"/>
+            <w:tcW w:w="810" w:type="dxa"/>
             <w:noWrap/>
             <w:hideMark/>
           </w:tcPr>
@@ -2198,7 +2553,7 @@
         <w:tc>
           <w:tcPr>
             <w:cnfStyle w:val="001000000000" w:firstRow="0" w:lastRow="0" w:firstColumn="1" w:lastColumn="0" w:oddVBand="0" w:evenVBand="0" w:oddHBand="0" w:evenHBand="0" w:firstRowFirstColumn="0" w:firstRowLastColumn="0" w:lastRowFirstColumn="0" w:lastRowLastColumn="0"/>
-            <w:tcW w:w="918" w:type="dxa"/>
+            <w:tcW w:w="810" w:type="dxa"/>
             <w:noWrap/>
             <w:hideMark/>
           </w:tcPr>
@@ -2291,7 +2646,7 @@
         <w:tc>
           <w:tcPr>
             <w:cnfStyle w:val="001000000000" w:firstRow="0" w:lastRow="0" w:firstColumn="1" w:lastColumn="0" w:oddVBand="0" w:evenVBand="0" w:oddHBand="0" w:evenHBand="0" w:firstRowFirstColumn="0" w:firstRowLastColumn="0" w:lastRowFirstColumn="0" w:lastRowLastColumn="0"/>
-            <w:tcW w:w="918" w:type="dxa"/>
+            <w:tcW w:w="810" w:type="dxa"/>
             <w:noWrap/>
             <w:hideMark/>
           </w:tcPr>
@@ -2383,7 +2738,7 @@
         <w:tc>
           <w:tcPr>
             <w:cnfStyle w:val="001000000000" w:firstRow="0" w:lastRow="0" w:firstColumn="1" w:lastColumn="0" w:oddVBand="0" w:evenVBand="0" w:oddHBand="0" w:evenHBand="0" w:firstRowFirstColumn="0" w:firstRowLastColumn="0" w:lastRowFirstColumn="0" w:lastRowLastColumn="0"/>
-            <w:tcW w:w="918" w:type="dxa"/>
+            <w:tcW w:w="810" w:type="dxa"/>
             <w:noWrap/>
             <w:hideMark/>
           </w:tcPr>
@@ -2476,7 +2831,7 @@
         <w:tc>
           <w:tcPr>
             <w:cnfStyle w:val="001000000000" w:firstRow="0" w:lastRow="0" w:firstColumn="1" w:lastColumn="0" w:oddVBand="0" w:evenVBand="0" w:oddHBand="0" w:evenHBand="0" w:firstRowFirstColumn="0" w:firstRowLastColumn="0" w:lastRowFirstColumn="0" w:lastRowLastColumn="0"/>
-            <w:tcW w:w="918" w:type="dxa"/>
+            <w:tcW w:w="810" w:type="dxa"/>
             <w:noWrap/>
             <w:hideMark/>
           </w:tcPr>
@@ -2568,7 +2923,7 @@
         <w:tc>
           <w:tcPr>
             <w:cnfStyle w:val="001000000000" w:firstRow="0" w:lastRow="0" w:firstColumn="1" w:lastColumn="0" w:oddVBand="0" w:evenVBand="0" w:oddHBand="0" w:evenHBand="0" w:firstRowFirstColumn="0" w:firstRowLastColumn="0" w:lastRowFirstColumn="0" w:lastRowLastColumn="0"/>
-            <w:tcW w:w="918" w:type="dxa"/>
+            <w:tcW w:w="810" w:type="dxa"/>
             <w:noWrap/>
             <w:hideMark/>
           </w:tcPr>
@@ -2661,7 +3016,7 @@
         <w:tc>
           <w:tcPr>
             <w:cnfStyle w:val="001000000000" w:firstRow="0" w:lastRow="0" w:firstColumn="1" w:lastColumn="0" w:oddVBand="0" w:evenVBand="0" w:oddHBand="0" w:evenHBand="0" w:firstRowFirstColumn="0" w:firstRowLastColumn="0" w:lastRowFirstColumn="0" w:lastRowLastColumn="0"/>
-            <w:tcW w:w="918" w:type="dxa"/>
+            <w:tcW w:w="810" w:type="dxa"/>
             <w:noWrap/>
             <w:hideMark/>
           </w:tcPr>
@@ -2753,7 +3108,7 @@
         <w:tc>
           <w:tcPr>
             <w:cnfStyle w:val="001000000000" w:firstRow="0" w:lastRow="0" w:firstColumn="1" w:lastColumn="0" w:oddVBand="0" w:evenVBand="0" w:oddHBand="0" w:evenHBand="0" w:firstRowFirstColumn="0" w:firstRowLastColumn="0" w:lastRowFirstColumn="0" w:lastRowLastColumn="0"/>
-            <w:tcW w:w="918" w:type="dxa"/>
+            <w:tcW w:w="810" w:type="dxa"/>
             <w:noWrap/>
             <w:hideMark/>
           </w:tcPr>
@@ -2846,7 +3201,7 @@
         <w:tc>
           <w:tcPr>
             <w:cnfStyle w:val="001000000000" w:firstRow="0" w:lastRow="0" w:firstColumn="1" w:lastColumn="0" w:oddVBand="0" w:evenVBand="0" w:oddHBand="0" w:evenHBand="0" w:firstRowFirstColumn="0" w:firstRowLastColumn="0" w:lastRowFirstColumn="0" w:lastRowLastColumn="0"/>
-            <w:tcW w:w="918" w:type="dxa"/>
+            <w:tcW w:w="810" w:type="dxa"/>
             <w:noWrap/>
             <w:hideMark/>
           </w:tcPr>
@@ -2868,7 +3223,6 @@
                 <w:sz w:val="22"/>
                 <w:szCs w:val="22"/>
               </w:rPr>
-              <w:lastRenderedPageBreak/>
               <w:t>2013</w:t>
             </w:r>
           </w:p>
@@ -2939,7 +3293,7 @@
         <w:tc>
           <w:tcPr>
             <w:cnfStyle w:val="001000000000" w:firstRow="0" w:lastRow="0" w:firstColumn="1" w:lastColumn="0" w:oddVBand="0" w:evenVBand="0" w:oddHBand="0" w:evenHBand="0" w:firstRowFirstColumn="0" w:firstRowLastColumn="0" w:lastRowFirstColumn="0" w:lastRowLastColumn="0"/>
-            <w:tcW w:w="918" w:type="dxa"/>
+            <w:tcW w:w="810" w:type="dxa"/>
             <w:noWrap/>
             <w:hideMark/>
           </w:tcPr>
@@ -3026,10 +3380,56 @@
       </w:tr>
     </w:tbl>
     <w:p>
+      <w:r>
+        <w:t>And the respective graphic:</w:t>
+      </w:r>
+    </w:p>
+    <w:p/>
+    <w:p>
       <w:pPr>
-        <w:ind w:firstLine="720"/>
+        <w:keepNext/>
       </w:pPr>
+      <w:r>
+        <w:rPr>
+          <w:noProof/>
+        </w:rPr>
+        <w:drawing>
+          <wp:inline distT="0" distB="0" distL="0" distR="0" wp14:anchorId="02CA6353" wp14:editId="295126EB">
+            <wp:extent cx="5852160" cy="3108960"/>
+            <wp:effectExtent l="0" t="0" r="0" b="0"/>
+            <wp:docPr id="4" name="Chart 4"/>
+            <wp:cNvGraphicFramePr/>
+            <a:graphic xmlns:a="http://schemas.openxmlformats.org/drawingml/2006/main">
+              <a:graphicData uri="http://schemas.openxmlformats.org/drawingml/2006/chart">
+                <c:chart xmlns:c="http://schemas.openxmlformats.org/drawingml/2006/chart" xmlns:r="http://schemas.openxmlformats.org/officeDocument/2006/relationships" r:id="rId15"/>
+              </a:graphicData>
+            </a:graphic>
+          </wp:inline>
+        </w:drawing>
+      </w:r>
     </w:p>
+    <w:p>
+      <w:pPr>
+        <w:pStyle w:val="Caption"/>
+      </w:pPr>
+      <w:bookmarkStart w:id="11" w:name="_Ref433881546"/>
+      <w:r>
+        <w:t xml:space="preserve">Figure </w:t>
+      </w:r>
+      <w:fldSimple w:instr=" SEQ Figure \* ARABIC ">
+        <w:r>
+          <w:rPr>
+            <w:noProof/>
+          </w:rPr>
+          <w:t>7</w:t>
+        </w:r>
+      </w:fldSimple>
+      <w:bookmarkEnd w:id="11"/>
+      <w:r>
+        <w:t>: Trend in Number of New HIV Cases by MSM &amp; IDU</w:t>
+      </w:r>
+    </w:p>
+    <w:p/>
     <w:p>
       <w:pPr>
         <w:ind w:firstLine="720"/>
@@ -3038,19 +3438,19 @@
         <w:fldChar w:fldCharType="begin"/>
       </w:r>
       <w:r>
-        <w:instrText xml:space="preserve"> REF _Ref433815474 \h </w:instrText>
+        <w:instrText xml:space="preserve"> REF _Ref433881546 \h </w:instrText>
       </w:r>
       <w:r>
         <w:fldChar w:fldCharType="separate"/>
       </w:r>
       <w:r>
-        <w:t xml:space="preserve">Table </w:t>
+        <w:t xml:space="preserve">Figure </w:t>
       </w:r>
       <w:r>
         <w:rPr>
           <w:noProof/>
         </w:rPr>
-        <w:t>2</w:t>
+        <w:t>7</w:t>
       </w:r>
       <w:r>
         <w:fldChar w:fldCharType="end"/>
@@ -3071,33 +3471,262 @@
         <w:t xml:space="preserve"> decreasing trend is observed for the IDU group. In order to verify if these trends are statistical significant, we used a Poisson model for each group. </w:t>
       </w:r>
     </w:p>
+    <w:p>
+      <w:pPr>
+        <w:keepNext/>
+      </w:pPr>
+      <w:r>
+        <w:rPr>
+          <w:noProof/>
+        </w:rPr>
+        <w:lastRenderedPageBreak/>
+        <w:drawing>
+          <wp:inline distT="0" distB="0" distL="0" distR="0">
+            <wp:extent cx="5852160" cy="5781439"/>
+            <wp:effectExtent l="0" t="0" r="0" b="0"/>
+            <wp:docPr id="5" name="Picture 5" descr="C:\Users\mmachin\Desktop\Git\proptest\newcasesMSM.png"/>
+            <wp:cNvGraphicFramePr>
+              <a:graphicFrameLocks xmlns:a="http://schemas.openxmlformats.org/drawingml/2006/main" noChangeAspect="1"/>
+            </wp:cNvGraphicFramePr>
+            <a:graphic xmlns:a="http://schemas.openxmlformats.org/drawingml/2006/main">
+              <a:graphicData uri="http://schemas.openxmlformats.org/drawingml/2006/picture">
+                <pic:pic xmlns:pic="http://schemas.openxmlformats.org/drawingml/2006/picture">
+                  <pic:nvPicPr>
+                    <pic:cNvPr id="0" name="Picture 3" descr="C:\Users\mmachin\Desktop\Git\proptest\newcasesMSM.png"/>
+                    <pic:cNvPicPr>
+                      <a:picLocks noChangeAspect="1" noChangeArrowheads="1"/>
+                    </pic:cNvPicPr>
+                  </pic:nvPicPr>
+                  <pic:blipFill>
+                    <a:blip r:embed="rId16">
+                      <a:extLst>
+                        <a:ext uri="{28A0092B-C50C-407E-A947-70E740481C1C}">
+                          <a14:useLocalDpi xmlns:a14="http://schemas.microsoft.com/office/drawing/2010/main" val="0"/>
+                        </a:ext>
+                      </a:extLst>
+                    </a:blip>
+                    <a:srcRect/>
+                    <a:stretch>
+                      <a:fillRect/>
+                    </a:stretch>
+                  </pic:blipFill>
+                  <pic:spPr bwMode="auto">
+                    <a:xfrm>
+                      <a:off x="0" y="0"/>
+                      <a:ext cx="5852160" cy="5781439"/>
+                    </a:xfrm>
+                    <a:prstGeom prst="rect">
+                      <a:avLst/>
+                    </a:prstGeom>
+                    <a:noFill/>
+                    <a:ln>
+                      <a:noFill/>
+                    </a:ln>
+                  </pic:spPr>
+                </pic:pic>
+              </a:graphicData>
+            </a:graphic>
+          </wp:inline>
+        </w:drawing>
+      </w:r>
+    </w:p>
+    <w:p>
+      <w:pPr>
+        <w:pStyle w:val="Caption"/>
+      </w:pPr>
+      <w:bookmarkStart w:id="12" w:name="_Ref433881809"/>
+      <w:r>
+        <w:t xml:space="preserve">Figure </w:t>
+      </w:r>
+      <w:fldSimple w:instr=" SEQ Figure \* ARABIC ">
+        <w:r>
+          <w:rPr>
+            <w:noProof/>
+          </w:rPr>
+          <w:t>8</w:t>
+        </w:r>
+      </w:fldSimple>
+      <w:bookmarkEnd w:id="12"/>
+      <w:r>
+        <w:t>: Poisson Model for HIV New Cases for MSM</w:t>
+      </w:r>
+    </w:p>
+    <w:p/>
+    <w:p>
+      <w:pPr>
+        <w:keepNext/>
+      </w:pPr>
+      <w:r>
+        <w:rPr>
+          <w:noProof/>
+        </w:rPr>
+        <w:lastRenderedPageBreak/>
+        <w:drawing>
+          <wp:inline distT="0" distB="0" distL="0" distR="0" wp14:anchorId="1CD64DCA" wp14:editId="6472F514">
+            <wp:extent cx="5852160" cy="5869975"/>
+            <wp:effectExtent l="0" t="0" r="0" b="0"/>
+            <wp:docPr id="6" name="Picture 6" descr="C:\Users\mmachin\Desktop\Git\proptest\newcasesIDU.png"/>
+            <wp:cNvGraphicFramePr>
+              <a:graphicFrameLocks xmlns:a="http://schemas.openxmlformats.org/drawingml/2006/main" noChangeAspect="1"/>
+            </wp:cNvGraphicFramePr>
+            <a:graphic xmlns:a="http://schemas.openxmlformats.org/drawingml/2006/main">
+              <a:graphicData uri="http://schemas.openxmlformats.org/drawingml/2006/picture">
+                <pic:pic xmlns:pic="http://schemas.openxmlformats.org/drawingml/2006/picture">
+                  <pic:nvPicPr>
+                    <pic:cNvPr id="0" name="Picture 4" descr="C:\Users\mmachin\Desktop\Git\proptest\newcasesIDU.png"/>
+                    <pic:cNvPicPr>
+                      <a:picLocks noChangeAspect="1" noChangeArrowheads="1"/>
+                    </pic:cNvPicPr>
+                  </pic:nvPicPr>
+                  <pic:blipFill>
+                    <a:blip r:embed="rId17">
+                      <a:extLst>
+                        <a:ext uri="{28A0092B-C50C-407E-A947-70E740481C1C}">
+                          <a14:useLocalDpi xmlns:a14="http://schemas.microsoft.com/office/drawing/2010/main" val="0"/>
+                        </a:ext>
+                      </a:extLst>
+                    </a:blip>
+                    <a:srcRect/>
+                    <a:stretch>
+                      <a:fillRect/>
+                    </a:stretch>
+                  </pic:blipFill>
+                  <pic:spPr bwMode="auto">
+                    <a:xfrm>
+                      <a:off x="0" y="0"/>
+                      <a:ext cx="5852160" cy="5869975"/>
+                    </a:xfrm>
+                    <a:prstGeom prst="rect">
+                      <a:avLst/>
+                    </a:prstGeom>
+                    <a:noFill/>
+                    <a:ln>
+                      <a:noFill/>
+                    </a:ln>
+                  </pic:spPr>
+                </pic:pic>
+              </a:graphicData>
+            </a:graphic>
+          </wp:inline>
+        </w:drawing>
+      </w:r>
+    </w:p>
+    <w:p>
+      <w:pPr>
+        <w:pStyle w:val="Caption"/>
+      </w:pPr>
+      <w:bookmarkStart w:id="13" w:name="_Ref433882832"/>
+      <w:r>
+        <w:t xml:space="preserve">Figure </w:t>
+      </w:r>
+      <w:fldSimple w:instr=" SEQ Figure \* ARABIC ">
+        <w:r>
+          <w:rPr>
+            <w:noProof/>
+          </w:rPr>
+          <w:t>9</w:t>
+        </w:r>
+      </w:fldSimple>
+      <w:bookmarkEnd w:id="13"/>
+      <w:r>
+        <w:t>: Poisson Model for HIV New Cases for IDU</w:t>
+      </w:r>
+    </w:p>
+    <w:p/>
     <w:p>
       <w:pPr>
         <w:ind w:firstLine="720"/>
       </w:pPr>
       <w:r>
+        <w:fldChar w:fldCharType="begin"/>
+      </w:r>
+      <w:r>
+        <w:instrText xml:space="preserve"> REF _Ref433881809 \h </w:instrText>
+      </w:r>
+      <w:r>
+        <w:fldChar w:fldCharType="separate"/>
+      </w:r>
+      <w:r>
+        <w:t xml:space="preserve">Figure </w:t>
+      </w:r>
+      <w:r>
         <w:rPr>
-          <w:highlight w:val="yellow"/>
+          <w:noProof/>
         </w:rPr>
-        <w:t>(Output de Poisson for both groups)</w:t>
-      </w:r>
-      <w:r>
-        <w:br/>
-      </w:r>
-      <w:bookmarkStart w:id="8" w:name="_GoBack"/>
-      <w:bookmarkEnd w:id="8"/>
-    </w:p>
-    <w:p/>
-    <w:p>
-      <w:r>
-        <w:t xml:space="preserve">Further investigation will be needed in order to have a better insight of the behavior of HIV mortality in Puerto Rico. </w:t>
+        <w:t>8</w:t>
+      </w:r>
+      <w:r>
+        <w:fldChar w:fldCharType="end"/>
+      </w:r>
+      <w:r>
+        <w:t xml:space="preserve"> shows statistical significant increase in number of new HIV cases for MSM of about 102% in 2014 when compared to 2003 (p-value &lt; 0.001). </w:t>
+      </w:r>
+      <w:r>
+        <w:t xml:space="preserve">Nevertheless, </w:t>
+      </w:r>
+      <w:r>
+        <w:t xml:space="preserve">a </w:t>
+      </w:r>
+      <w:r>
+        <w:t xml:space="preserve">statistical significant </w:t>
+      </w:r>
+      <w:r>
+        <w:t>decrease of about 88% in number of new HIV cases for IDU in 2014 when compared to 2003 has been observed</w:t>
+      </w:r>
+      <w:r>
+        <w:t xml:space="preserve"> (p-value &lt; 0.001)</w:t>
+      </w:r>
+      <w:r>
+        <w:t xml:space="preserve"> (</w:t>
+      </w:r>
+      <w:r>
+        <w:fldChar w:fldCharType="begin"/>
+      </w:r>
+      <w:r>
+        <w:instrText xml:space="preserve"> REF _Ref433882832 \h </w:instrText>
+      </w:r>
+      <w:r>
+        <w:fldChar w:fldCharType="separate"/>
+      </w:r>
+      <w:r>
+        <w:t xml:space="preserve">Figure </w:t>
+      </w:r>
+      <w:r>
+        <w:rPr>
+          <w:noProof/>
+        </w:rPr>
+        <w:t>9</w:t>
+      </w:r>
+      <w:r>
+        <w:fldChar w:fldCharType="end"/>
+      </w:r>
+      <w:r>
+        <w:t>)</w:t>
+      </w:r>
+      <w:r>
+        <w:t xml:space="preserve">. These results support our hypothesis which try to explain the discrepancy of 30% in the number of deaths reported in the Puerto Rico Surveillance System when compared with the CDC mathematical model. It appear that a change in the burden of the decease has occurred. We can clearly observe an increasing trend in conjunction with a decreasing trend of HIV new cases for the MSM and IDU groups respectively. </w:t>
+      </w:r>
+      <w:r>
+        <w:t xml:space="preserve">Further investigation </w:t>
+      </w:r>
+      <w:r>
+        <w:t xml:space="preserve">using more </w:t>
+      </w:r>
+      <w:bookmarkStart w:id="14" w:name="_GoBack"/>
+      <w:bookmarkEnd w:id="14"/>
+      <w:r>
+        <w:lastRenderedPageBreak/>
+        <w:t xml:space="preserve">sophisticated analysis </w:t>
+      </w:r>
+      <w:r>
+        <w:t xml:space="preserve">will be needed in order to have a better insight of the behavior of HIV mortality in Puerto Rico. </w:t>
       </w:r>
       <w:r>
         <w:br/>
       </w:r>
     </w:p>
     <w:sectPr>
-      <w:footerReference w:type="default" r:id="rId13"/>
+      <w:footerReference w:type="default" r:id="rId18"/>
       <w:pgSz w:w="12240" w:h="15840"/>
       <w:pgMar w:top="1440" w:right="1440" w:bottom="1440" w:left="1440" w:header="720" w:footer="720" w:gutter="0"/>
       <w:cols w:space="720"/>
@@ -3165,7 +3794,7 @@
           <w:rPr>
             <w:noProof/>
           </w:rPr>
-          <w:t>5</w:t>
+          <w:t>10</w:t>
         </w:r>
         <w:r>
           <w:rPr>
@@ -3560,6 +4189,13 @@
     <w:lsdException w:name="Medium Shading 2"/>
     <w:lsdException w:name="Medium List 1"/>
     <w:lsdException w:name="Medium List 2"/>
+    <w:lsdException w:name="Medium Grid 1"/>
+    <w:lsdException w:name="Medium Grid 2"/>
+    <w:lsdException w:name="Medium Grid 3"/>
+    <w:lsdException w:name="Dark List"/>
+    <w:lsdException w:name="Colorful Shading"/>
+    <w:lsdException w:name="Colorful List"/>
+    <w:lsdException w:name="Colorful Grid"/>
     <w:lsdException w:name="Light Shading Accent 1"/>
     <w:lsdException w:name="Light List Accent 1"/>
     <w:lsdException w:name="Light Grid Accent 1"/>
@@ -4747,11 +5383,11 @@
           <c:showBubbleSize val="0"/>
         </c:dLbls>
         <c:smooth val="0"/>
-        <c:axId val="447253520"/>
-        <c:axId val="447253912"/>
+        <c:axId val="274449576"/>
+        <c:axId val="274445656"/>
       </c:lineChart>
       <c:catAx>
-        <c:axId val="447253520"/>
+        <c:axId val="274449576"/>
         <c:scaling>
           <c:orientation val="minMax"/>
         </c:scaling>
@@ -4857,7 +5493,7 @@
             <a:endParaRPr lang="en-US"/>
           </a:p>
         </c:txPr>
-        <c:crossAx val="447253912"/>
+        <c:crossAx val="274445656"/>
         <c:crosses val="autoZero"/>
         <c:auto val="1"/>
         <c:lblAlgn val="ctr"/>
@@ -4865,7 +5501,7 @@
         <c:noMultiLvlLbl val="0"/>
       </c:catAx>
       <c:valAx>
-        <c:axId val="447253912"/>
+        <c:axId val="274445656"/>
         <c:scaling>
           <c:orientation val="minMax"/>
         </c:scaling>
@@ -4965,7 +5601,7 @@
             <a:endParaRPr lang="en-US"/>
           </a:p>
         </c:txPr>
-        <c:crossAx val="447253520"/>
+        <c:crossAx val="274449576"/>
         <c:crosses val="autoZero"/>
         <c:crossBetween val="between"/>
       </c:valAx>
@@ -5231,11 +5867,11 @@
           <c:showBubbleSize val="0"/>
         </c:dLbls>
         <c:smooth val="0"/>
-        <c:axId val="447254696"/>
-        <c:axId val="447255088"/>
+        <c:axId val="274449184"/>
+        <c:axId val="274446048"/>
       </c:lineChart>
       <c:catAx>
-        <c:axId val="447254696"/>
+        <c:axId val="274449184"/>
         <c:scaling>
           <c:orientation val="minMax"/>
         </c:scaling>
@@ -5341,7 +5977,7 @@
             <a:endParaRPr lang="en-US"/>
           </a:p>
         </c:txPr>
-        <c:crossAx val="447255088"/>
+        <c:crossAx val="274446048"/>
         <c:crosses val="autoZero"/>
         <c:auto val="1"/>
         <c:lblAlgn val="ctr"/>
@@ -5349,7 +5985,7 @@
         <c:noMultiLvlLbl val="0"/>
       </c:catAx>
       <c:valAx>
-        <c:axId val="447255088"/>
+        <c:axId val="274446048"/>
         <c:scaling>
           <c:orientation val="minMax"/>
         </c:scaling>
@@ -5454,7 +6090,7 @@
             <a:endParaRPr lang="en-US"/>
           </a:p>
         </c:txPr>
-        <c:crossAx val="447254696"/>
+        <c:crossAx val="274449184"/>
         <c:crosses val="autoZero"/>
         <c:crossBetween val="between"/>
       </c:valAx>
@@ -5797,11 +6433,11 @@
           <c:showBubbleSize val="0"/>
         </c:dLbls>
         <c:smooth val="0"/>
-        <c:axId val="452559200"/>
-        <c:axId val="452559592"/>
+        <c:axId val="274451928"/>
+        <c:axId val="274448792"/>
       </c:lineChart>
       <c:catAx>
-        <c:axId val="452559200"/>
+        <c:axId val="274451928"/>
         <c:scaling>
           <c:orientation val="minMax"/>
         </c:scaling>
@@ -5907,7 +6543,7 @@
             <a:endParaRPr lang="en-US"/>
           </a:p>
         </c:txPr>
-        <c:crossAx val="452559592"/>
+        <c:crossAx val="274448792"/>
         <c:crosses val="autoZero"/>
         <c:auto val="1"/>
         <c:lblAlgn val="ctr"/>
@@ -5915,7 +6551,7 @@
         <c:noMultiLvlLbl val="0"/>
       </c:catAx>
       <c:valAx>
-        <c:axId val="452559592"/>
+        <c:axId val="274448792"/>
         <c:scaling>
           <c:orientation val="minMax"/>
         </c:scaling>
@@ -6015,7 +6651,7 @@
             <a:endParaRPr lang="en-US"/>
           </a:p>
         </c:txPr>
-        <c:crossAx val="452559200"/>
+        <c:crossAx val="274451928"/>
         <c:crosses val="autoZero"/>
         <c:crossBetween val="between"/>
       </c:valAx>
@@ -6037,6 +6673,584 @@
           <c:y val="0.32117882265341707"/>
           <c:w val="0.23372984012177153"/>
           <c:h val="5.5219297735493555E-2"/>
+        </c:manualLayout>
+      </c:layout>
+      <c:overlay val="0"/>
+      <c:spPr>
+        <a:noFill/>
+        <a:ln>
+          <a:noFill/>
+        </a:ln>
+        <a:effectLst/>
+      </c:spPr>
+      <c:txPr>
+        <a:bodyPr rot="0" spcFirstLastPara="1" vertOverflow="ellipsis" vert="horz" wrap="square" anchor="ctr" anchorCtr="1"/>
+        <a:lstStyle/>
+        <a:p>
+          <a:pPr>
+            <a:defRPr sz="1000" b="1" i="0" u="none" strike="noStrike" kern="1200" baseline="0">
+              <a:solidFill>
+                <a:schemeClr val="tx1">
+                  <a:lumMod val="65000"/>
+                  <a:lumOff val="35000"/>
+                </a:schemeClr>
+              </a:solidFill>
+              <a:latin typeface="+mn-lt"/>
+              <a:ea typeface="+mn-ea"/>
+              <a:cs typeface="+mn-cs"/>
+            </a:defRPr>
+          </a:pPr>
+          <a:endParaRPr lang="en-US"/>
+        </a:p>
+      </c:txPr>
+    </c:legend>
+    <c:plotVisOnly val="1"/>
+    <c:dispBlanksAs val="gap"/>
+    <c:showDLblsOverMax val="0"/>
+  </c:chart>
+  <c:spPr>
+    <a:solidFill>
+      <a:schemeClr val="bg1"/>
+    </a:solidFill>
+    <a:ln w="9525" cap="flat" cmpd="sng" algn="ctr">
+      <a:solidFill>
+        <a:schemeClr val="tx1">
+          <a:lumMod val="15000"/>
+          <a:lumOff val="85000"/>
+        </a:schemeClr>
+      </a:solidFill>
+      <a:round/>
+    </a:ln>
+    <a:effectLst/>
+  </c:spPr>
+  <c:txPr>
+    <a:bodyPr/>
+    <a:lstStyle/>
+    <a:p>
+      <a:pPr>
+        <a:defRPr/>
+      </a:pPr>
+      <a:endParaRPr lang="en-US"/>
+    </a:p>
+  </c:txPr>
+  <c:externalData r:id="rId3">
+    <c:autoUpdate val="0"/>
+  </c:externalData>
+</c:chartSpace>
+</file>
+
+<file path=word/charts/chart4.xml><?xml version="1.0" encoding="utf-8"?>
+<c:chartSpace xmlns:c="http://schemas.openxmlformats.org/drawingml/2006/chart" xmlns:a="http://schemas.openxmlformats.org/drawingml/2006/main" xmlns:r="http://schemas.openxmlformats.org/officeDocument/2006/relationships">
+  <c:date1904 val="0"/>
+  <c:lang val="en-US"/>
+  <c:roundedCorners val="0"/>
+  <mc:AlternateContent xmlns:mc="http://schemas.openxmlformats.org/markup-compatibility/2006">
+    <mc:Choice xmlns:c14="http://schemas.microsoft.com/office/drawing/2007/8/2/chart" Requires="c14">
+      <c14:style val="102"/>
+    </mc:Choice>
+    <mc:Fallback>
+      <c:style val="2"/>
+    </mc:Fallback>
+  </mc:AlternateContent>
+  <c:chart>
+    <c:title>
+      <c:tx>
+        <c:rich>
+          <a:bodyPr rot="0" spcFirstLastPara="1" vertOverflow="ellipsis" vert="horz" wrap="square" anchor="ctr" anchorCtr="1"/>
+          <a:lstStyle/>
+          <a:p>
+            <a:pPr>
+              <a:defRPr sz="1200" b="1" i="0" u="none" strike="noStrike" kern="1200" spc="0" baseline="0">
+                <a:solidFill>
+                  <a:schemeClr val="tx1">
+                    <a:lumMod val="65000"/>
+                    <a:lumOff val="35000"/>
+                  </a:schemeClr>
+                </a:solidFill>
+                <a:latin typeface="+mn-lt"/>
+                <a:ea typeface="+mn-ea"/>
+                <a:cs typeface="+mn-cs"/>
+              </a:defRPr>
+            </a:pPr>
+            <a:r>
+              <a:rPr lang="en-US" sz="1200" b="1"/>
+              <a:t>Trend in Number of New</a:t>
+            </a:r>
+            <a:r>
+              <a:rPr lang="en-US" sz="1200" b="1" baseline="0"/>
+              <a:t> Cases by Mode of Transmission, HIV Surveillance System, Puerto Rico 2003-2014 </a:t>
+            </a:r>
+            <a:endParaRPr lang="en-US" sz="1200" b="1"/>
+          </a:p>
+        </c:rich>
+      </c:tx>
+      <c:layout>
+        <c:manualLayout>
+          <c:xMode val="edge"/>
+          <c:yMode val="edge"/>
+          <c:x val="0.1492597329953726"/>
+          <c:y val="2.5259355906313646E-2"/>
+        </c:manualLayout>
+      </c:layout>
+      <c:overlay val="0"/>
+      <c:spPr>
+        <a:noFill/>
+        <a:ln>
+          <a:noFill/>
+        </a:ln>
+        <a:effectLst/>
+      </c:spPr>
+      <c:txPr>
+        <a:bodyPr rot="0" spcFirstLastPara="1" vertOverflow="ellipsis" vert="horz" wrap="square" anchor="ctr" anchorCtr="1"/>
+        <a:lstStyle/>
+        <a:p>
+          <a:pPr>
+            <a:defRPr sz="1200" b="1" i="0" u="none" strike="noStrike" kern="1200" spc="0" baseline="0">
+              <a:solidFill>
+                <a:schemeClr val="tx1">
+                  <a:lumMod val="65000"/>
+                  <a:lumOff val="35000"/>
+                </a:schemeClr>
+              </a:solidFill>
+              <a:latin typeface="+mn-lt"/>
+              <a:ea typeface="+mn-ea"/>
+              <a:cs typeface="+mn-cs"/>
+            </a:defRPr>
+          </a:pPr>
+          <a:endParaRPr lang="en-US"/>
+        </a:p>
+      </c:txPr>
+    </c:title>
+    <c:autoTitleDeleted val="0"/>
+    <c:plotArea>
+      <c:layout/>
+      <c:lineChart>
+        <c:grouping val="standard"/>
+        <c:varyColors val="0"/>
+        <c:ser>
+          <c:idx val="0"/>
+          <c:order val="0"/>
+          <c:tx>
+            <c:v>MSM</c:v>
+          </c:tx>
+          <c:spPr>
+            <a:ln w="28575" cap="rnd">
+              <a:solidFill>
+                <a:schemeClr val="accent1"/>
+              </a:solidFill>
+              <a:round/>
+            </a:ln>
+            <a:effectLst/>
+          </c:spPr>
+          <c:marker>
+            <c:symbol val="none"/>
+          </c:marker>
+          <c:cat>
+            <c:numRef>
+              <c:f>'PercentChangeMSM&amp;IDU'!$A$34:$A$45</c:f>
+              <c:numCache>
+                <c:formatCode>General</c:formatCode>
+                <c:ptCount val="12"/>
+                <c:pt idx="0">
+                  <c:v>2003</c:v>
+                </c:pt>
+                <c:pt idx="1">
+                  <c:v>2004</c:v>
+                </c:pt>
+                <c:pt idx="2">
+                  <c:v>2005</c:v>
+                </c:pt>
+                <c:pt idx="3">
+                  <c:v>2006</c:v>
+                </c:pt>
+                <c:pt idx="4">
+                  <c:v>2007</c:v>
+                </c:pt>
+                <c:pt idx="5">
+                  <c:v>2008</c:v>
+                </c:pt>
+                <c:pt idx="6">
+                  <c:v>2009</c:v>
+                </c:pt>
+                <c:pt idx="7">
+                  <c:v>2010</c:v>
+                </c:pt>
+                <c:pt idx="8">
+                  <c:v>2011</c:v>
+                </c:pt>
+                <c:pt idx="9">
+                  <c:v>2012</c:v>
+                </c:pt>
+                <c:pt idx="10">
+                  <c:v>2013</c:v>
+                </c:pt>
+                <c:pt idx="11">
+                  <c:v>2014</c:v>
+                </c:pt>
+              </c:numCache>
+            </c:numRef>
+          </c:cat>
+          <c:val>
+            <c:numRef>
+              <c:f>'PercentChangeMSM&amp;IDU'!$B$34:$B$45</c:f>
+              <c:numCache>
+                <c:formatCode>General</c:formatCode>
+                <c:ptCount val="12"/>
+                <c:pt idx="0">
+                  <c:v>127</c:v>
+                </c:pt>
+                <c:pt idx="1">
+                  <c:v>143</c:v>
+                </c:pt>
+                <c:pt idx="2">
+                  <c:v>173</c:v>
+                </c:pt>
+                <c:pt idx="3">
+                  <c:v>172</c:v>
+                </c:pt>
+                <c:pt idx="4">
+                  <c:v>190</c:v>
+                </c:pt>
+                <c:pt idx="5">
+                  <c:v>214</c:v>
+                </c:pt>
+                <c:pt idx="6">
+                  <c:v>224</c:v>
+                </c:pt>
+                <c:pt idx="7">
+                  <c:v>240</c:v>
+                </c:pt>
+                <c:pt idx="8">
+                  <c:v>244</c:v>
+                </c:pt>
+                <c:pt idx="9">
+                  <c:v>271</c:v>
+                </c:pt>
+                <c:pt idx="10">
+                  <c:v>270</c:v>
+                </c:pt>
+                <c:pt idx="11">
+                  <c:v>257</c:v>
+                </c:pt>
+              </c:numCache>
+            </c:numRef>
+          </c:val>
+          <c:smooth val="0"/>
+        </c:ser>
+        <c:ser>
+          <c:idx val="1"/>
+          <c:order val="1"/>
+          <c:tx>
+            <c:v>IDU</c:v>
+          </c:tx>
+          <c:spPr>
+            <a:ln w="28575" cap="rnd">
+              <a:solidFill>
+                <a:schemeClr val="accent2"/>
+              </a:solidFill>
+              <a:round/>
+            </a:ln>
+            <a:effectLst/>
+          </c:spPr>
+          <c:marker>
+            <c:symbol val="none"/>
+          </c:marker>
+          <c:val>
+            <c:numRef>
+              <c:f>'PercentChangeMSM&amp;IDU'!$B$46:$B$57</c:f>
+              <c:numCache>
+                <c:formatCode>General</c:formatCode>
+                <c:ptCount val="12"/>
+                <c:pt idx="0">
+                  <c:v>267</c:v>
+                </c:pt>
+                <c:pt idx="1">
+                  <c:v>222</c:v>
+                </c:pt>
+                <c:pt idx="2">
+                  <c:v>240</c:v>
+                </c:pt>
+                <c:pt idx="3">
+                  <c:v>205</c:v>
+                </c:pt>
+                <c:pt idx="4">
+                  <c:v>162</c:v>
+                </c:pt>
+                <c:pt idx="5">
+                  <c:v>185</c:v>
+                </c:pt>
+                <c:pt idx="6">
+                  <c:v>126</c:v>
+                </c:pt>
+                <c:pt idx="7">
+                  <c:v>102</c:v>
+                </c:pt>
+                <c:pt idx="8">
+                  <c:v>90</c:v>
+                </c:pt>
+                <c:pt idx="9">
+                  <c:v>85</c:v>
+                </c:pt>
+                <c:pt idx="10">
+                  <c:v>88</c:v>
+                </c:pt>
+                <c:pt idx="11">
+                  <c:v>60</c:v>
+                </c:pt>
+              </c:numCache>
+            </c:numRef>
+          </c:val>
+          <c:smooth val="0"/>
+        </c:ser>
+        <c:dLbls>
+          <c:showLegendKey val="0"/>
+          <c:showVal val="0"/>
+          <c:showCatName val="0"/>
+          <c:showSerName val="0"/>
+          <c:showPercent val="0"/>
+          <c:showBubbleSize val="0"/>
+        </c:dLbls>
+        <c:smooth val="0"/>
+        <c:axId val="274450752"/>
+        <c:axId val="351508440"/>
+      </c:lineChart>
+      <c:catAx>
+        <c:axId val="274450752"/>
+        <c:scaling>
+          <c:orientation val="minMax"/>
+        </c:scaling>
+        <c:delete val="0"/>
+        <c:axPos val="b"/>
+        <c:title>
+          <c:tx>
+            <c:rich>
+              <a:bodyPr rot="0" spcFirstLastPara="1" vertOverflow="ellipsis" vert="horz" wrap="square" anchor="ctr" anchorCtr="1"/>
+              <a:lstStyle/>
+              <a:p>
+                <a:pPr>
+                  <a:defRPr sz="1000" b="1" i="0" u="none" strike="noStrike" kern="1200" baseline="0">
+                    <a:solidFill>
+                      <a:schemeClr val="tx1">
+                        <a:lumMod val="65000"/>
+                        <a:lumOff val="35000"/>
+                      </a:schemeClr>
+                    </a:solidFill>
+                    <a:latin typeface="+mn-lt"/>
+                    <a:ea typeface="+mn-ea"/>
+                    <a:cs typeface="+mn-cs"/>
+                  </a:defRPr>
+                </a:pPr>
+                <a:r>
+                  <a:rPr lang="en-US" b="1"/>
+                  <a:t>Year of Diagnosis</a:t>
+                </a:r>
+              </a:p>
+            </c:rich>
+          </c:tx>
+          <c:layout>
+            <c:manualLayout>
+              <c:xMode val="edge"/>
+              <c:yMode val="edge"/>
+              <c:x val="0.42232387121505488"/>
+              <c:y val="0.91626509310445159"/>
+            </c:manualLayout>
+          </c:layout>
+          <c:overlay val="0"/>
+          <c:spPr>
+            <a:noFill/>
+            <a:ln>
+              <a:noFill/>
+            </a:ln>
+            <a:effectLst/>
+          </c:spPr>
+          <c:txPr>
+            <a:bodyPr rot="0" spcFirstLastPara="1" vertOverflow="ellipsis" vert="horz" wrap="square" anchor="ctr" anchorCtr="1"/>
+            <a:lstStyle/>
+            <a:p>
+              <a:pPr>
+                <a:defRPr sz="1000" b="1" i="0" u="none" strike="noStrike" kern="1200" baseline="0">
+                  <a:solidFill>
+                    <a:schemeClr val="tx1">
+                      <a:lumMod val="65000"/>
+                      <a:lumOff val="35000"/>
+                    </a:schemeClr>
+                  </a:solidFill>
+                  <a:latin typeface="+mn-lt"/>
+                  <a:ea typeface="+mn-ea"/>
+                  <a:cs typeface="+mn-cs"/>
+                </a:defRPr>
+              </a:pPr>
+              <a:endParaRPr lang="en-US"/>
+            </a:p>
+          </c:txPr>
+        </c:title>
+        <c:numFmt formatCode="General" sourceLinked="1"/>
+        <c:majorTickMark val="none"/>
+        <c:minorTickMark val="none"/>
+        <c:tickLblPos val="nextTo"/>
+        <c:spPr>
+          <a:noFill/>
+          <a:ln w="9525" cap="flat" cmpd="sng" algn="ctr">
+            <a:solidFill>
+              <a:schemeClr val="tx1">
+                <a:lumMod val="15000"/>
+                <a:lumOff val="85000"/>
+              </a:schemeClr>
+            </a:solidFill>
+            <a:round/>
+          </a:ln>
+          <a:effectLst/>
+        </c:spPr>
+        <c:txPr>
+          <a:bodyPr rot="-60000000" spcFirstLastPara="1" vertOverflow="ellipsis" vert="horz" wrap="square" anchor="ctr" anchorCtr="1"/>
+          <a:lstStyle/>
+          <a:p>
+            <a:pPr>
+              <a:defRPr sz="900" b="0" i="0" u="none" strike="noStrike" kern="1200" baseline="0">
+                <a:solidFill>
+                  <a:schemeClr val="tx1">
+                    <a:lumMod val="65000"/>
+                    <a:lumOff val="35000"/>
+                  </a:schemeClr>
+                </a:solidFill>
+                <a:latin typeface="+mn-lt"/>
+                <a:ea typeface="+mn-ea"/>
+                <a:cs typeface="+mn-cs"/>
+              </a:defRPr>
+            </a:pPr>
+            <a:endParaRPr lang="en-US"/>
+          </a:p>
+        </c:txPr>
+        <c:crossAx val="351508440"/>
+        <c:crosses val="autoZero"/>
+        <c:auto val="1"/>
+        <c:lblAlgn val="ctr"/>
+        <c:lblOffset val="100"/>
+        <c:noMultiLvlLbl val="0"/>
+      </c:catAx>
+      <c:valAx>
+        <c:axId val="351508440"/>
+        <c:scaling>
+          <c:orientation val="minMax"/>
+        </c:scaling>
+        <c:delete val="0"/>
+        <c:axPos val="l"/>
+        <c:title>
+          <c:tx>
+            <c:rich>
+              <a:bodyPr rot="-5400000" spcFirstLastPara="1" vertOverflow="ellipsis" vert="horz" wrap="square" anchor="ctr" anchorCtr="1"/>
+              <a:lstStyle/>
+              <a:p>
+                <a:pPr>
+                  <a:defRPr sz="1000" b="1" i="0" u="none" strike="noStrike" kern="1200" baseline="0">
+                    <a:solidFill>
+                      <a:schemeClr val="tx1">
+                        <a:lumMod val="65000"/>
+                        <a:lumOff val="35000"/>
+                      </a:schemeClr>
+                    </a:solidFill>
+                    <a:latin typeface="+mn-lt"/>
+                    <a:ea typeface="+mn-ea"/>
+                    <a:cs typeface="+mn-cs"/>
+                  </a:defRPr>
+                </a:pPr>
+                <a:r>
+                  <a:rPr lang="en-US" b="1"/>
+                  <a:t>#New Cases</a:t>
+                </a:r>
+              </a:p>
+            </c:rich>
+          </c:tx>
+          <c:layout>
+            <c:manualLayout>
+              <c:xMode val="edge"/>
+              <c:yMode val="edge"/>
+              <c:x val="9.9354197714853452E-3"/>
+              <c:y val="0.36475703284114047"/>
+            </c:manualLayout>
+          </c:layout>
+          <c:overlay val="0"/>
+          <c:spPr>
+            <a:noFill/>
+            <a:ln>
+              <a:noFill/>
+            </a:ln>
+            <a:effectLst/>
+          </c:spPr>
+          <c:txPr>
+            <a:bodyPr rot="-5400000" spcFirstLastPara="1" vertOverflow="ellipsis" vert="horz" wrap="square" anchor="ctr" anchorCtr="1"/>
+            <a:lstStyle/>
+            <a:p>
+              <a:pPr>
+                <a:defRPr sz="1000" b="1" i="0" u="none" strike="noStrike" kern="1200" baseline="0">
+                  <a:solidFill>
+                    <a:schemeClr val="tx1">
+                      <a:lumMod val="65000"/>
+                      <a:lumOff val="35000"/>
+                    </a:schemeClr>
+                  </a:solidFill>
+                  <a:latin typeface="+mn-lt"/>
+                  <a:ea typeface="+mn-ea"/>
+                  <a:cs typeface="+mn-cs"/>
+                </a:defRPr>
+              </a:pPr>
+              <a:endParaRPr lang="en-US"/>
+            </a:p>
+          </c:txPr>
+        </c:title>
+        <c:numFmt formatCode="General" sourceLinked="1"/>
+        <c:majorTickMark val="none"/>
+        <c:minorTickMark val="none"/>
+        <c:tickLblPos val="nextTo"/>
+        <c:spPr>
+          <a:noFill/>
+          <a:ln>
+            <a:noFill/>
+          </a:ln>
+          <a:effectLst/>
+        </c:spPr>
+        <c:txPr>
+          <a:bodyPr rot="-60000000" spcFirstLastPara="1" vertOverflow="ellipsis" vert="horz" wrap="square" anchor="ctr" anchorCtr="1"/>
+          <a:lstStyle/>
+          <a:p>
+            <a:pPr>
+              <a:defRPr sz="900" b="0" i="0" u="none" strike="noStrike" kern="1200" baseline="0">
+                <a:solidFill>
+                  <a:schemeClr val="tx1">
+                    <a:lumMod val="65000"/>
+                    <a:lumOff val="35000"/>
+                  </a:schemeClr>
+                </a:solidFill>
+                <a:latin typeface="+mn-lt"/>
+                <a:ea typeface="+mn-ea"/>
+                <a:cs typeface="+mn-cs"/>
+              </a:defRPr>
+            </a:pPr>
+            <a:endParaRPr lang="en-US"/>
+          </a:p>
+        </c:txPr>
+        <c:crossAx val="274450752"/>
+        <c:crosses val="autoZero"/>
+        <c:crossBetween val="between"/>
+      </c:valAx>
+      <c:spPr>
+        <a:noFill/>
+        <a:ln>
+          <a:noFill/>
+        </a:ln>
+        <a:effectLst/>
+      </c:spPr>
+    </c:plotArea>
+    <c:legend>
+      <c:legendPos val="r"/>
+      <c:layout>
+        <c:manualLayout>
+          <c:xMode val="edge"/>
+          <c:yMode val="edge"/>
+          <c:x val="0.82336282671697292"/>
+          <c:y val="0.39024014461427609"/>
+          <c:w val="0.14178491360454942"/>
+          <c:h val="0.13050364143875473"/>
         </c:manualLayout>
       </c:layout>
       <c:overlay val="0"/>
@@ -6223,6 +7437,46 @@
 </cs:colorStyle>
 </file>
 
+<file path=word/charts/colors4.xml><?xml version="1.0" encoding="utf-8"?>
+<cs:colorStyle xmlns:cs="http://schemas.microsoft.com/office/drawing/2012/chartStyle" xmlns:a="http://schemas.openxmlformats.org/drawingml/2006/main" meth="cycle" id="10">
+  <a:schemeClr val="accent1"/>
+  <a:schemeClr val="accent2"/>
+  <a:schemeClr val="accent3"/>
+  <a:schemeClr val="accent4"/>
+  <a:schemeClr val="accent5"/>
+  <a:schemeClr val="accent6"/>
+  <cs:variation/>
+  <cs:variation>
+    <a:lumMod val="60000"/>
+  </cs:variation>
+  <cs:variation>
+    <a:lumMod val="80000"/>
+    <a:lumOff val="20000"/>
+  </cs:variation>
+  <cs:variation>
+    <a:lumMod val="80000"/>
+  </cs:variation>
+  <cs:variation>
+    <a:lumMod val="60000"/>
+    <a:lumOff val="40000"/>
+  </cs:variation>
+  <cs:variation>
+    <a:lumMod val="50000"/>
+  </cs:variation>
+  <cs:variation>
+    <a:lumMod val="70000"/>
+    <a:lumOff val="30000"/>
+  </cs:variation>
+  <cs:variation>
+    <a:lumMod val="70000"/>
+  </cs:variation>
+  <cs:variation>
+    <a:lumMod val="50000"/>
+    <a:lumOff val="50000"/>
+  </cs:variation>
+</cs:colorStyle>
+</file>
+
 <file path=word/charts/style1.xml><?xml version="1.0" encoding="utf-8"?>
 <cs:chartStyle xmlns:cs="http://schemas.microsoft.com/office/drawing/2012/chartStyle" xmlns:a="http://schemas.openxmlformats.org/drawingml/2006/main" id="227">
   <cs:axisTitle>
@@ -7256,6 +8510,522 @@
 </file>
 
 <file path=word/charts/style3.xml><?xml version="1.0" encoding="utf-8"?>
+<cs:chartStyle xmlns:cs="http://schemas.microsoft.com/office/drawing/2012/chartStyle" xmlns:a="http://schemas.openxmlformats.org/drawingml/2006/main" id="227">
+  <cs:axisTitle>
+    <cs:lnRef idx="0"/>
+    <cs:fillRef idx="0"/>
+    <cs:effectRef idx="0"/>
+    <cs:fontRef idx="minor">
+      <a:schemeClr val="tx1">
+        <a:lumMod val="65000"/>
+        <a:lumOff val="35000"/>
+      </a:schemeClr>
+    </cs:fontRef>
+    <cs:defRPr sz="1000" kern="1200"/>
+  </cs:axisTitle>
+  <cs:categoryAxis>
+    <cs:lnRef idx="0"/>
+    <cs:fillRef idx="0"/>
+    <cs:effectRef idx="0"/>
+    <cs:fontRef idx="minor">
+      <a:schemeClr val="tx1">
+        <a:lumMod val="65000"/>
+        <a:lumOff val="35000"/>
+      </a:schemeClr>
+    </cs:fontRef>
+    <cs:spPr>
+      <a:ln w="9525" cap="flat" cmpd="sng" algn="ctr">
+        <a:solidFill>
+          <a:schemeClr val="tx1">
+            <a:lumMod val="15000"/>
+            <a:lumOff val="85000"/>
+          </a:schemeClr>
+        </a:solidFill>
+        <a:round/>
+      </a:ln>
+    </cs:spPr>
+    <cs:defRPr sz="900" kern="1200"/>
+  </cs:categoryAxis>
+  <cs:chartArea mods="allowNoFillOverride allowNoLineOverride">
+    <cs:lnRef idx="0"/>
+    <cs:fillRef idx="0"/>
+    <cs:effectRef idx="0"/>
+    <cs:fontRef idx="minor">
+      <a:schemeClr val="tx1"/>
+    </cs:fontRef>
+    <cs:spPr>
+      <a:solidFill>
+        <a:schemeClr val="bg1"/>
+      </a:solidFill>
+      <a:ln w="9525" cap="flat" cmpd="sng" algn="ctr">
+        <a:solidFill>
+          <a:schemeClr val="tx1">
+            <a:lumMod val="15000"/>
+            <a:lumOff val="85000"/>
+          </a:schemeClr>
+        </a:solidFill>
+        <a:round/>
+      </a:ln>
+    </cs:spPr>
+    <cs:defRPr sz="1000" kern="1200"/>
+  </cs:chartArea>
+  <cs:dataLabel>
+    <cs:lnRef idx="0"/>
+    <cs:fillRef idx="0"/>
+    <cs:effectRef idx="0"/>
+    <cs:fontRef idx="minor">
+      <a:schemeClr val="tx1">
+        <a:lumMod val="75000"/>
+        <a:lumOff val="25000"/>
+      </a:schemeClr>
+    </cs:fontRef>
+    <cs:defRPr sz="900" kern="1200"/>
+  </cs:dataLabel>
+  <cs:dataLabelCallout>
+    <cs:lnRef idx="0"/>
+    <cs:fillRef idx="0"/>
+    <cs:effectRef idx="0"/>
+    <cs:fontRef idx="minor">
+      <a:schemeClr val="dk1">
+        <a:lumMod val="65000"/>
+        <a:lumOff val="35000"/>
+      </a:schemeClr>
+    </cs:fontRef>
+    <cs:spPr>
+      <a:solidFill>
+        <a:schemeClr val="lt1"/>
+      </a:solidFill>
+      <a:ln>
+        <a:solidFill>
+          <a:schemeClr val="dk1">
+            <a:lumMod val="25000"/>
+            <a:lumOff val="75000"/>
+          </a:schemeClr>
+        </a:solidFill>
+      </a:ln>
+    </cs:spPr>
+    <cs:defRPr sz="900" kern="1200"/>
+    <cs:bodyPr rot="0" spcFirstLastPara="1" vertOverflow="clip" horzOverflow="clip" vert="horz" wrap="square" lIns="36576" tIns="18288" rIns="36576" bIns="18288" anchor="ctr" anchorCtr="1">
+      <a:spAutoFit/>
+    </cs:bodyPr>
+  </cs:dataLabelCallout>
+  <cs:dataPoint>
+    <cs:lnRef idx="0"/>
+    <cs:fillRef idx="1">
+      <cs:styleClr val="auto"/>
+    </cs:fillRef>
+    <cs:effectRef idx="0"/>
+    <cs:fontRef idx="minor">
+      <a:schemeClr val="tx1"/>
+    </cs:fontRef>
+    <cs:spPr>
+      <a:solidFill>
+        <a:schemeClr val="phClr"/>
+      </a:solidFill>
+    </cs:spPr>
+  </cs:dataPoint>
+  <cs:dataPoint3D>
+    <cs:lnRef idx="0"/>
+    <cs:fillRef idx="1">
+      <cs:styleClr val="auto"/>
+    </cs:fillRef>
+    <cs:effectRef idx="0"/>
+    <cs:fontRef idx="minor">
+      <a:schemeClr val="tx1"/>
+    </cs:fontRef>
+    <cs:spPr>
+      <a:solidFill>
+        <a:schemeClr val="phClr"/>
+      </a:solidFill>
+    </cs:spPr>
+  </cs:dataPoint3D>
+  <cs:dataPointLine>
+    <cs:lnRef idx="0">
+      <cs:styleClr val="auto"/>
+    </cs:lnRef>
+    <cs:fillRef idx="1"/>
+    <cs:effectRef idx="0"/>
+    <cs:fontRef idx="minor">
+      <a:schemeClr val="tx1"/>
+    </cs:fontRef>
+    <cs:spPr>
+      <a:ln w="28575" cap="rnd">
+        <a:solidFill>
+          <a:schemeClr val="phClr"/>
+        </a:solidFill>
+        <a:round/>
+      </a:ln>
+    </cs:spPr>
+  </cs:dataPointLine>
+  <cs:dataPointMarker>
+    <cs:lnRef idx="0">
+      <cs:styleClr val="auto"/>
+    </cs:lnRef>
+    <cs:fillRef idx="1">
+      <cs:styleClr val="auto"/>
+    </cs:fillRef>
+    <cs:effectRef idx="0"/>
+    <cs:fontRef idx="minor">
+      <a:schemeClr val="tx1"/>
+    </cs:fontRef>
+    <cs:spPr>
+      <a:solidFill>
+        <a:schemeClr val="phClr"/>
+      </a:solidFill>
+      <a:ln w="9525">
+        <a:solidFill>
+          <a:schemeClr val="phClr"/>
+        </a:solidFill>
+      </a:ln>
+    </cs:spPr>
+  </cs:dataPointMarker>
+  <cs:dataPointMarkerLayout symbol="circle" size="5"/>
+  <cs:dataPointWireframe>
+    <cs:lnRef idx="0">
+      <cs:styleClr val="auto"/>
+    </cs:lnRef>
+    <cs:fillRef idx="1"/>
+    <cs:effectRef idx="0"/>
+    <cs:fontRef idx="minor">
+      <a:schemeClr val="tx1"/>
+    </cs:fontRef>
+    <cs:spPr>
+      <a:ln w="9525" cap="rnd">
+        <a:solidFill>
+          <a:schemeClr val="phClr"/>
+        </a:solidFill>
+        <a:round/>
+      </a:ln>
+    </cs:spPr>
+  </cs:dataPointWireframe>
+  <cs:dataTable>
+    <cs:lnRef idx="0"/>
+    <cs:fillRef idx="0"/>
+    <cs:effectRef idx="0"/>
+    <cs:fontRef idx="minor">
+      <a:schemeClr val="tx1">
+        <a:lumMod val="65000"/>
+        <a:lumOff val="35000"/>
+      </a:schemeClr>
+    </cs:fontRef>
+    <cs:spPr>
+      <a:noFill/>
+      <a:ln w="9525" cap="flat" cmpd="sng" algn="ctr">
+        <a:solidFill>
+          <a:schemeClr val="tx1">
+            <a:lumMod val="15000"/>
+            <a:lumOff val="85000"/>
+          </a:schemeClr>
+        </a:solidFill>
+        <a:round/>
+      </a:ln>
+    </cs:spPr>
+    <cs:defRPr sz="900" kern="1200"/>
+  </cs:dataTable>
+  <cs:downBar>
+    <cs:lnRef idx="0"/>
+    <cs:fillRef idx="0"/>
+    <cs:effectRef idx="0"/>
+    <cs:fontRef idx="minor">
+      <a:schemeClr val="dk1"/>
+    </cs:fontRef>
+    <cs:spPr>
+      <a:solidFill>
+        <a:schemeClr val="dk1">
+          <a:lumMod val="65000"/>
+          <a:lumOff val="35000"/>
+        </a:schemeClr>
+      </a:solidFill>
+      <a:ln w="9525">
+        <a:solidFill>
+          <a:schemeClr val="tx1">
+            <a:lumMod val="65000"/>
+            <a:lumOff val="35000"/>
+          </a:schemeClr>
+        </a:solidFill>
+      </a:ln>
+    </cs:spPr>
+  </cs:downBar>
+  <cs:dropLine>
+    <cs:lnRef idx="0"/>
+    <cs:fillRef idx="0"/>
+    <cs:effectRef idx="0"/>
+    <cs:fontRef idx="minor">
+      <a:schemeClr val="tx1"/>
+    </cs:fontRef>
+    <cs:spPr>
+      <a:ln w="9525" cap="flat" cmpd="sng" algn="ctr">
+        <a:solidFill>
+          <a:schemeClr val="tx1">
+            <a:lumMod val="35000"/>
+            <a:lumOff val="65000"/>
+          </a:schemeClr>
+        </a:solidFill>
+        <a:round/>
+      </a:ln>
+    </cs:spPr>
+  </cs:dropLine>
+  <cs:errorBar>
+    <cs:lnRef idx="0"/>
+    <cs:fillRef idx="0"/>
+    <cs:effectRef idx="0"/>
+    <cs:fontRef idx="minor">
+      <a:schemeClr val="tx1"/>
+    </cs:fontRef>
+    <cs:spPr>
+      <a:ln w="9525" cap="flat" cmpd="sng" algn="ctr">
+        <a:solidFill>
+          <a:schemeClr val="tx1">
+            <a:lumMod val="65000"/>
+            <a:lumOff val="35000"/>
+          </a:schemeClr>
+        </a:solidFill>
+        <a:round/>
+      </a:ln>
+    </cs:spPr>
+  </cs:errorBar>
+  <cs:floor>
+    <cs:lnRef idx="0"/>
+    <cs:fillRef idx="0"/>
+    <cs:effectRef idx="0"/>
+    <cs:fontRef idx="minor">
+      <a:schemeClr val="tx1"/>
+    </cs:fontRef>
+    <cs:spPr>
+      <a:noFill/>
+      <a:ln>
+        <a:noFill/>
+      </a:ln>
+    </cs:spPr>
+  </cs:floor>
+  <cs:gridlineMajor>
+    <cs:lnRef idx="0"/>
+    <cs:fillRef idx="0"/>
+    <cs:effectRef idx="0"/>
+    <cs:fontRef idx="minor">
+      <a:schemeClr val="tx1"/>
+    </cs:fontRef>
+    <cs:spPr>
+      <a:ln w="9525" cap="flat" cmpd="sng" algn="ctr">
+        <a:solidFill>
+          <a:schemeClr val="tx1">
+            <a:lumMod val="15000"/>
+            <a:lumOff val="85000"/>
+          </a:schemeClr>
+        </a:solidFill>
+        <a:round/>
+      </a:ln>
+    </cs:spPr>
+  </cs:gridlineMajor>
+  <cs:gridlineMinor>
+    <cs:lnRef idx="0"/>
+    <cs:fillRef idx="0"/>
+    <cs:effectRef idx="0"/>
+    <cs:fontRef idx="minor">
+      <a:schemeClr val="tx1"/>
+    </cs:fontRef>
+    <cs:spPr>
+      <a:ln w="9525" cap="flat" cmpd="sng" algn="ctr">
+        <a:solidFill>
+          <a:schemeClr val="tx1">
+            <a:lumMod val="5000"/>
+            <a:lumOff val="95000"/>
+          </a:schemeClr>
+        </a:solidFill>
+        <a:round/>
+      </a:ln>
+    </cs:spPr>
+  </cs:gridlineMinor>
+  <cs:hiLoLine>
+    <cs:lnRef idx="0"/>
+    <cs:fillRef idx="0"/>
+    <cs:effectRef idx="0"/>
+    <cs:fontRef idx="minor">
+      <a:schemeClr val="tx1"/>
+    </cs:fontRef>
+    <cs:spPr>
+      <a:ln w="9525" cap="flat" cmpd="sng" algn="ctr">
+        <a:solidFill>
+          <a:schemeClr val="tx1">
+            <a:lumMod val="75000"/>
+            <a:lumOff val="25000"/>
+          </a:schemeClr>
+        </a:solidFill>
+        <a:round/>
+      </a:ln>
+    </cs:spPr>
+  </cs:hiLoLine>
+  <cs:leaderLine>
+    <cs:lnRef idx="0"/>
+    <cs:fillRef idx="0"/>
+    <cs:effectRef idx="0"/>
+    <cs:fontRef idx="minor">
+      <a:schemeClr val="tx1"/>
+    </cs:fontRef>
+    <cs:spPr>
+      <a:ln w="9525" cap="flat" cmpd="sng" algn="ctr">
+        <a:solidFill>
+          <a:schemeClr val="tx1">
+            <a:lumMod val="35000"/>
+            <a:lumOff val="65000"/>
+          </a:schemeClr>
+        </a:solidFill>
+        <a:round/>
+      </a:ln>
+    </cs:spPr>
+  </cs:leaderLine>
+  <cs:legend>
+    <cs:lnRef idx="0"/>
+    <cs:fillRef idx="0"/>
+    <cs:effectRef idx="0"/>
+    <cs:fontRef idx="minor">
+      <a:schemeClr val="tx1">
+        <a:lumMod val="65000"/>
+        <a:lumOff val="35000"/>
+      </a:schemeClr>
+    </cs:fontRef>
+    <cs:defRPr sz="900" kern="1200"/>
+  </cs:legend>
+  <cs:plotArea mods="allowNoFillOverride allowNoLineOverride">
+    <cs:lnRef idx="0"/>
+    <cs:fillRef idx="0"/>
+    <cs:effectRef idx="0"/>
+    <cs:fontRef idx="minor">
+      <a:schemeClr val="tx1"/>
+    </cs:fontRef>
+  </cs:plotArea>
+  <cs:plotArea3D mods="allowNoFillOverride allowNoLineOverride">
+    <cs:lnRef idx="0"/>
+    <cs:fillRef idx="0"/>
+    <cs:effectRef idx="0"/>
+    <cs:fontRef idx="minor">
+      <a:schemeClr val="tx1"/>
+    </cs:fontRef>
+  </cs:plotArea3D>
+  <cs:seriesAxis>
+    <cs:lnRef idx="0"/>
+    <cs:fillRef idx="0"/>
+    <cs:effectRef idx="0"/>
+    <cs:fontRef idx="minor">
+      <a:schemeClr val="tx1">
+        <a:lumMod val="65000"/>
+        <a:lumOff val="35000"/>
+      </a:schemeClr>
+    </cs:fontRef>
+    <cs:defRPr sz="900" kern="1200"/>
+  </cs:seriesAxis>
+  <cs:seriesLine>
+    <cs:lnRef idx="0"/>
+    <cs:fillRef idx="0"/>
+    <cs:effectRef idx="0"/>
+    <cs:fontRef idx="minor">
+      <a:schemeClr val="tx1"/>
+    </cs:fontRef>
+    <cs:spPr>
+      <a:ln w="9525" cap="flat" cmpd="sng" algn="ctr">
+        <a:solidFill>
+          <a:schemeClr val="tx1">
+            <a:lumMod val="35000"/>
+            <a:lumOff val="65000"/>
+          </a:schemeClr>
+        </a:solidFill>
+        <a:round/>
+      </a:ln>
+    </cs:spPr>
+  </cs:seriesLine>
+  <cs:title>
+    <cs:lnRef idx="0"/>
+    <cs:fillRef idx="0"/>
+    <cs:effectRef idx="0"/>
+    <cs:fontRef idx="minor">
+      <a:schemeClr val="tx1">
+        <a:lumMod val="65000"/>
+        <a:lumOff val="35000"/>
+      </a:schemeClr>
+    </cs:fontRef>
+    <cs:defRPr sz="1400" b="0" kern="1200" spc="0" baseline="0"/>
+  </cs:title>
+  <cs:trendline>
+    <cs:lnRef idx="0">
+      <cs:styleClr val="auto"/>
+    </cs:lnRef>
+    <cs:fillRef idx="0"/>
+    <cs:effectRef idx="0"/>
+    <cs:fontRef idx="minor">
+      <a:schemeClr val="tx1"/>
+    </cs:fontRef>
+    <cs:spPr>
+      <a:ln w="19050" cap="rnd">
+        <a:solidFill>
+          <a:schemeClr val="phClr"/>
+        </a:solidFill>
+        <a:prstDash val="sysDot"/>
+      </a:ln>
+    </cs:spPr>
+  </cs:trendline>
+  <cs:trendlineLabel>
+    <cs:lnRef idx="0"/>
+    <cs:fillRef idx="0"/>
+    <cs:effectRef idx="0"/>
+    <cs:fontRef idx="minor">
+      <a:schemeClr val="tx1">
+        <a:lumMod val="65000"/>
+        <a:lumOff val="35000"/>
+      </a:schemeClr>
+    </cs:fontRef>
+    <cs:defRPr sz="900" kern="1200"/>
+  </cs:trendlineLabel>
+  <cs:upBar>
+    <cs:lnRef idx="0"/>
+    <cs:fillRef idx="0"/>
+    <cs:effectRef idx="0"/>
+    <cs:fontRef idx="minor">
+      <a:schemeClr val="dk1"/>
+    </cs:fontRef>
+    <cs:spPr>
+      <a:solidFill>
+        <a:schemeClr val="lt1"/>
+      </a:solidFill>
+      <a:ln w="9525">
+        <a:solidFill>
+          <a:schemeClr val="tx1">
+            <a:lumMod val="15000"/>
+            <a:lumOff val="85000"/>
+          </a:schemeClr>
+        </a:solidFill>
+      </a:ln>
+    </cs:spPr>
+  </cs:upBar>
+  <cs:valueAxis>
+    <cs:lnRef idx="0"/>
+    <cs:fillRef idx="0"/>
+    <cs:effectRef idx="0"/>
+    <cs:fontRef idx="minor">
+      <a:schemeClr val="tx1">
+        <a:lumMod val="65000"/>
+        <a:lumOff val="35000"/>
+      </a:schemeClr>
+    </cs:fontRef>
+    <cs:defRPr sz="900" kern="1200"/>
+  </cs:valueAxis>
+  <cs:wall>
+    <cs:lnRef idx="0"/>
+    <cs:fillRef idx="0"/>
+    <cs:effectRef idx="0"/>
+    <cs:fontRef idx="minor">
+      <a:schemeClr val="tx1"/>
+    </cs:fontRef>
+    <cs:spPr>
+      <a:noFill/>
+      <a:ln>
+        <a:noFill/>
+      </a:ln>
+    </cs:spPr>
+  </cs:wall>
+</cs:chartStyle>
+</file>
+
+<file path=word/charts/style4.xml><?xml version="1.0" encoding="utf-8"?>
 <cs:chartStyle xmlns:cs="http://schemas.microsoft.com/office/drawing/2012/chartStyle" xmlns:a="http://schemas.openxmlformats.org/drawingml/2006/main" id="227">
   <cs:axisTitle>
     <cs:lnRef idx="0"/>
@@ -8094,7 +9864,7 @@
 </file>
 
 <file path=customXml/itemProps1.xml><?xml version="1.0" encoding="utf-8"?>
-<ds:datastoreItem xmlns:ds="http://schemas.openxmlformats.org/officeDocument/2006/customXml" ds:itemID="{58680D83-1DBC-4C74-B78B-600220FAF9D7}">
+<ds:datastoreItem xmlns:ds="http://schemas.openxmlformats.org/officeDocument/2006/customXml" ds:itemID="{42303C00-7CD1-46D8-8838-9F754117B91C}">
   <ds:schemaRefs>
     <ds:schemaRef ds:uri="http://schemas.openxmlformats.org/officeDocument/2006/bibliography"/>
   </ds:schemaRefs>

--- a/Preliminary Analysis.docx
+++ b/Preliminary Analysis.docx
@@ -180,27 +180,14 @@
       <w:r>
         <w:t xml:space="preserve">Figure </w:t>
       </w:r>
-      <w:r>
-        <w:fldChar w:fldCharType="begin"/>
-      </w:r>
-      <w:r>
-        <w:instrText xml:space="preserve"> SEQ Figure \* ARABIC </w:instrText>
-      </w:r>
-      <w:r>
-        <w:fldChar w:fldCharType="separate"/>
-      </w:r>
-      <w:r>
-        <w:rPr>
-          <w:noProof/>
-        </w:rPr>
-        <w:t>1</w:t>
-      </w:r>
-      <w:r>
-        <w:rPr>
-          <w:noProof/>
-        </w:rPr>
-        <w:fldChar w:fldCharType="end"/>
-      </w:r>
+      <w:fldSimple w:instr=" SEQ Figure \* ARABIC ">
+        <w:r>
+          <w:rPr>
+            <w:noProof/>
+          </w:rPr>
+          <w:t>1</w:t>
+        </w:r>
+      </w:fldSimple>
       <w:bookmarkEnd w:id="2"/>
       <w:r>
         <w:t xml:space="preserve">: Trend in Number of </w:t>
@@ -251,11 +238,165 @@
         <w:t xml:space="preserve"> about 4.6% (10.0% in 2003 compared with 5.6%</w:t>
       </w:r>
       <w:r>
-        <w:t xml:space="preserve"> in 2014) in Puerto Rico. W</w:t>
-      </w:r>
-      <w:r>
-        <w:t xml:space="preserve">e proceeded to calculate the percent change for every year in the study period using a mathematical model from CDC. The formula is as follows: </w:t>
-      </w:r>
+        <w:t xml:space="preserve"> in 2014) in Puerto Rico. </w:t>
+      </w:r>
+      <w:r>
+        <w:t xml:space="preserve">We explored the number of deaths </w:t>
+      </w:r>
+      <w:r>
+        <w:t xml:space="preserve">using the JoinPoint Software from </w:t>
+      </w:r>
+      <w:r>
+        <w:t>SEER.</w:t>
+      </w:r>
+      <w:r>
+        <w:t xml:space="preserve"> The results were: </w:t>
+      </w:r>
+    </w:p>
+    <w:p>
+      <w:pPr>
+        <w:keepNext/>
+      </w:pPr>
+      <w:r>
+        <w:rPr>
+          <w:b/>
+          <w:noProof/>
+          <w:sz w:val="28"/>
+        </w:rPr>
+        <w:lastRenderedPageBreak/>
+        <w:drawing>
+          <wp:inline distT="0" distB="0" distL="0" distR="0" wp14:anchorId="54FD705E" wp14:editId="19CCB738">
+            <wp:extent cx="5852160" cy="3119488"/>
+            <wp:effectExtent l="0" t="0" r="0" b="0"/>
+            <wp:docPr id="7" name="Picture 7" descr="C:\Users\mmachin\Desktop\Git\proptest\joinDeath.bmp"/>
+            <wp:cNvGraphicFramePr>
+              <a:graphicFrameLocks xmlns:a="http://schemas.openxmlformats.org/drawingml/2006/main" noChangeAspect="1"/>
+            </wp:cNvGraphicFramePr>
+            <a:graphic xmlns:a="http://schemas.openxmlformats.org/drawingml/2006/main">
+              <a:graphicData uri="http://schemas.openxmlformats.org/drawingml/2006/picture">
+                <pic:pic xmlns:pic="http://schemas.openxmlformats.org/drawingml/2006/picture">
+                  <pic:nvPicPr>
+                    <pic:cNvPr id="0" name="Picture 4" descr="C:\Users\mmachin\Desktop\Git\proptest\joinDeath.bmp"/>
+                    <pic:cNvPicPr>
+                      <a:picLocks noChangeAspect="1" noChangeArrowheads="1"/>
+                    </pic:cNvPicPr>
+                  </pic:nvPicPr>
+                  <pic:blipFill>
+                    <a:blip r:embed="rId10">
+                      <a:extLst>
+                        <a:ext uri="{28A0092B-C50C-407E-A947-70E740481C1C}">
+                          <a14:useLocalDpi xmlns:a14="http://schemas.microsoft.com/office/drawing/2010/main" val="0"/>
+                        </a:ext>
+                      </a:extLst>
+                    </a:blip>
+                    <a:srcRect/>
+                    <a:stretch>
+                      <a:fillRect/>
+                    </a:stretch>
+                  </pic:blipFill>
+                  <pic:spPr bwMode="auto">
+                    <a:xfrm>
+                      <a:off x="0" y="0"/>
+                      <a:ext cx="5852160" cy="3119488"/>
+                    </a:xfrm>
+                    <a:prstGeom prst="rect">
+                      <a:avLst/>
+                    </a:prstGeom>
+                    <a:noFill/>
+                    <a:ln>
+                      <a:noFill/>
+                    </a:ln>
+                  </pic:spPr>
+                </pic:pic>
+              </a:graphicData>
+            </a:graphic>
+          </wp:inline>
+        </w:drawing>
+      </w:r>
+    </w:p>
+    <w:p>
+      <w:pPr>
+        <w:pStyle w:val="Caption"/>
+      </w:pPr>
+      <w:bookmarkStart w:id="3" w:name="_Ref433960009"/>
+      <w:bookmarkStart w:id="4" w:name="_Ref433960025"/>
+      <w:r>
+        <w:t xml:space="preserve">Figure </w:t>
+      </w:r>
+      <w:fldSimple w:instr=" SEQ Figure \* ARABIC ">
+        <w:r>
+          <w:rPr>
+            <w:noProof/>
+          </w:rPr>
+          <w:t>2</w:t>
+        </w:r>
+      </w:fldSimple>
+      <w:bookmarkEnd w:id="4"/>
+      <w:r>
+        <w:t>: Number of HIV Deahts Overall (JoinPoint)</w:t>
+      </w:r>
+      <w:bookmarkEnd w:id="3"/>
+    </w:p>
+    <w:p>
+      <w:pPr>
+        <w:ind w:firstLine="720"/>
+      </w:pPr>
+      <w:r>
+        <w:t>According to the Join</w:t>
+      </w:r>
+      <w:r>
+        <w:t xml:space="preserve"> </w:t>
+      </w:r>
+      <w:r>
+        <w:t>Point Software, a statistical significant decreasing trend in number of HIV deaths is observed for the period 2005-2011 (</w:t>
+      </w:r>
+      <w:r>
+        <w:fldChar w:fldCharType="begin"/>
+      </w:r>
+      <w:r>
+        <w:instrText xml:space="preserve"> REF _Ref433960025 \h </w:instrText>
+      </w:r>
+      <w:r>
+        <w:fldChar w:fldCharType="separate"/>
+      </w:r>
+      <w:r>
+        <w:t xml:space="preserve">Figure </w:t>
+      </w:r>
+      <w:r>
+        <w:rPr>
+          <w:noProof/>
+        </w:rPr>
+        <w:t>2</w:t>
+      </w:r>
+      <w:r>
+        <w:fldChar w:fldCharType="end"/>
+      </w:r>
+      <w:r>
+        <w:t xml:space="preserve">).  </w:t>
+      </w:r>
+      <w:r>
+        <w:t>W</w:t>
+      </w:r>
+      <w:r>
+        <w:t>e proceeded to calcula</w:t>
+      </w:r>
+      <w:r>
+        <w:t>te the percent change for different periods</w:t>
+      </w:r>
+      <w:r>
+        <w:t xml:space="preserve"> </w:t>
+      </w:r>
+      <w:r>
+        <w:t>usin</w:t>
+      </w:r>
+      <w:r>
+        <w:t xml:space="preserve">g a mathematical model from CDC. The formula is as follows: </w:t>
+      </w:r>
+    </w:p>
+    <w:p>
+      <w:pPr>
+        <w:ind w:firstLine="720"/>
+      </w:pPr>
     </w:p>
     <w:p>
       <w:pPr>
@@ -273,7 +414,6 @@
             <w:rPr>
               <w:rFonts w:ascii="Cambria Math" w:hAnsi="Cambria Math"/>
             </w:rPr>
-            <w:lastRenderedPageBreak/>
             <m:t>Pc</m:t>
           </m:r>
           <m:r>
@@ -448,13 +588,8 @@
         <w:spacing w:line="360" w:lineRule="auto"/>
         <w:jc w:val="both"/>
       </w:pPr>
-      <w:proofErr w:type="gramStart"/>
-      <w:r>
-        <w:t>where</w:t>
-      </w:r>
-      <w:proofErr w:type="gramEnd"/>
-      <w:r>
-        <w:t xml:space="preserve"> “</w:t>
+      <w:r>
+        <w:t>where “</w:t>
       </w:r>
       <w:r>
         <w:rPr>
@@ -463,7 +598,13 @@
         <w:t>x</w:t>
       </w:r>
       <w:r>
-        <w:t xml:space="preserve">” represents the year of interest. </w:t>
+        <w:t>” represents the</w:t>
+      </w:r>
+      <w:r>
+        <w:t xml:space="preserve"> latest year in the period of interest</w:t>
+      </w:r>
+      <w:r>
+        <w:t xml:space="preserve">. </w:t>
       </w:r>
     </w:p>
     <w:p>
@@ -491,32 +632,19 @@
         <w:pStyle w:val="Caption"/>
         <w:keepNext/>
       </w:pPr>
-      <w:bookmarkStart w:id="3" w:name="_Ref433815242"/>
+      <w:bookmarkStart w:id="5" w:name="_Ref433815242"/>
       <w:r>
         <w:t xml:space="preserve">Table </w:t>
       </w:r>
-      <w:r>
-        <w:fldChar w:fldCharType="begin"/>
-      </w:r>
-      <w:r>
-        <w:instrText xml:space="preserve"> SEQ Table \* ARABIC </w:instrText>
-      </w:r>
-      <w:r>
-        <w:fldChar w:fldCharType="separate"/>
-      </w:r>
-      <w:r>
-        <w:rPr>
-          <w:noProof/>
-        </w:rPr>
-        <w:t>1</w:t>
-      </w:r>
-      <w:r>
-        <w:rPr>
-          <w:noProof/>
-        </w:rPr>
-        <w:fldChar w:fldCharType="end"/>
-      </w:r>
-      <w:bookmarkEnd w:id="3"/>
+      <w:fldSimple w:instr=" SEQ Table \* ARABIC ">
+        <w:r>
+          <w:rPr>
+            <w:noProof/>
+          </w:rPr>
+          <w:t>1</w:t>
+        </w:r>
+      </w:fldSimple>
+      <w:bookmarkEnd w:id="5"/>
       <w:r>
         <w:t>: Overall Percent Changes</w:t>
       </w:r>
@@ -529,8 +657,8 @@
         <w:tblLook w:val="04A0" w:firstRow="1" w:lastRow="0" w:firstColumn="1" w:lastColumn="0" w:noHBand="0" w:noVBand="1"/>
       </w:tblPr>
       <w:tblGrid>
-        <w:gridCol w:w="810"/>
-        <w:gridCol w:w="1800"/>
+        <w:gridCol w:w="1260"/>
+        <w:gridCol w:w="2070"/>
       </w:tblGrid>
       <w:tr>
         <w:trPr>
@@ -540,7 +668,7 @@
         <w:tc>
           <w:tcPr>
             <w:cnfStyle w:val="001000000000" w:firstRow="0" w:lastRow="0" w:firstColumn="1" w:lastColumn="0" w:oddVBand="0" w:evenVBand="0" w:oddHBand="0" w:evenHBand="0" w:firstRowFirstColumn="0" w:firstRowLastColumn="0" w:lastRowFirstColumn="0" w:lastRowLastColumn="0"/>
-            <w:tcW w:w="810" w:type="dxa"/>
+            <w:tcW w:w="1260" w:type="dxa"/>
             <w:noWrap/>
             <w:hideMark/>
           </w:tcPr>
@@ -568,7 +696,7 @@
         </w:tc>
         <w:tc>
           <w:tcPr>
-            <w:tcW w:w="1800" w:type="dxa"/>
+            <w:tcW w:w="2070" w:type="dxa"/>
             <w:noWrap/>
             <w:hideMark/>
           </w:tcPr>
@@ -601,6 +729,15 @@
                 <w:szCs w:val="22"/>
               </w:rPr>
               <w:t>Change</w:t>
+            </w:r>
+            <w:r>
+              <w:rPr>
+                <w:rFonts w:ascii="Calibri" w:eastAsia="Times New Roman" w:hAnsi="Calibri" w:cs="Times New Roman"/>
+                <w:color w:val="000000"/>
+                <w:sz w:val="22"/>
+                <w:szCs w:val="22"/>
+              </w:rPr>
+              <w:t xml:space="preserve"> (%)</w:t>
             </w:r>
           </w:p>
         </w:tc>
@@ -613,7 +750,7 @@
         <w:tc>
           <w:tcPr>
             <w:cnfStyle w:val="001000000000" w:firstRow="0" w:lastRow="0" w:firstColumn="1" w:lastColumn="0" w:oddVBand="0" w:evenVBand="0" w:oddHBand="0" w:evenHBand="0" w:firstRowFirstColumn="0" w:firstRowLastColumn="0" w:lastRowFirstColumn="0" w:lastRowLastColumn="0"/>
-            <w:tcW w:w="810" w:type="dxa"/>
+            <w:tcW w:w="1260" w:type="dxa"/>
             <w:noWrap/>
             <w:hideMark/>
           </w:tcPr>
@@ -635,13 +772,13 @@
                 <w:sz w:val="22"/>
                 <w:szCs w:val="22"/>
               </w:rPr>
-              <w:t>2004</w:t>
+              <w:t>2003-2005</w:t>
             </w:r>
           </w:p>
         </w:tc>
         <w:tc>
           <w:tcPr>
-            <w:tcW w:w="1800" w:type="dxa"/>
+            <w:tcW w:w="2070" w:type="dxa"/>
             <w:noWrap/>
             <w:hideMark/>
           </w:tcPr>
@@ -664,7 +801,7 @@
                 <w:sz w:val="22"/>
                 <w:szCs w:val="22"/>
               </w:rPr>
-              <w:t>1.16</w:t>
+              <w:t>9.55</w:t>
             </w:r>
           </w:p>
         </w:tc>
@@ -676,7 +813,7 @@
         <w:tc>
           <w:tcPr>
             <w:cnfStyle w:val="001000000000" w:firstRow="0" w:lastRow="0" w:firstColumn="1" w:lastColumn="0" w:oddVBand="0" w:evenVBand="0" w:oddHBand="0" w:evenHBand="0" w:firstRowFirstColumn="0" w:firstRowLastColumn="0" w:lastRowFirstColumn="0" w:lastRowLastColumn="0"/>
-            <w:tcW w:w="810" w:type="dxa"/>
+            <w:tcW w:w="1260" w:type="dxa"/>
             <w:noWrap/>
             <w:hideMark/>
           </w:tcPr>
@@ -698,13 +835,13 @@
                 <w:sz w:val="22"/>
                 <w:szCs w:val="22"/>
               </w:rPr>
-              <w:t>2005</w:t>
+              <w:t>2006-2008</w:t>
             </w:r>
           </w:p>
         </w:tc>
         <w:tc>
           <w:tcPr>
-            <w:tcW w:w="1800" w:type="dxa"/>
+            <w:tcW w:w="2070" w:type="dxa"/>
             <w:noWrap/>
             <w:hideMark/>
           </w:tcPr>
@@ -727,7 +864,7 @@
                 <w:sz w:val="22"/>
                 <w:szCs w:val="22"/>
               </w:rPr>
-              <w:t>8.29</w:t>
+              <w:t>11.15</w:t>
             </w:r>
           </w:p>
         </w:tc>
@@ -740,7 +877,7 @@
         <w:tc>
           <w:tcPr>
             <w:cnfStyle w:val="001000000000" w:firstRow="0" w:lastRow="0" w:firstColumn="1" w:lastColumn="0" w:oddVBand="0" w:evenVBand="0" w:oddHBand="0" w:evenHBand="0" w:firstRowFirstColumn="0" w:firstRowLastColumn="0" w:lastRowFirstColumn="0" w:lastRowLastColumn="0"/>
-            <w:tcW w:w="810" w:type="dxa"/>
+            <w:tcW w:w="1260" w:type="dxa"/>
             <w:noWrap/>
             <w:hideMark/>
           </w:tcPr>
@@ -762,13 +899,13 @@
                 <w:sz w:val="22"/>
                 <w:szCs w:val="22"/>
               </w:rPr>
-              <w:t>2006</w:t>
+              <w:t>2009-2011</w:t>
             </w:r>
           </w:p>
         </w:tc>
         <w:tc>
           <w:tcPr>
-            <w:tcW w:w="1800" w:type="dxa"/>
+            <w:tcW w:w="2070" w:type="dxa"/>
             <w:noWrap/>
             <w:hideMark/>
           </w:tcPr>
@@ -791,7 +928,7 @@
                 <w:sz w:val="22"/>
                 <w:szCs w:val="22"/>
               </w:rPr>
-              <w:t>9.19</w:t>
+              <w:t>14.56</w:t>
             </w:r>
           </w:p>
         </w:tc>
@@ -803,7 +940,7 @@
         <w:tc>
           <w:tcPr>
             <w:cnfStyle w:val="001000000000" w:firstRow="0" w:lastRow="0" w:firstColumn="1" w:lastColumn="0" w:oddVBand="0" w:evenVBand="0" w:oddHBand="0" w:evenHBand="0" w:firstRowFirstColumn="0" w:firstRowLastColumn="0" w:lastRowFirstColumn="0" w:lastRowLastColumn="0"/>
-            <w:tcW w:w="810" w:type="dxa"/>
+            <w:tcW w:w="1260" w:type="dxa"/>
             <w:noWrap/>
             <w:hideMark/>
           </w:tcPr>
@@ -825,13 +962,13 @@
                 <w:sz w:val="22"/>
                 <w:szCs w:val="22"/>
               </w:rPr>
-              <w:t>2007</w:t>
+              <w:t>2012-2014</w:t>
             </w:r>
           </w:p>
         </w:tc>
         <w:tc>
           <w:tcPr>
-            <w:tcW w:w="1800" w:type="dxa"/>
+            <w:tcW w:w="2070" w:type="dxa"/>
             <w:noWrap/>
             <w:hideMark/>
           </w:tcPr>
@@ -854,452 +991,7 @@
                 <w:sz w:val="22"/>
                 <w:szCs w:val="22"/>
               </w:rPr>
-              <w:t>13.88</w:t>
-            </w:r>
-          </w:p>
-        </w:tc>
-      </w:tr>
-      <w:tr>
-        <w:trPr>
-          <w:cnfStyle w:val="000000100000" w:firstRow="0" w:lastRow="0" w:firstColumn="0" w:lastColumn="0" w:oddVBand="0" w:evenVBand="0" w:oddHBand="1" w:evenHBand="0" w:firstRowFirstColumn="0" w:firstRowLastColumn="0" w:lastRowFirstColumn="0" w:lastRowLastColumn="0"/>
-          <w:trHeight w:val="300"/>
-        </w:trPr>
-        <w:tc>
-          <w:tcPr>
-            <w:cnfStyle w:val="001000000000" w:firstRow="0" w:lastRow="0" w:firstColumn="1" w:lastColumn="0" w:oddVBand="0" w:evenVBand="0" w:oddHBand="0" w:evenHBand="0" w:firstRowFirstColumn="0" w:firstRowLastColumn="0" w:lastRowFirstColumn="0" w:lastRowLastColumn="0"/>
-            <w:tcW w:w="810" w:type="dxa"/>
-            <w:noWrap/>
-            <w:hideMark/>
-          </w:tcPr>
-          <w:p>
-            <w:pPr>
-              <w:spacing w:before="0" w:after="0"/>
-              <w:jc w:val="center"/>
-              <w:rPr>
-                <w:rFonts w:ascii="Calibri" w:eastAsia="Times New Roman" w:hAnsi="Calibri" w:cs="Times New Roman"/>
-                <w:color w:val="000000"/>
-                <w:sz w:val="22"/>
-                <w:szCs w:val="22"/>
-              </w:rPr>
-            </w:pPr>
-            <w:r>
-              <w:rPr>
-                <w:rFonts w:ascii="Calibri" w:eastAsia="Times New Roman" w:hAnsi="Calibri" w:cs="Times New Roman"/>
-                <w:color w:val="000000"/>
-                <w:sz w:val="22"/>
-                <w:szCs w:val="22"/>
-              </w:rPr>
-              <w:t>2008</w:t>
-            </w:r>
-          </w:p>
-        </w:tc>
-        <w:tc>
-          <w:tcPr>
-            <w:tcW w:w="1800" w:type="dxa"/>
-            <w:noWrap/>
-            <w:hideMark/>
-          </w:tcPr>
-          <w:p>
-            <w:pPr>
-              <w:spacing w:before="0" w:after="0"/>
-              <w:jc w:val="center"/>
-              <w:cnfStyle w:val="000000100000" w:firstRow="0" w:lastRow="0" w:firstColumn="0" w:lastColumn="0" w:oddVBand="0" w:evenVBand="0" w:oddHBand="1" w:evenHBand="0" w:firstRowFirstColumn="0" w:firstRowLastColumn="0" w:lastRowFirstColumn="0" w:lastRowLastColumn="0"/>
-              <w:rPr>
-                <w:rFonts w:ascii="Calibri" w:eastAsia="Times New Roman" w:hAnsi="Calibri" w:cs="Times New Roman"/>
-                <w:color w:val="000000"/>
-                <w:sz w:val="22"/>
-                <w:szCs w:val="22"/>
-              </w:rPr>
-            </w:pPr>
-            <w:r>
-              <w:rPr>
-                <w:rFonts w:ascii="Calibri" w:eastAsia="Times New Roman" w:hAnsi="Calibri" w:cs="Times New Roman"/>
-                <w:color w:val="000000"/>
-                <w:sz w:val="22"/>
-                <w:szCs w:val="22"/>
-              </w:rPr>
-              <w:t>3.16</w:t>
-            </w:r>
-          </w:p>
-        </w:tc>
-      </w:tr>
-      <w:tr>
-        <w:trPr>
-          <w:trHeight w:val="300"/>
-        </w:trPr>
-        <w:tc>
-          <w:tcPr>
-            <w:cnfStyle w:val="001000000000" w:firstRow="0" w:lastRow="0" w:firstColumn="1" w:lastColumn="0" w:oddVBand="0" w:evenVBand="0" w:oddHBand="0" w:evenHBand="0" w:firstRowFirstColumn="0" w:firstRowLastColumn="0" w:lastRowFirstColumn="0" w:lastRowLastColumn="0"/>
-            <w:tcW w:w="810" w:type="dxa"/>
-            <w:noWrap/>
-            <w:hideMark/>
-          </w:tcPr>
-          <w:p>
-            <w:pPr>
-              <w:spacing w:before="0" w:after="0"/>
-              <w:jc w:val="center"/>
-              <w:rPr>
-                <w:rFonts w:ascii="Calibri" w:eastAsia="Times New Roman" w:hAnsi="Calibri" w:cs="Times New Roman"/>
-                <w:color w:val="000000"/>
-                <w:sz w:val="22"/>
-                <w:szCs w:val="22"/>
-              </w:rPr>
-            </w:pPr>
-            <w:r>
-              <w:rPr>
-                <w:rFonts w:ascii="Calibri" w:eastAsia="Times New Roman" w:hAnsi="Calibri" w:cs="Times New Roman"/>
-                <w:color w:val="000000"/>
-                <w:sz w:val="22"/>
-                <w:szCs w:val="22"/>
-              </w:rPr>
-              <w:t>2009</w:t>
-            </w:r>
-          </w:p>
-        </w:tc>
-        <w:tc>
-          <w:tcPr>
-            <w:tcW w:w="1800" w:type="dxa"/>
-            <w:noWrap/>
-            <w:hideMark/>
-          </w:tcPr>
-          <w:p>
-            <w:pPr>
-              <w:spacing w:before="0" w:after="0"/>
-              <w:jc w:val="center"/>
-              <w:cnfStyle w:val="000000000000" w:firstRow="0" w:lastRow="0" w:firstColumn="0" w:lastColumn="0" w:oddVBand="0" w:evenVBand="0" w:oddHBand="0" w:evenHBand="0" w:firstRowFirstColumn="0" w:firstRowLastColumn="0" w:lastRowFirstColumn="0" w:lastRowLastColumn="0"/>
-              <w:rPr>
-                <w:rFonts w:ascii="Calibri" w:eastAsia="Times New Roman" w:hAnsi="Calibri" w:cs="Times New Roman"/>
-                <w:color w:val="000000"/>
-                <w:sz w:val="22"/>
-                <w:szCs w:val="22"/>
-              </w:rPr>
-            </w:pPr>
-            <w:r>
-              <w:rPr>
-                <w:rFonts w:ascii="Calibri" w:eastAsia="Times New Roman" w:hAnsi="Calibri" w:cs="Times New Roman"/>
-                <w:color w:val="000000"/>
-                <w:sz w:val="22"/>
-                <w:szCs w:val="22"/>
-              </w:rPr>
-              <w:t>1.75</w:t>
-            </w:r>
-          </w:p>
-        </w:tc>
-      </w:tr>
-      <w:tr>
-        <w:trPr>
-          <w:cnfStyle w:val="000000100000" w:firstRow="0" w:lastRow="0" w:firstColumn="0" w:lastColumn="0" w:oddVBand="0" w:evenVBand="0" w:oddHBand="1" w:evenHBand="0" w:firstRowFirstColumn="0" w:firstRowLastColumn="0" w:lastRowFirstColumn="0" w:lastRowLastColumn="0"/>
-          <w:trHeight w:val="300"/>
-        </w:trPr>
-        <w:tc>
-          <w:tcPr>
-            <w:cnfStyle w:val="001000000000" w:firstRow="0" w:lastRow="0" w:firstColumn="1" w:lastColumn="0" w:oddVBand="0" w:evenVBand="0" w:oddHBand="0" w:evenHBand="0" w:firstRowFirstColumn="0" w:firstRowLastColumn="0" w:lastRowFirstColumn="0" w:lastRowLastColumn="0"/>
-            <w:tcW w:w="810" w:type="dxa"/>
-            <w:noWrap/>
-            <w:hideMark/>
-          </w:tcPr>
-          <w:p>
-            <w:pPr>
-              <w:spacing w:before="0" w:after="0"/>
-              <w:jc w:val="center"/>
-              <w:rPr>
-                <w:rFonts w:ascii="Calibri" w:eastAsia="Times New Roman" w:hAnsi="Calibri" w:cs="Times New Roman"/>
-                <w:color w:val="000000"/>
-                <w:sz w:val="22"/>
-                <w:szCs w:val="22"/>
-              </w:rPr>
-            </w:pPr>
-            <w:r>
-              <w:rPr>
-                <w:rFonts w:ascii="Calibri" w:eastAsia="Times New Roman" w:hAnsi="Calibri" w:cs="Times New Roman"/>
-                <w:color w:val="000000"/>
-                <w:sz w:val="22"/>
-                <w:szCs w:val="22"/>
-              </w:rPr>
-              <w:t>2010</w:t>
-            </w:r>
-          </w:p>
-        </w:tc>
-        <w:tc>
-          <w:tcPr>
-            <w:tcW w:w="1800" w:type="dxa"/>
-            <w:noWrap/>
-            <w:hideMark/>
-          </w:tcPr>
-          <w:p>
-            <w:pPr>
-              <w:spacing w:before="0" w:after="0"/>
-              <w:jc w:val="center"/>
-              <w:cnfStyle w:val="000000100000" w:firstRow="0" w:lastRow="0" w:firstColumn="0" w:lastColumn="0" w:oddVBand="0" w:evenVBand="0" w:oddHBand="1" w:evenHBand="0" w:firstRowFirstColumn="0" w:firstRowLastColumn="0" w:lastRowFirstColumn="0" w:lastRowLastColumn="0"/>
-              <w:rPr>
-                <w:rFonts w:ascii="Calibri" w:eastAsia="Times New Roman" w:hAnsi="Calibri" w:cs="Times New Roman"/>
-                <w:color w:val="000000"/>
-                <w:sz w:val="22"/>
-                <w:szCs w:val="22"/>
-              </w:rPr>
-            </w:pPr>
-            <w:r>
-              <w:rPr>
-                <w:rFonts w:ascii="Calibri" w:eastAsia="Times New Roman" w:hAnsi="Calibri" w:cs="Times New Roman"/>
-                <w:color w:val="000000"/>
-                <w:sz w:val="22"/>
-                <w:szCs w:val="22"/>
-              </w:rPr>
-              <w:t>13.97</w:t>
-            </w:r>
-          </w:p>
-        </w:tc>
-      </w:tr>
-      <w:tr>
-        <w:trPr>
-          <w:trHeight w:val="300"/>
-        </w:trPr>
-        <w:tc>
-          <w:tcPr>
-            <w:cnfStyle w:val="001000000000" w:firstRow="0" w:lastRow="0" w:firstColumn="1" w:lastColumn="0" w:oddVBand="0" w:evenVBand="0" w:oddHBand="0" w:evenHBand="0" w:firstRowFirstColumn="0" w:firstRowLastColumn="0" w:lastRowFirstColumn="0" w:lastRowLastColumn="0"/>
-            <w:tcW w:w="810" w:type="dxa"/>
-            <w:noWrap/>
-            <w:hideMark/>
-          </w:tcPr>
-          <w:p>
-            <w:pPr>
-              <w:spacing w:before="0" w:after="0"/>
-              <w:jc w:val="center"/>
-              <w:rPr>
-                <w:rFonts w:ascii="Calibri" w:eastAsia="Times New Roman" w:hAnsi="Calibri" w:cs="Times New Roman"/>
-                <w:color w:val="000000"/>
-                <w:sz w:val="22"/>
-                <w:szCs w:val="22"/>
-              </w:rPr>
-            </w:pPr>
-            <w:r>
-              <w:rPr>
-                <w:rFonts w:ascii="Calibri" w:eastAsia="Times New Roman" w:hAnsi="Calibri" w:cs="Times New Roman"/>
-                <w:color w:val="000000"/>
-                <w:sz w:val="22"/>
-                <w:szCs w:val="22"/>
-              </w:rPr>
-              <w:t>2011</w:t>
-            </w:r>
-          </w:p>
-        </w:tc>
-        <w:tc>
-          <w:tcPr>
-            <w:tcW w:w="1800" w:type="dxa"/>
-            <w:noWrap/>
-            <w:hideMark/>
-          </w:tcPr>
-          <w:p>
-            <w:pPr>
-              <w:spacing w:before="0" w:after="0"/>
-              <w:jc w:val="center"/>
-              <w:cnfStyle w:val="000000000000" w:firstRow="0" w:lastRow="0" w:firstColumn="0" w:lastColumn="0" w:oddVBand="0" w:evenVBand="0" w:oddHBand="0" w:evenHBand="0" w:firstRowFirstColumn="0" w:firstRowLastColumn="0" w:lastRowFirstColumn="0" w:lastRowLastColumn="0"/>
-              <w:rPr>
-                <w:rFonts w:ascii="Calibri" w:eastAsia="Times New Roman" w:hAnsi="Calibri" w:cs="Times New Roman"/>
-                <w:color w:val="000000"/>
-                <w:sz w:val="22"/>
-                <w:szCs w:val="22"/>
-              </w:rPr>
-            </w:pPr>
-            <w:r>
-              <w:rPr>
-                <w:rFonts w:ascii="Calibri" w:eastAsia="Times New Roman" w:hAnsi="Calibri" w:cs="Times New Roman"/>
-                <w:color w:val="000000"/>
-                <w:sz w:val="22"/>
-                <w:szCs w:val="22"/>
-              </w:rPr>
-              <w:t>0.69</w:t>
-            </w:r>
-          </w:p>
-        </w:tc>
-      </w:tr>
-      <w:tr>
-        <w:trPr>
-          <w:cnfStyle w:val="000000100000" w:firstRow="0" w:lastRow="0" w:firstColumn="0" w:lastColumn="0" w:oddVBand="0" w:evenVBand="0" w:oddHBand="1" w:evenHBand="0" w:firstRowFirstColumn="0" w:firstRowLastColumn="0" w:lastRowFirstColumn="0" w:lastRowLastColumn="0"/>
-          <w:trHeight w:val="300"/>
-        </w:trPr>
-        <w:tc>
-          <w:tcPr>
-            <w:cnfStyle w:val="001000000000" w:firstRow="0" w:lastRow="0" w:firstColumn="1" w:lastColumn="0" w:oddVBand="0" w:evenVBand="0" w:oddHBand="0" w:evenHBand="0" w:firstRowFirstColumn="0" w:firstRowLastColumn="0" w:lastRowFirstColumn="0" w:lastRowLastColumn="0"/>
-            <w:tcW w:w="810" w:type="dxa"/>
-            <w:noWrap/>
-            <w:hideMark/>
-          </w:tcPr>
-          <w:p>
-            <w:pPr>
-              <w:spacing w:before="0" w:after="0"/>
-              <w:jc w:val="center"/>
-              <w:rPr>
-                <w:rFonts w:ascii="Calibri" w:eastAsia="Times New Roman" w:hAnsi="Calibri" w:cs="Times New Roman"/>
-                <w:color w:val="000000"/>
-                <w:sz w:val="22"/>
-                <w:szCs w:val="22"/>
-              </w:rPr>
-            </w:pPr>
-            <w:r>
-              <w:rPr>
-                <w:rFonts w:ascii="Calibri" w:eastAsia="Times New Roman" w:hAnsi="Calibri" w:cs="Times New Roman"/>
-                <w:color w:val="000000"/>
-                <w:sz w:val="22"/>
-                <w:szCs w:val="22"/>
-              </w:rPr>
-              <w:t>2012</w:t>
-            </w:r>
-          </w:p>
-        </w:tc>
-        <w:tc>
-          <w:tcPr>
-            <w:tcW w:w="1800" w:type="dxa"/>
-            <w:noWrap/>
-            <w:hideMark/>
-          </w:tcPr>
-          <w:p>
-            <w:pPr>
-              <w:spacing w:before="0" w:after="0"/>
-              <w:jc w:val="center"/>
-              <w:cnfStyle w:val="000000100000" w:firstRow="0" w:lastRow="0" w:firstColumn="0" w:lastColumn="0" w:oddVBand="0" w:evenVBand="0" w:oddHBand="1" w:evenHBand="0" w:firstRowFirstColumn="0" w:firstRowLastColumn="0" w:lastRowFirstColumn="0" w:lastRowLastColumn="0"/>
-              <w:rPr>
-                <w:rFonts w:ascii="Calibri" w:eastAsia="Times New Roman" w:hAnsi="Calibri" w:cs="Times New Roman"/>
-                <w:color w:val="000000"/>
-                <w:sz w:val="22"/>
-                <w:szCs w:val="22"/>
-              </w:rPr>
-            </w:pPr>
-            <w:r>
-              <w:rPr>
-                <w:rFonts w:ascii="Calibri" w:eastAsia="Times New Roman" w:hAnsi="Calibri" w:cs="Times New Roman"/>
-                <w:color w:val="000000"/>
-                <w:sz w:val="22"/>
-                <w:szCs w:val="22"/>
-              </w:rPr>
-              <w:t>16.7</w:t>
-            </w:r>
-          </w:p>
-        </w:tc>
-      </w:tr>
-      <w:tr>
-        <w:trPr>
-          <w:trHeight w:val="300"/>
-        </w:trPr>
-        <w:tc>
-          <w:tcPr>
-            <w:cnfStyle w:val="001000000000" w:firstRow="0" w:lastRow="0" w:firstColumn="1" w:lastColumn="0" w:oddVBand="0" w:evenVBand="0" w:oddHBand="0" w:evenHBand="0" w:firstRowFirstColumn="0" w:firstRowLastColumn="0" w:lastRowFirstColumn="0" w:lastRowLastColumn="0"/>
-            <w:tcW w:w="810" w:type="dxa"/>
-            <w:noWrap/>
-            <w:hideMark/>
-          </w:tcPr>
-          <w:p>
-            <w:pPr>
-              <w:spacing w:before="0" w:after="0"/>
-              <w:jc w:val="center"/>
-              <w:rPr>
-                <w:rFonts w:ascii="Calibri" w:eastAsia="Times New Roman" w:hAnsi="Calibri" w:cs="Times New Roman"/>
-                <w:color w:val="000000"/>
-                <w:sz w:val="22"/>
-                <w:szCs w:val="22"/>
-              </w:rPr>
-            </w:pPr>
-            <w:r>
-              <w:rPr>
-                <w:rFonts w:ascii="Calibri" w:eastAsia="Times New Roman" w:hAnsi="Calibri" w:cs="Times New Roman"/>
-                <w:color w:val="000000"/>
-                <w:sz w:val="22"/>
-                <w:szCs w:val="22"/>
-              </w:rPr>
-              <w:t>2013</w:t>
-            </w:r>
-          </w:p>
-        </w:tc>
-        <w:tc>
-          <w:tcPr>
-            <w:tcW w:w="1800" w:type="dxa"/>
-            <w:noWrap/>
-            <w:hideMark/>
-          </w:tcPr>
-          <w:p>
-            <w:pPr>
-              <w:spacing w:before="0" w:after="0"/>
-              <w:jc w:val="center"/>
-              <w:cnfStyle w:val="000000000000" w:firstRow="0" w:lastRow="0" w:firstColumn="0" w:lastColumn="0" w:oddVBand="0" w:evenVBand="0" w:oddHBand="0" w:evenHBand="0" w:firstRowFirstColumn="0" w:firstRowLastColumn="0" w:lastRowFirstColumn="0" w:lastRowLastColumn="0"/>
-              <w:rPr>
-                <w:rFonts w:ascii="Calibri" w:eastAsia="Times New Roman" w:hAnsi="Calibri" w:cs="Times New Roman"/>
-                <w:color w:val="000000"/>
-                <w:sz w:val="22"/>
-                <w:szCs w:val="22"/>
-              </w:rPr>
-            </w:pPr>
-            <w:r>
-              <w:rPr>
-                <w:rFonts w:ascii="Calibri" w:eastAsia="Times New Roman" w:hAnsi="Calibri" w:cs="Times New Roman"/>
-                <w:color w:val="000000"/>
-                <w:sz w:val="22"/>
-                <w:szCs w:val="22"/>
-              </w:rPr>
-              <w:t>0.21</w:t>
-            </w:r>
-          </w:p>
-        </w:tc>
-      </w:tr>
-      <w:tr>
-        <w:trPr>
-          <w:cnfStyle w:val="000000100000" w:firstRow="0" w:lastRow="0" w:firstColumn="0" w:lastColumn="0" w:oddVBand="0" w:evenVBand="0" w:oddHBand="1" w:evenHBand="0" w:firstRowFirstColumn="0" w:firstRowLastColumn="0" w:lastRowFirstColumn="0" w:lastRowLastColumn="0"/>
-          <w:trHeight w:val="300"/>
-        </w:trPr>
-        <w:tc>
-          <w:tcPr>
-            <w:cnfStyle w:val="001000000000" w:firstRow="0" w:lastRow="0" w:firstColumn="1" w:lastColumn="0" w:oddVBand="0" w:evenVBand="0" w:oddHBand="0" w:evenHBand="0" w:firstRowFirstColumn="0" w:firstRowLastColumn="0" w:lastRowFirstColumn="0" w:lastRowLastColumn="0"/>
-            <w:tcW w:w="810" w:type="dxa"/>
-            <w:noWrap/>
-            <w:hideMark/>
-          </w:tcPr>
-          <w:p>
-            <w:pPr>
-              <w:spacing w:before="0" w:after="0"/>
-              <w:jc w:val="center"/>
-              <w:rPr>
-                <w:rFonts w:ascii="Calibri" w:eastAsia="Times New Roman" w:hAnsi="Calibri" w:cs="Times New Roman"/>
-                <w:color w:val="000000"/>
-                <w:sz w:val="22"/>
-                <w:szCs w:val="22"/>
-              </w:rPr>
-            </w:pPr>
-            <w:r>
-              <w:rPr>
-                <w:rFonts w:ascii="Calibri" w:eastAsia="Times New Roman" w:hAnsi="Calibri" w:cs="Times New Roman"/>
-                <w:color w:val="000000"/>
-                <w:sz w:val="22"/>
-                <w:szCs w:val="22"/>
-              </w:rPr>
-              <w:t>2014</w:t>
-            </w:r>
-          </w:p>
-        </w:tc>
-        <w:tc>
-          <w:tcPr>
-            <w:tcW w:w="1800" w:type="dxa"/>
-            <w:noWrap/>
-            <w:hideMark/>
-          </w:tcPr>
-          <w:p>
-            <w:pPr>
-              <w:spacing w:before="0" w:after="0"/>
-              <w:jc w:val="center"/>
-              <w:cnfStyle w:val="000000100000" w:firstRow="0" w:lastRow="0" w:firstColumn="0" w:lastColumn="0" w:oddVBand="0" w:evenVBand="0" w:oddHBand="1" w:evenHBand="0" w:firstRowFirstColumn="0" w:firstRowLastColumn="0" w:lastRowFirstColumn="0" w:lastRowLastColumn="0"/>
-              <w:rPr>
-                <w:rFonts w:ascii="Calibri" w:eastAsia="Times New Roman" w:hAnsi="Calibri" w:cs="Times New Roman"/>
-                <w:color w:val="000000"/>
-                <w:sz w:val="22"/>
-                <w:szCs w:val="22"/>
-              </w:rPr>
-            </w:pPr>
-            <w:r>
-              <w:rPr>
-                <w:rFonts w:ascii="Calibri" w:eastAsia="Times New Roman" w:hAnsi="Calibri" w:cs="Times New Roman"/>
-                <w:color w:val="000000"/>
-                <w:sz w:val="22"/>
-                <w:szCs w:val="22"/>
-              </w:rPr>
-              <w:t>12.55</w:t>
+              <w:t>12.73</w:t>
             </w:r>
           </w:p>
         </w:tc>
@@ -1307,96 +999,7 @@
     </w:tbl>
     <w:p>
       <w:pPr>
-        <w:rPr>
-          <w:rFonts w:eastAsiaTheme="minorEastAsia"/>
-        </w:rPr>
-      </w:pPr>
-    </w:p>
-    <w:p>
-      <w:pPr>
-        <w:rPr>
-          <w:rFonts w:eastAsiaTheme="minorEastAsia"/>
-        </w:rPr>
-      </w:pPr>
-      <w:r>
-        <w:rPr>
-          <w:rFonts w:eastAsiaTheme="minorEastAsia"/>
-        </w:rPr>
-        <w:t xml:space="preserve">And the respective graphic: </w:t>
-      </w:r>
-    </w:p>
-    <w:p>
-      <w:pPr>
-        <w:rPr>
-          <w:rFonts w:eastAsiaTheme="minorEastAsia"/>
-        </w:rPr>
-      </w:pPr>
-    </w:p>
-    <w:p>
-      <w:pPr>
-        <w:keepNext/>
-      </w:pPr>
-      <w:r>
-        <w:rPr>
-          <w:noProof/>
-        </w:rPr>
-        <w:drawing>
-          <wp:inline distT="0" distB="0" distL="0" distR="0" wp14:anchorId="2ACB016D" wp14:editId="49027309">
-            <wp:extent cx="5852160" cy="3108960"/>
-            <wp:effectExtent l="0" t="0" r="0" b="0"/>
-            <wp:docPr id="13" name="Chart 13"/>
-            <wp:cNvGraphicFramePr/>
-            <a:graphic xmlns:a="http://schemas.openxmlformats.org/drawingml/2006/main">
-              <a:graphicData uri="http://schemas.openxmlformats.org/drawingml/2006/chart">
-                <c:chart xmlns:c="http://schemas.openxmlformats.org/drawingml/2006/chart" xmlns:r="http://schemas.openxmlformats.org/officeDocument/2006/relationships" r:id="rId10"/>
-              </a:graphicData>
-            </a:graphic>
-          </wp:inline>
-        </w:drawing>
-      </w:r>
-    </w:p>
-    <w:p>
-      <w:pPr>
-        <w:pStyle w:val="Caption"/>
-        <w:rPr>
-          <w:rFonts w:eastAsiaTheme="minorEastAsia"/>
-        </w:rPr>
-      </w:pPr>
-      <w:bookmarkStart w:id="4" w:name="_Ref433815389"/>
-      <w:r>
-        <w:t xml:space="preserve">Figure </w:t>
-      </w:r>
-      <w:r>
-        <w:fldChar w:fldCharType="begin"/>
-      </w:r>
-      <w:r>
-        <w:instrText xml:space="preserve"> SEQ Figure \* ARABIC </w:instrText>
-      </w:r>
-      <w:r>
-        <w:fldChar w:fldCharType="separate"/>
-      </w:r>
-      <w:r>
-        <w:rPr>
-          <w:noProof/>
-        </w:rPr>
-        <w:t>2</w:t>
-      </w:r>
-      <w:r>
-        <w:rPr>
-          <w:noProof/>
-        </w:rPr>
-        <w:fldChar w:fldCharType="end"/>
-      </w:r>
-      <w:bookmarkEnd w:id="4"/>
-      <w:r>
-        <w:t>: Trend in Percent Change Overall</w:t>
-      </w:r>
-    </w:p>
-    <w:p>
-      <w:pPr>
-        <w:rPr>
-          <w:rFonts w:eastAsiaTheme="minorEastAsia"/>
-        </w:rPr>
+        <w:ind w:firstLine="720"/>
       </w:pPr>
     </w:p>
     <w:p>
@@ -1422,19 +1025,19 @@
         <w:fldChar w:fldCharType="begin"/>
       </w:r>
       <w:r>
-        <w:instrText xml:space="preserve"> REF _Ref433815389 \h </w:instrText>
+        <w:instrText xml:space="preserve"> REF _Ref433815242 \h </w:instrText>
       </w:r>
       <w:r>
         <w:fldChar w:fldCharType="separate"/>
       </w:r>
       <w:r>
-        <w:t xml:space="preserve">Figure </w:t>
+        <w:t xml:space="preserve">Table </w:t>
       </w:r>
       <w:r>
         <w:rPr>
           <w:noProof/>
         </w:rPr>
-        <w:t>2</w:t>
+        <w:t>1</w:t>
       </w:r>
       <w:r>
         <w:fldChar w:fldCharType="end"/>
@@ -1481,7 +1084,7 @@
           <w:noProof/>
         </w:rPr>
         <w:drawing>
-          <wp:inline distT="0" distB="0" distL="0" distR="0" wp14:anchorId="1404C6EC" wp14:editId="16500CB3">
+          <wp:inline distT="0" distB="0" distL="0" distR="0" wp14:anchorId="134DCA11" wp14:editId="2A4DAFD1">
             <wp:extent cx="5852713" cy="3017520"/>
             <wp:effectExtent l="0" t="0" r="0" b="0"/>
             <wp:docPr id="11" name="Picture 11" descr="C:\Users\scanner\Desktop\Git\proptest\poissonoverall.png"/>
@@ -1534,19 +1137,32 @@
       <w:pPr>
         <w:pStyle w:val="Caption"/>
       </w:pPr>
-      <w:bookmarkStart w:id="5" w:name="_Ref433879425"/>
+      <w:bookmarkStart w:id="6" w:name="_Ref433879425"/>
       <w:r>
         <w:t xml:space="preserve">Figure </w:t>
       </w:r>
-      <w:fldSimple w:instr=" SEQ Figure \* ARABIC ">
-        <w:r>
-          <w:rPr>
-            <w:noProof/>
-          </w:rPr>
-          <w:t>3</w:t>
-        </w:r>
-      </w:fldSimple>
-      <w:bookmarkEnd w:id="5"/>
+      <w:r>
+        <w:fldChar w:fldCharType="begin"/>
+      </w:r>
+      <w:r>
+        <w:instrText xml:space="preserve"> SEQ Figure \* ARABIC </w:instrText>
+      </w:r>
+      <w:r>
+        <w:fldChar w:fldCharType="separate"/>
+      </w:r>
+      <w:r>
+        <w:rPr>
+          <w:noProof/>
+        </w:rPr>
+        <w:t>3</w:t>
+      </w:r>
+      <w:r>
+        <w:rPr>
+          <w:noProof/>
+        </w:rPr>
+        <w:fldChar w:fldCharType="end"/>
+      </w:r>
+      <w:bookmarkEnd w:id="6"/>
       <w:r>
         <w:t>: Poisson Model for Overall Percent Change</w:t>
       </w:r>
@@ -1596,7 +1212,16 @@
         <w:t>shows a statistical significant difference between the percent ch</w:t>
       </w:r>
       <w:r>
-        <w:t>anges for the period of study (</w:t>
+        <w:t>anges for the peri</w:t>
+      </w:r>
+      <w:r>
+        <w:t>od of study, which goes according with the result from JoinPoint Software</w:t>
+      </w:r>
+      <w:r>
+        <w:t xml:space="preserve"> </w:t>
+      </w:r>
+      <w:r>
+        <w:t>(</w:t>
       </w:r>
       <w:r>
         <w:t>p-value = 0.003).</w:t>
@@ -1604,50 +1229,6 @@
       <w:r>
         <w:t xml:space="preserve"> </w:t>
       </w:r>
-      <w:r>
-        <w:t xml:space="preserve">We explored these percent changes using the </w:t>
-      </w:r>
-      <w:proofErr w:type="spellStart"/>
-      <w:r>
-        <w:t>JoinPoint</w:t>
-      </w:r>
-      <w:proofErr w:type="spellEnd"/>
-      <w:r>
-        <w:t xml:space="preserve"> Software from </w:t>
-      </w:r>
-      <w:r>
-        <w:t xml:space="preserve">the National Cancer Institute (NCI). The results were: </w:t>
-      </w:r>
-    </w:p>
-    <w:p>
-      <w:pPr>
-        <w:ind w:firstLine="720"/>
-      </w:pPr>
-      <w:r>
-        <w:rPr>
-          <w:highlight w:val="yellow"/>
-        </w:rPr>
-        <w:t>(</w:t>
-      </w:r>
-      <w:proofErr w:type="spellStart"/>
-      <w:r>
-        <w:rPr>
-          <w:highlight w:val="yellow"/>
-        </w:rPr>
-        <w:t>JoinPoint</w:t>
-      </w:r>
-      <w:proofErr w:type="spellEnd"/>
-      <w:r>
-        <w:rPr>
-          <w:highlight w:val="yellow"/>
-        </w:rPr>
-        <w:t xml:space="preserve"> Output)</w:t>
-      </w:r>
-    </w:p>
-    <w:p>
-      <w:pPr>
-        <w:ind w:firstLine="720"/>
-      </w:pPr>
       <w:r>
         <w:t xml:space="preserve">The results might explain the discrepancy (about 30%) in the number of HIV deaths </w:t>
       </w:r>
@@ -1753,8 +1334,9 @@
         <w:rPr>
           <w:noProof/>
         </w:rPr>
+        <w:lastRenderedPageBreak/>
         <w:drawing>
-          <wp:inline distT="0" distB="0" distL="0" distR="0" wp14:anchorId="27E131E8" wp14:editId="05446A60">
+          <wp:inline distT="0" distB="0" distL="0" distR="0" wp14:anchorId="015E9CE7" wp14:editId="25B5F155">
             <wp:extent cx="5852160" cy="3108960"/>
             <wp:effectExtent l="0" t="0" r="0" b="0"/>
             <wp:docPr id="14" name="Chart 14"/>
@@ -1772,37 +1354,24 @@
       <w:pPr>
         <w:pStyle w:val="Caption"/>
       </w:pPr>
-      <w:bookmarkStart w:id="6" w:name="_Ref433815168"/>
-      <w:bookmarkStart w:id="7" w:name="_Ref433815143"/>
+      <w:bookmarkStart w:id="7" w:name="_Ref433815168"/>
+      <w:bookmarkStart w:id="8" w:name="_Ref433815143"/>
       <w:r>
         <w:t xml:space="preserve">Figure </w:t>
       </w:r>
-      <w:r>
-        <w:fldChar w:fldCharType="begin"/>
-      </w:r>
-      <w:r>
-        <w:instrText xml:space="preserve"> SEQ Figure \* ARABIC </w:instrText>
-      </w:r>
-      <w:r>
-        <w:fldChar w:fldCharType="separate"/>
-      </w:r>
-      <w:r>
-        <w:rPr>
-          <w:noProof/>
-        </w:rPr>
-        <w:t>4</w:t>
-      </w:r>
-      <w:r>
-        <w:rPr>
-          <w:noProof/>
-        </w:rPr>
-        <w:fldChar w:fldCharType="end"/>
-      </w:r>
-      <w:bookmarkEnd w:id="6"/>
+      <w:fldSimple w:instr=" SEQ Figure \* ARABIC ">
+        <w:r>
+          <w:rPr>
+            <w:noProof/>
+          </w:rPr>
+          <w:t>4</w:t>
+        </w:r>
+      </w:fldSimple>
+      <w:bookmarkEnd w:id="7"/>
       <w:r>
         <w:t>: Trend in Number of HIV Deaths by MSM &amp; IDU</w:t>
       </w:r>
-      <w:bookmarkEnd w:id="7"/>
+      <w:bookmarkEnd w:id="8"/>
     </w:p>
     <w:p>
       <w:pPr>
@@ -1853,7 +1422,7 @@
         <w:t xml:space="preserve"> </w:t>
       </w:r>
       <w:r>
-        <w:t xml:space="preserve">We ran a Poisson model to evaluate significant in the number of deaths across the period of study for both groups separately. </w:t>
+        <w:t xml:space="preserve">The results from JoinPoint were: </w:t>
       </w:r>
     </w:p>
     <w:p>
@@ -1862,11 +1431,235 @@
       </w:pPr>
       <w:r>
         <w:rPr>
+          <w:b/>
+          <w:noProof/>
+        </w:rPr>
+        <w:drawing>
+          <wp:inline distT="0" distB="0" distL="0" distR="0" wp14:anchorId="73447664" wp14:editId="247EBD3C">
+            <wp:extent cx="5852160" cy="3119276"/>
+            <wp:effectExtent l="0" t="0" r="0" b="0"/>
+            <wp:docPr id="8" name="Picture 8" descr="C:\Users\mmachin\Desktop\Git\proptest\joinDeathmsm.bmp"/>
+            <wp:cNvGraphicFramePr>
+              <a:graphicFrameLocks xmlns:a="http://schemas.openxmlformats.org/drawingml/2006/main" noChangeAspect="1"/>
+            </wp:cNvGraphicFramePr>
+            <a:graphic xmlns:a="http://schemas.openxmlformats.org/drawingml/2006/main">
+              <a:graphicData uri="http://schemas.openxmlformats.org/drawingml/2006/picture">
+                <pic:pic xmlns:pic="http://schemas.openxmlformats.org/drawingml/2006/picture">
+                  <pic:nvPicPr>
+                    <pic:cNvPr id="0" name="Picture 5" descr="C:\Users\mmachin\Desktop\Git\proptest\joinDeathmsm.bmp"/>
+                    <pic:cNvPicPr>
+                      <a:picLocks noChangeAspect="1" noChangeArrowheads="1"/>
+                    </pic:cNvPicPr>
+                  </pic:nvPicPr>
+                  <pic:blipFill>
+                    <a:blip r:embed="rId13">
+                      <a:extLst>
+                        <a:ext uri="{28A0092B-C50C-407E-A947-70E740481C1C}">
+                          <a14:useLocalDpi xmlns:a14="http://schemas.microsoft.com/office/drawing/2010/main" val="0"/>
+                        </a:ext>
+                      </a:extLst>
+                    </a:blip>
+                    <a:srcRect/>
+                    <a:stretch>
+                      <a:fillRect/>
+                    </a:stretch>
+                  </pic:blipFill>
+                  <pic:spPr bwMode="auto">
+                    <a:xfrm>
+                      <a:off x="0" y="0"/>
+                      <a:ext cx="5852160" cy="3119276"/>
+                    </a:xfrm>
+                    <a:prstGeom prst="rect">
+                      <a:avLst/>
+                    </a:prstGeom>
+                    <a:noFill/>
+                    <a:ln>
+                      <a:noFill/>
+                    </a:ln>
+                  </pic:spPr>
+                </pic:pic>
+              </a:graphicData>
+            </a:graphic>
+          </wp:inline>
+        </w:drawing>
+      </w:r>
+    </w:p>
+    <w:p>
+      <w:pPr>
+        <w:pStyle w:val="Caption"/>
+      </w:pPr>
+      <w:bookmarkStart w:id="9" w:name="_Ref433964664"/>
+      <w:r>
+        <w:t xml:space="preserve">Figure </w:t>
+      </w:r>
+      <w:fldSimple w:instr=" SEQ Figure \* ARABIC ">
+        <w:r>
+          <w:rPr>
+            <w:noProof/>
+          </w:rPr>
+          <w:t>5</w:t>
+        </w:r>
+      </w:fldSimple>
+      <w:bookmarkEnd w:id="9"/>
+      <w:r>
+        <w:t>: Number of HIV Deaths for MSM (JoinPoint)</w:t>
+      </w:r>
+    </w:p>
+    <w:p/>
+    <w:p>
+      <w:pPr>
+        <w:keepNext/>
+      </w:pPr>
+      <w:r>
+        <w:rPr>
+          <w:b/>
           <w:noProof/>
         </w:rPr>
         <w:lastRenderedPageBreak/>
         <w:drawing>
-          <wp:inline distT="0" distB="0" distL="0" distR="0" wp14:anchorId="2071709F" wp14:editId="3AFA4E17">
+          <wp:inline distT="0" distB="0" distL="0" distR="0" wp14:anchorId="4E09CEBC" wp14:editId="694CCE46">
+            <wp:extent cx="5852160" cy="3119276"/>
+            <wp:effectExtent l="0" t="0" r="0" b="0"/>
+            <wp:docPr id="9" name="Picture 9" descr="C:\Users\mmachin\Desktop\Git\proptest\joinDeathidu.bmp"/>
+            <wp:cNvGraphicFramePr>
+              <a:graphicFrameLocks xmlns:a="http://schemas.openxmlformats.org/drawingml/2006/main" noChangeAspect="1"/>
+            </wp:cNvGraphicFramePr>
+            <a:graphic xmlns:a="http://schemas.openxmlformats.org/drawingml/2006/main">
+              <a:graphicData uri="http://schemas.openxmlformats.org/drawingml/2006/picture">
+                <pic:pic xmlns:pic="http://schemas.openxmlformats.org/drawingml/2006/picture">
+                  <pic:nvPicPr>
+                    <pic:cNvPr id="0" name="Picture 6" descr="C:\Users\mmachin\Desktop\Git\proptest\joinDeathidu.bmp"/>
+                    <pic:cNvPicPr>
+                      <a:picLocks noChangeAspect="1" noChangeArrowheads="1"/>
+                    </pic:cNvPicPr>
+                  </pic:nvPicPr>
+                  <pic:blipFill>
+                    <a:blip r:embed="rId14">
+                      <a:extLst>
+                        <a:ext uri="{28A0092B-C50C-407E-A947-70E740481C1C}">
+                          <a14:useLocalDpi xmlns:a14="http://schemas.microsoft.com/office/drawing/2010/main" val="0"/>
+                        </a:ext>
+                      </a:extLst>
+                    </a:blip>
+                    <a:srcRect/>
+                    <a:stretch>
+                      <a:fillRect/>
+                    </a:stretch>
+                  </pic:blipFill>
+                  <pic:spPr bwMode="auto">
+                    <a:xfrm>
+                      <a:off x="0" y="0"/>
+                      <a:ext cx="5852160" cy="3119276"/>
+                    </a:xfrm>
+                    <a:prstGeom prst="rect">
+                      <a:avLst/>
+                    </a:prstGeom>
+                    <a:noFill/>
+                    <a:ln>
+                      <a:noFill/>
+                    </a:ln>
+                  </pic:spPr>
+                </pic:pic>
+              </a:graphicData>
+            </a:graphic>
+          </wp:inline>
+        </w:drawing>
+      </w:r>
+    </w:p>
+    <w:p>
+      <w:pPr>
+        <w:pStyle w:val="Caption"/>
+      </w:pPr>
+      <w:bookmarkStart w:id="10" w:name="_Ref433964678"/>
+      <w:r>
+        <w:t xml:space="preserve">Figure </w:t>
+      </w:r>
+      <w:fldSimple w:instr=" SEQ Figure \* ARABIC ">
+        <w:r>
+          <w:rPr>
+            <w:noProof/>
+          </w:rPr>
+          <w:t>6</w:t>
+        </w:r>
+      </w:fldSimple>
+      <w:bookmarkEnd w:id="10"/>
+      <w:r>
+        <w:t xml:space="preserve">: Number of HIV Deaths for IDU </w:t>
+      </w:r>
+      <w:r>
+        <w:t xml:space="preserve"> (JoinPoint)</w:t>
+      </w:r>
+    </w:p>
+    <w:p>
+      <w:pPr>
+        <w:ind w:firstLine="720"/>
+      </w:pPr>
+      <w:r>
+        <w:t>According to the JoinPoint results, for the MSM group there was not a statistical significant reduction in the number of HIV deaths (</w:t>
+      </w:r>
+      <w:r>
+        <w:fldChar w:fldCharType="begin"/>
+      </w:r>
+      <w:r>
+        <w:instrText xml:space="preserve"> REF _Ref433964664 \h </w:instrText>
+      </w:r>
+      <w:r>
+        <w:fldChar w:fldCharType="separate"/>
+      </w:r>
+      <w:r>
+        <w:t xml:space="preserve">Figure </w:t>
+      </w:r>
+      <w:r>
+        <w:rPr>
+          <w:noProof/>
+        </w:rPr>
+        <w:t>5</w:t>
+      </w:r>
+      <w:r>
+        <w:fldChar w:fldCharType="end"/>
+      </w:r>
+      <w:r>
+        <w:t>), while in the IDU group a statistical significant reduction was observed for the period 2005-2011 (p-value &lt; 0.05) (</w:t>
+      </w:r>
+      <w:r>
+        <w:fldChar w:fldCharType="begin"/>
+      </w:r>
+      <w:r>
+        <w:instrText xml:space="preserve"> REF _Ref433964678 \h </w:instrText>
+      </w:r>
+      <w:r>
+        <w:fldChar w:fldCharType="separate"/>
+      </w:r>
+      <w:r>
+        <w:t xml:space="preserve">Figure </w:t>
+      </w:r>
+      <w:r>
+        <w:rPr>
+          <w:noProof/>
+        </w:rPr>
+        <w:t>6</w:t>
+      </w:r>
+      <w:r>
+        <w:fldChar w:fldCharType="end"/>
+      </w:r>
+      <w:r>
+        <w:t xml:space="preserve">). </w:t>
+      </w:r>
+      <w:r>
+        <w:t xml:space="preserve">We ran a Poisson model to evaluate significant in the number of deaths across the period of study for both groups separately. </w:t>
+      </w:r>
+    </w:p>
+    <w:p>
+      <w:pPr>
+        <w:keepNext/>
+      </w:pPr>
+      <w:r>
+        <w:rPr>
+          <w:noProof/>
+        </w:rPr>
+        <w:lastRenderedPageBreak/>
+        <w:drawing>
+          <wp:inline distT="0" distB="0" distL="0" distR="0" wp14:anchorId="79C3F9DF" wp14:editId="6E55E109">
             <wp:extent cx="5852160" cy="5674012"/>
             <wp:effectExtent l="0" t="0" r="0" b="0"/>
             <wp:docPr id="2" name="Picture 2" descr="C:\Users\mmachin\Desktop\Git\proptest\muertesMSM.png"/>
@@ -1883,7 +1676,7 @@
                     </pic:cNvPicPr>
                   </pic:nvPicPr>
                   <pic:blipFill>
-                    <a:blip r:embed="rId13">
+                    <a:blip r:embed="rId15">
                       <a:extLst>
                         <a:ext uri="{28A0092B-C50C-407E-A947-70E740481C1C}">
                           <a14:useLocalDpi xmlns:a14="http://schemas.microsoft.com/office/drawing/2010/main" val="0"/>
@@ -1919,19 +1712,32 @@
       <w:pPr>
         <w:pStyle w:val="Caption"/>
       </w:pPr>
-      <w:bookmarkStart w:id="8" w:name="_Ref433879829"/>
+      <w:bookmarkStart w:id="11" w:name="_Ref433879829"/>
       <w:r>
         <w:t xml:space="preserve">Figure </w:t>
       </w:r>
-      <w:fldSimple w:instr=" SEQ Figure \* ARABIC ">
-        <w:r>
-          <w:rPr>
-            <w:noProof/>
-          </w:rPr>
-          <w:t>5</w:t>
-        </w:r>
-      </w:fldSimple>
-      <w:bookmarkEnd w:id="8"/>
+      <w:r>
+        <w:fldChar w:fldCharType="begin"/>
+      </w:r>
+      <w:r>
+        <w:instrText xml:space="preserve"> SEQ Figure \* ARABIC </w:instrText>
+      </w:r>
+      <w:r>
+        <w:fldChar w:fldCharType="separate"/>
+      </w:r>
+      <w:r>
+        <w:rPr>
+          <w:noProof/>
+        </w:rPr>
+        <w:t>7</w:t>
+      </w:r>
+      <w:r>
+        <w:rPr>
+          <w:noProof/>
+        </w:rPr>
+        <w:fldChar w:fldCharType="end"/>
+      </w:r>
+      <w:bookmarkEnd w:id="11"/>
       <w:r>
         <w:t>: Poisson Model for Number of HIV Deaths for MSM</w:t>
       </w:r>
@@ -1947,7 +1753,7 @@
         </w:rPr>
         <w:lastRenderedPageBreak/>
         <w:drawing>
-          <wp:inline distT="0" distB="0" distL="0" distR="0" wp14:anchorId="61045DD9" wp14:editId="7F91306F">
+          <wp:inline distT="0" distB="0" distL="0" distR="0" wp14:anchorId="6FA70E61" wp14:editId="76DF7FAB">
             <wp:extent cx="5852160" cy="5816531"/>
             <wp:effectExtent l="0" t="0" r="0" b="0"/>
             <wp:docPr id="3" name="Picture 3" descr="C:\Users\mmachin\Desktop\Git\proptest\muertesIDU.png"/>
@@ -1964,7 +1770,7 @@
                     </pic:cNvPicPr>
                   </pic:nvPicPr>
                   <pic:blipFill>
-                    <a:blip r:embed="rId14">
+                    <a:blip r:embed="rId16">
                       <a:extLst>
                         <a:ext uri="{28A0092B-C50C-407E-A947-70E740481C1C}">
                           <a14:useLocalDpi xmlns:a14="http://schemas.microsoft.com/office/drawing/2010/main" val="0"/>
@@ -2000,168 +1806,724 @@
       <w:pPr>
         <w:pStyle w:val="Caption"/>
       </w:pPr>
-      <w:bookmarkStart w:id="9" w:name="_Ref433880101"/>
+      <w:bookmarkStart w:id="12" w:name="_Ref433880101"/>
       <w:r>
         <w:t xml:space="preserve">Figure </w:t>
       </w:r>
-      <w:fldSimple w:instr=" SEQ Figure \* ARABIC ">
+      <w:r>
+        <w:fldChar w:fldCharType="begin"/>
+      </w:r>
+      <w:r>
+        <w:instrText xml:space="preserve"> SEQ Figure \* ARABIC </w:instrText>
+      </w:r>
+      <w:r>
+        <w:fldChar w:fldCharType="separate"/>
+      </w:r>
+      <w:r>
+        <w:rPr>
+          <w:noProof/>
+        </w:rPr>
+        <w:t>8</w:t>
+      </w:r>
+      <w:r>
+        <w:rPr>
+          <w:noProof/>
+        </w:rPr>
+        <w:fldChar w:fldCharType="end"/>
+      </w:r>
+      <w:bookmarkEnd w:id="12"/>
+      <w:r>
+        <w:t>: Poisson Model for Number of HIV Deaths for IDU</w:t>
+      </w:r>
+    </w:p>
+    <w:p/>
+    <w:p>
+      <w:r>
+        <w:tab/>
+      </w:r>
+      <w:r>
+        <w:fldChar w:fldCharType="begin"/>
+      </w:r>
+      <w:r>
+        <w:instrText xml:space="preserve"> REF _Ref433879829 \h </w:instrText>
+      </w:r>
+      <w:r>
+        <w:fldChar w:fldCharType="separate"/>
+      </w:r>
+      <w:r>
+        <w:t xml:space="preserve">Figure </w:t>
+      </w:r>
+      <w:r>
+        <w:rPr>
+          <w:noProof/>
+        </w:rPr>
+        <w:t>7</w:t>
+      </w:r>
+      <w:r>
+        <w:fldChar w:fldCharType="end"/>
+      </w:r>
+      <w:r>
+        <w:t xml:space="preserve"> shows </w:t>
+      </w:r>
+      <w:r>
+        <w:t xml:space="preserve">a reduction in number of deaths in the MSM group of almost 19% in 2014 when compared to 2003, although </w:t>
+      </w:r>
+      <w:r>
+        <w:t xml:space="preserve">no statistical significant </w:t>
+      </w:r>
+      <w:r>
+        <w:t xml:space="preserve">difference was observed (p-value &gt; 0.10).  On the other hand, </w:t>
+      </w:r>
+      <w:r>
+        <w:fldChar w:fldCharType="begin"/>
+      </w:r>
+      <w:r>
+        <w:instrText xml:space="preserve"> REF _Ref433880101 \h </w:instrText>
+      </w:r>
+      <w:r>
+        <w:fldChar w:fldCharType="separate"/>
+      </w:r>
+      <w:r>
+        <w:t xml:space="preserve">Figure </w:t>
+      </w:r>
+      <w:r>
+        <w:rPr>
+          <w:noProof/>
+        </w:rPr>
+        <w:t>8</w:t>
+      </w:r>
+      <w:r>
+        <w:fldChar w:fldCharType="end"/>
+      </w:r>
+      <w:r>
+        <w:t xml:space="preserve"> shows a reduction in number of deaths in the IDU group of almost 41% in 2014 when compared to 2003. This reduction was statistically significant (p-value &lt; 0.001). In other word</w:t>
+      </w:r>
+      <w:r>
+        <w:t>s, the number of deaths for the MSM group keep a constant reduction. That is not the case for the IDU group which was observed a marked reduction in the number</w:t>
+      </w:r>
+      <w:r>
+        <w:t xml:space="preserve"> of death for the study period. These results complement the ones provided by JoinPoint Software.</w:t>
+      </w:r>
+      <w:r>
+        <w:t xml:space="preserve"> The percent chances for both groups are shown in </w:t>
+      </w:r>
+      <w:r>
+        <w:fldChar w:fldCharType="begin"/>
+      </w:r>
+      <w:r>
+        <w:instrText xml:space="preserve"> REF _Ref433965352 \h </w:instrText>
+      </w:r>
+      <w:r>
+        <w:fldChar w:fldCharType="separate"/>
+      </w:r>
+      <w:r>
+        <w:t xml:space="preserve">Table </w:t>
+      </w:r>
+      <w:r>
+        <w:rPr>
+          <w:noProof/>
+        </w:rPr>
+        <w:t>2</w:t>
+      </w:r>
+      <w:r>
+        <w:fldChar w:fldCharType="end"/>
+      </w:r>
+      <w:r>
+        <w:t>:</w:t>
+      </w:r>
+      <w:r>
+        <w:fldChar w:fldCharType="begin"/>
+      </w:r>
+      <w:r>
+        <w:instrText xml:space="preserve"> REF _Ref433815242 \h </w:instrText>
+      </w:r>
+      <w:r>
+        <w:fldChar w:fldCharType="separate"/>
+      </w:r>
+      <w:r>
+        <w:t xml:space="preserve">Table </w:t>
+      </w:r>
+      <w:r>
+        <w:rPr>
+          <w:noProof/>
+        </w:rPr>
+        <w:t>1</w:t>
+      </w:r>
+      <w:r>
+        <w:fldChar w:fldCharType="end"/>
+      </w:r>
+    </w:p>
+    <w:p/>
+    <w:p>
+      <w:pPr>
+        <w:pStyle w:val="Caption"/>
+        <w:keepNext/>
+      </w:pPr>
+      <w:bookmarkStart w:id="13" w:name="_Ref433965352"/>
+      <w:r>
+        <w:t xml:space="preserve">Table </w:t>
+      </w:r>
+      <w:fldSimple w:instr=" SEQ Table \* ARABIC ">
         <w:r>
           <w:rPr>
             <w:noProof/>
           </w:rPr>
-          <w:t>6</w:t>
+          <w:t>2</w:t>
         </w:r>
       </w:fldSimple>
-      <w:bookmarkEnd w:id="9"/>
-      <w:r>
-        <w:t>: Poisson Model for Number of HIV Deaths for IDU</w:t>
+      <w:bookmarkEnd w:id="13"/>
+      <w:r>
+        <w:t>: Percent Changes by Mode of Transmission</w:t>
       </w:r>
     </w:p>
+    <w:tbl>
+      <w:tblPr>
+        <w:tblStyle w:val="PlainTable1"/>
+        <w:tblW w:w="6408" w:type="dxa"/>
+        <w:tblLook w:val="04A0" w:firstRow="1" w:lastRow="0" w:firstColumn="1" w:lastColumn="0" w:noHBand="0" w:noVBand="1"/>
+      </w:tblPr>
+      <w:tblGrid>
+        <w:gridCol w:w="1240"/>
+        <w:gridCol w:w="2558"/>
+        <w:gridCol w:w="2610"/>
+      </w:tblGrid>
+      <w:tr>
+        <w:trPr>
+          <w:cnfStyle w:val="100000000000" w:firstRow="1" w:lastRow="0" w:firstColumn="0" w:lastColumn="0" w:oddVBand="0" w:evenVBand="0" w:oddHBand="0" w:evenHBand="0" w:firstRowFirstColumn="0" w:firstRowLastColumn="0" w:lastRowFirstColumn="0" w:lastRowLastColumn="0"/>
+          <w:trHeight w:val="300"/>
+        </w:trPr>
+        <w:tc>
+          <w:tcPr>
+            <w:cnfStyle w:val="001000000000" w:firstRow="0" w:lastRow="0" w:firstColumn="1" w:lastColumn="0" w:oddVBand="0" w:evenVBand="0" w:oddHBand="0" w:evenHBand="0" w:firstRowFirstColumn="0" w:firstRowLastColumn="0" w:lastRowFirstColumn="0" w:lastRowLastColumn="0"/>
+            <w:tcW w:w="1240" w:type="dxa"/>
+            <w:noWrap/>
+            <w:hideMark/>
+          </w:tcPr>
+          <w:p>
+            <w:pPr>
+              <w:spacing w:before="0" w:after="0"/>
+              <w:jc w:val="center"/>
+              <w:rPr>
+                <w:rFonts w:ascii="Calibri" w:eastAsia="Times New Roman" w:hAnsi="Calibri" w:cs="Times New Roman"/>
+                <w:color w:val="000000"/>
+                <w:sz w:val="22"/>
+                <w:szCs w:val="22"/>
+              </w:rPr>
+            </w:pPr>
+            <w:r>
+              <w:rPr>
+                <w:rFonts w:ascii="Calibri" w:eastAsia="Times New Roman" w:hAnsi="Calibri" w:cs="Times New Roman"/>
+                <w:color w:val="000000"/>
+                <w:sz w:val="22"/>
+                <w:szCs w:val="22"/>
+              </w:rPr>
+              <w:t>Year</w:t>
+            </w:r>
+          </w:p>
+        </w:tc>
+        <w:tc>
+          <w:tcPr>
+            <w:tcW w:w="2558" w:type="dxa"/>
+            <w:noWrap/>
+            <w:hideMark/>
+          </w:tcPr>
+          <w:p>
+            <w:pPr>
+              <w:spacing w:before="0" w:after="0"/>
+              <w:jc w:val="center"/>
+              <w:cnfStyle w:val="100000000000" w:firstRow="1" w:lastRow="0" w:firstColumn="0" w:lastColumn="0" w:oddVBand="0" w:evenVBand="0" w:oddHBand="0" w:evenHBand="0" w:firstRowFirstColumn="0" w:firstRowLastColumn="0" w:lastRowFirstColumn="0" w:lastRowLastColumn="0"/>
+              <w:rPr>
+                <w:rFonts w:ascii="Calibri" w:eastAsia="Times New Roman" w:hAnsi="Calibri" w:cs="Times New Roman"/>
+                <w:color w:val="000000"/>
+                <w:sz w:val="22"/>
+                <w:szCs w:val="22"/>
+              </w:rPr>
+            </w:pPr>
+            <w:r>
+              <w:rPr>
+                <w:rFonts w:ascii="Calibri" w:eastAsia="Times New Roman" w:hAnsi="Calibri" w:cs="Times New Roman"/>
+                <w:color w:val="000000"/>
+                <w:sz w:val="22"/>
+                <w:szCs w:val="22"/>
+              </w:rPr>
+              <w:t>Percent Change MSM (%)</w:t>
+            </w:r>
+          </w:p>
+        </w:tc>
+        <w:tc>
+          <w:tcPr>
+            <w:tcW w:w="2610" w:type="dxa"/>
+            <w:noWrap/>
+            <w:hideMark/>
+          </w:tcPr>
+          <w:p>
+            <w:pPr>
+              <w:spacing w:before="0" w:after="0"/>
+              <w:jc w:val="center"/>
+              <w:cnfStyle w:val="100000000000" w:firstRow="1" w:lastRow="0" w:firstColumn="0" w:lastColumn="0" w:oddVBand="0" w:evenVBand="0" w:oddHBand="0" w:evenHBand="0" w:firstRowFirstColumn="0" w:firstRowLastColumn="0" w:lastRowFirstColumn="0" w:lastRowLastColumn="0"/>
+              <w:rPr>
+                <w:rFonts w:ascii="Calibri" w:eastAsia="Times New Roman" w:hAnsi="Calibri" w:cs="Times New Roman"/>
+                <w:color w:val="000000"/>
+                <w:sz w:val="22"/>
+                <w:szCs w:val="22"/>
+              </w:rPr>
+            </w:pPr>
+            <w:r>
+              <w:rPr>
+                <w:rFonts w:ascii="Calibri" w:eastAsia="Times New Roman" w:hAnsi="Calibri" w:cs="Times New Roman"/>
+                <w:color w:val="000000"/>
+                <w:sz w:val="22"/>
+                <w:szCs w:val="22"/>
+              </w:rPr>
+              <w:t>Percent Change IDU (%)</w:t>
+            </w:r>
+          </w:p>
+        </w:tc>
+      </w:tr>
+      <w:tr>
+        <w:trPr>
+          <w:cnfStyle w:val="000000100000" w:firstRow="0" w:lastRow="0" w:firstColumn="0" w:lastColumn="0" w:oddVBand="0" w:evenVBand="0" w:oddHBand="1" w:evenHBand="0" w:firstRowFirstColumn="0" w:firstRowLastColumn="0" w:lastRowFirstColumn="0" w:lastRowLastColumn="0"/>
+          <w:trHeight w:val="300"/>
+        </w:trPr>
+        <w:tc>
+          <w:tcPr>
+            <w:cnfStyle w:val="001000000000" w:firstRow="0" w:lastRow="0" w:firstColumn="1" w:lastColumn="0" w:oddVBand="0" w:evenVBand="0" w:oddHBand="0" w:evenHBand="0" w:firstRowFirstColumn="0" w:firstRowLastColumn="0" w:lastRowFirstColumn="0" w:lastRowLastColumn="0"/>
+            <w:tcW w:w="1240" w:type="dxa"/>
+            <w:noWrap/>
+            <w:hideMark/>
+          </w:tcPr>
+          <w:p>
+            <w:pPr>
+              <w:spacing w:before="0" w:after="0"/>
+              <w:jc w:val="center"/>
+              <w:rPr>
+                <w:rFonts w:ascii="Calibri" w:eastAsia="Times New Roman" w:hAnsi="Calibri" w:cs="Times New Roman"/>
+                <w:color w:val="000000"/>
+                <w:sz w:val="22"/>
+                <w:szCs w:val="22"/>
+              </w:rPr>
+            </w:pPr>
+            <w:r>
+              <w:rPr>
+                <w:rFonts w:ascii="Calibri" w:eastAsia="Times New Roman" w:hAnsi="Calibri" w:cs="Times New Roman"/>
+                <w:color w:val="000000"/>
+                <w:sz w:val="22"/>
+                <w:szCs w:val="22"/>
+              </w:rPr>
+              <w:t>2003-2005</w:t>
+            </w:r>
+          </w:p>
+        </w:tc>
+        <w:tc>
+          <w:tcPr>
+            <w:tcW w:w="2558" w:type="dxa"/>
+            <w:noWrap/>
+            <w:hideMark/>
+          </w:tcPr>
+          <w:p>
+            <w:pPr>
+              <w:spacing w:before="0" w:after="0"/>
+              <w:jc w:val="center"/>
+              <w:cnfStyle w:val="000000100000" w:firstRow="0" w:lastRow="0" w:firstColumn="0" w:lastColumn="0" w:oddVBand="0" w:evenVBand="0" w:oddHBand="1" w:evenHBand="0" w:firstRowFirstColumn="0" w:firstRowLastColumn="0" w:lastRowFirstColumn="0" w:lastRowLastColumn="0"/>
+              <w:rPr>
+                <w:rFonts w:ascii="Calibri" w:eastAsia="Times New Roman" w:hAnsi="Calibri" w:cs="Times New Roman"/>
+                <w:color w:val="000000"/>
+                <w:sz w:val="22"/>
+                <w:szCs w:val="22"/>
+              </w:rPr>
+            </w:pPr>
+            <w:r>
+              <w:rPr>
+                <w:rFonts w:ascii="Calibri" w:eastAsia="Times New Roman" w:hAnsi="Calibri" w:cs="Times New Roman"/>
+                <w:color w:val="000000"/>
+                <w:sz w:val="22"/>
+                <w:szCs w:val="22"/>
+              </w:rPr>
+              <w:t>2.20</w:t>
+            </w:r>
+          </w:p>
+        </w:tc>
+        <w:tc>
+          <w:tcPr>
+            <w:tcW w:w="2610" w:type="dxa"/>
+            <w:noWrap/>
+            <w:hideMark/>
+          </w:tcPr>
+          <w:p>
+            <w:pPr>
+              <w:spacing w:before="0" w:after="0"/>
+              <w:jc w:val="center"/>
+              <w:cnfStyle w:val="000000100000" w:firstRow="0" w:lastRow="0" w:firstColumn="0" w:lastColumn="0" w:oddVBand="0" w:evenVBand="0" w:oddHBand="1" w:evenHBand="0" w:firstRowFirstColumn="0" w:firstRowLastColumn="0" w:lastRowFirstColumn="0" w:lastRowLastColumn="0"/>
+              <w:rPr>
+                <w:rFonts w:ascii="Calibri" w:eastAsia="Times New Roman" w:hAnsi="Calibri" w:cs="Times New Roman"/>
+                <w:color w:val="000000"/>
+                <w:sz w:val="22"/>
+                <w:szCs w:val="22"/>
+              </w:rPr>
+            </w:pPr>
+            <w:r>
+              <w:rPr>
+                <w:rFonts w:ascii="Calibri" w:eastAsia="Times New Roman" w:hAnsi="Calibri" w:cs="Times New Roman"/>
+                <w:color w:val="000000"/>
+                <w:sz w:val="22"/>
+                <w:szCs w:val="22"/>
+              </w:rPr>
+              <w:t>12.10</w:t>
+            </w:r>
+          </w:p>
+        </w:tc>
+      </w:tr>
+      <w:tr>
+        <w:trPr>
+          <w:trHeight w:val="300"/>
+        </w:trPr>
+        <w:tc>
+          <w:tcPr>
+            <w:cnfStyle w:val="001000000000" w:firstRow="0" w:lastRow="0" w:firstColumn="1" w:lastColumn="0" w:oddVBand="0" w:evenVBand="0" w:oddHBand="0" w:evenHBand="0" w:firstRowFirstColumn="0" w:firstRowLastColumn="0" w:lastRowFirstColumn="0" w:lastRowLastColumn="0"/>
+            <w:tcW w:w="1240" w:type="dxa"/>
+            <w:noWrap/>
+            <w:hideMark/>
+          </w:tcPr>
+          <w:p>
+            <w:pPr>
+              <w:spacing w:before="0" w:after="0"/>
+              <w:jc w:val="center"/>
+              <w:rPr>
+                <w:rFonts w:ascii="Calibri" w:eastAsia="Times New Roman" w:hAnsi="Calibri" w:cs="Times New Roman"/>
+                <w:color w:val="000000"/>
+                <w:sz w:val="22"/>
+                <w:szCs w:val="22"/>
+              </w:rPr>
+            </w:pPr>
+            <w:r>
+              <w:rPr>
+                <w:rFonts w:ascii="Calibri" w:eastAsia="Times New Roman" w:hAnsi="Calibri" w:cs="Times New Roman"/>
+                <w:color w:val="000000"/>
+                <w:sz w:val="22"/>
+                <w:szCs w:val="22"/>
+              </w:rPr>
+              <w:t>2006-2008</w:t>
+            </w:r>
+          </w:p>
+        </w:tc>
+        <w:tc>
+          <w:tcPr>
+            <w:tcW w:w="2558" w:type="dxa"/>
+            <w:noWrap/>
+            <w:hideMark/>
+          </w:tcPr>
+          <w:p>
+            <w:pPr>
+              <w:spacing w:before="0" w:after="0"/>
+              <w:jc w:val="center"/>
+              <w:cnfStyle w:val="000000000000" w:firstRow="0" w:lastRow="0" w:firstColumn="0" w:lastColumn="0" w:oddVBand="0" w:evenVBand="0" w:oddHBand="0" w:evenHBand="0" w:firstRowFirstColumn="0" w:firstRowLastColumn="0" w:lastRowFirstColumn="0" w:lastRowLastColumn="0"/>
+              <w:rPr>
+                <w:rFonts w:ascii="Calibri" w:eastAsia="Times New Roman" w:hAnsi="Calibri" w:cs="Times New Roman"/>
+                <w:color w:val="000000"/>
+                <w:sz w:val="22"/>
+                <w:szCs w:val="22"/>
+              </w:rPr>
+            </w:pPr>
+            <w:r>
+              <w:rPr>
+                <w:rFonts w:ascii="Calibri" w:eastAsia="Times New Roman" w:hAnsi="Calibri" w:cs="Times New Roman"/>
+                <w:color w:val="000000"/>
+                <w:sz w:val="22"/>
+                <w:szCs w:val="22"/>
+              </w:rPr>
+              <w:t>4.44</w:t>
+            </w:r>
+          </w:p>
+        </w:tc>
+        <w:tc>
+          <w:tcPr>
+            <w:tcW w:w="2610" w:type="dxa"/>
+            <w:noWrap/>
+            <w:hideMark/>
+          </w:tcPr>
+          <w:p>
+            <w:pPr>
+              <w:spacing w:before="0" w:after="0"/>
+              <w:jc w:val="center"/>
+              <w:cnfStyle w:val="000000000000" w:firstRow="0" w:lastRow="0" w:firstColumn="0" w:lastColumn="0" w:oddVBand="0" w:evenVBand="0" w:oddHBand="0" w:evenHBand="0" w:firstRowFirstColumn="0" w:firstRowLastColumn="0" w:lastRowFirstColumn="0" w:lastRowLastColumn="0"/>
+              <w:rPr>
+                <w:rFonts w:ascii="Calibri" w:eastAsia="Times New Roman" w:hAnsi="Calibri" w:cs="Times New Roman"/>
+                <w:color w:val="000000"/>
+                <w:sz w:val="22"/>
+                <w:szCs w:val="22"/>
+              </w:rPr>
+            </w:pPr>
+            <w:r>
+              <w:rPr>
+                <w:rFonts w:ascii="Calibri" w:eastAsia="Times New Roman" w:hAnsi="Calibri" w:cs="Times New Roman"/>
+                <w:color w:val="000000"/>
+                <w:sz w:val="22"/>
+                <w:szCs w:val="22"/>
+              </w:rPr>
+              <w:t>13.33</w:t>
+            </w:r>
+          </w:p>
+        </w:tc>
+      </w:tr>
+      <w:tr>
+        <w:trPr>
+          <w:cnfStyle w:val="000000100000" w:firstRow="0" w:lastRow="0" w:firstColumn="0" w:lastColumn="0" w:oddVBand="0" w:evenVBand="0" w:oddHBand="1" w:evenHBand="0" w:firstRowFirstColumn="0" w:firstRowLastColumn="0" w:lastRowFirstColumn="0" w:lastRowLastColumn="0"/>
+          <w:trHeight w:val="300"/>
+        </w:trPr>
+        <w:tc>
+          <w:tcPr>
+            <w:cnfStyle w:val="001000000000" w:firstRow="0" w:lastRow="0" w:firstColumn="1" w:lastColumn="0" w:oddVBand="0" w:evenVBand="0" w:oddHBand="0" w:evenHBand="0" w:firstRowFirstColumn="0" w:firstRowLastColumn="0" w:lastRowFirstColumn="0" w:lastRowLastColumn="0"/>
+            <w:tcW w:w="1240" w:type="dxa"/>
+            <w:noWrap/>
+            <w:hideMark/>
+          </w:tcPr>
+          <w:p>
+            <w:pPr>
+              <w:spacing w:before="0" w:after="0"/>
+              <w:jc w:val="center"/>
+              <w:rPr>
+                <w:rFonts w:ascii="Calibri" w:eastAsia="Times New Roman" w:hAnsi="Calibri" w:cs="Times New Roman"/>
+                <w:color w:val="000000"/>
+                <w:sz w:val="22"/>
+                <w:szCs w:val="22"/>
+              </w:rPr>
+            </w:pPr>
+            <w:r>
+              <w:rPr>
+                <w:rFonts w:ascii="Calibri" w:eastAsia="Times New Roman" w:hAnsi="Calibri" w:cs="Times New Roman"/>
+                <w:color w:val="000000"/>
+                <w:sz w:val="22"/>
+                <w:szCs w:val="22"/>
+              </w:rPr>
+              <w:t>2009-2011</w:t>
+            </w:r>
+          </w:p>
+        </w:tc>
+        <w:tc>
+          <w:tcPr>
+            <w:tcW w:w="2558" w:type="dxa"/>
+            <w:noWrap/>
+            <w:hideMark/>
+          </w:tcPr>
+          <w:p>
+            <w:pPr>
+              <w:spacing w:before="0" w:after="0"/>
+              <w:jc w:val="center"/>
+              <w:cnfStyle w:val="000000100000" w:firstRow="0" w:lastRow="0" w:firstColumn="0" w:lastColumn="0" w:oddVBand="0" w:evenVBand="0" w:oddHBand="1" w:evenHBand="0" w:firstRowFirstColumn="0" w:firstRowLastColumn="0" w:lastRowFirstColumn="0" w:lastRowLastColumn="0"/>
+              <w:rPr>
+                <w:rFonts w:ascii="Calibri" w:eastAsia="Times New Roman" w:hAnsi="Calibri" w:cs="Times New Roman"/>
+                <w:color w:val="000000"/>
+                <w:sz w:val="22"/>
+                <w:szCs w:val="22"/>
+              </w:rPr>
+            </w:pPr>
+            <w:r>
+              <w:rPr>
+                <w:rFonts w:ascii="Calibri" w:eastAsia="Times New Roman" w:hAnsi="Calibri" w:cs="Times New Roman"/>
+                <w:color w:val="000000"/>
+                <w:sz w:val="22"/>
+                <w:szCs w:val="22"/>
+              </w:rPr>
+              <w:t>11.11</w:t>
+            </w:r>
+          </w:p>
+        </w:tc>
+        <w:tc>
+          <w:tcPr>
+            <w:tcW w:w="2610" w:type="dxa"/>
+            <w:noWrap/>
+            <w:hideMark/>
+          </w:tcPr>
+          <w:p>
+            <w:pPr>
+              <w:spacing w:before="0" w:after="0"/>
+              <w:jc w:val="center"/>
+              <w:cnfStyle w:val="000000100000" w:firstRow="0" w:lastRow="0" w:firstColumn="0" w:lastColumn="0" w:oddVBand="0" w:evenVBand="0" w:oddHBand="1" w:evenHBand="0" w:firstRowFirstColumn="0" w:firstRowLastColumn="0" w:lastRowFirstColumn="0" w:lastRowLastColumn="0"/>
+              <w:rPr>
+                <w:rFonts w:ascii="Calibri" w:eastAsia="Times New Roman" w:hAnsi="Calibri" w:cs="Times New Roman"/>
+                <w:color w:val="000000"/>
+                <w:sz w:val="22"/>
+                <w:szCs w:val="22"/>
+              </w:rPr>
+            </w:pPr>
+            <w:r>
+              <w:rPr>
+                <w:rFonts w:ascii="Calibri" w:eastAsia="Times New Roman" w:hAnsi="Calibri" w:cs="Times New Roman"/>
+                <w:color w:val="000000"/>
+                <w:sz w:val="22"/>
+                <w:szCs w:val="22"/>
+              </w:rPr>
+              <w:t>10.37</w:t>
+            </w:r>
+          </w:p>
+        </w:tc>
+      </w:tr>
+      <w:tr>
+        <w:trPr>
+          <w:trHeight w:val="300"/>
+        </w:trPr>
+        <w:tc>
+          <w:tcPr>
+            <w:cnfStyle w:val="001000000000" w:firstRow="0" w:lastRow="0" w:firstColumn="1" w:lastColumn="0" w:oddVBand="0" w:evenVBand="0" w:oddHBand="0" w:evenHBand="0" w:firstRowFirstColumn="0" w:firstRowLastColumn="0" w:lastRowFirstColumn="0" w:lastRowLastColumn="0"/>
+            <w:tcW w:w="1240" w:type="dxa"/>
+            <w:noWrap/>
+            <w:hideMark/>
+          </w:tcPr>
+          <w:p>
+            <w:pPr>
+              <w:spacing w:before="0" w:after="0"/>
+              <w:jc w:val="center"/>
+              <w:rPr>
+                <w:rFonts w:ascii="Calibri" w:eastAsia="Times New Roman" w:hAnsi="Calibri" w:cs="Times New Roman"/>
+                <w:color w:val="000000"/>
+                <w:sz w:val="22"/>
+                <w:szCs w:val="22"/>
+              </w:rPr>
+            </w:pPr>
+            <w:r>
+              <w:rPr>
+                <w:rFonts w:ascii="Calibri" w:eastAsia="Times New Roman" w:hAnsi="Calibri" w:cs="Times New Roman"/>
+                <w:color w:val="000000"/>
+                <w:sz w:val="22"/>
+                <w:szCs w:val="22"/>
+              </w:rPr>
+              <w:t>2012-2014</w:t>
+            </w:r>
+          </w:p>
+        </w:tc>
+        <w:tc>
+          <w:tcPr>
+            <w:tcW w:w="2558" w:type="dxa"/>
+            <w:noWrap/>
+            <w:hideMark/>
+          </w:tcPr>
+          <w:p>
+            <w:pPr>
+              <w:spacing w:before="0" w:after="0"/>
+              <w:jc w:val="center"/>
+              <w:cnfStyle w:val="000000000000" w:firstRow="0" w:lastRow="0" w:firstColumn="0" w:lastColumn="0" w:oddVBand="0" w:evenVBand="0" w:oddHBand="0" w:evenHBand="0" w:firstRowFirstColumn="0" w:firstRowLastColumn="0" w:lastRowFirstColumn="0" w:lastRowLastColumn="0"/>
+              <w:rPr>
+                <w:rFonts w:ascii="Calibri" w:eastAsia="Times New Roman" w:hAnsi="Calibri" w:cs="Times New Roman"/>
+                <w:color w:val="000000"/>
+                <w:sz w:val="22"/>
+                <w:szCs w:val="22"/>
+              </w:rPr>
+            </w:pPr>
+            <w:r>
+              <w:rPr>
+                <w:rFonts w:ascii="Calibri" w:eastAsia="Times New Roman" w:hAnsi="Calibri" w:cs="Times New Roman"/>
+                <w:color w:val="000000"/>
+                <w:sz w:val="22"/>
+                <w:szCs w:val="22"/>
+              </w:rPr>
+              <w:t>29.82</w:t>
+            </w:r>
+          </w:p>
+        </w:tc>
+        <w:tc>
+          <w:tcPr>
+            <w:tcW w:w="2610" w:type="dxa"/>
+            <w:noWrap/>
+            <w:hideMark/>
+          </w:tcPr>
+          <w:p>
+            <w:pPr>
+              <w:spacing w:before="0" w:after="0"/>
+              <w:jc w:val="center"/>
+              <w:cnfStyle w:val="000000000000" w:firstRow="0" w:lastRow="0" w:firstColumn="0" w:lastColumn="0" w:oddVBand="0" w:evenVBand="0" w:oddHBand="0" w:evenHBand="0" w:firstRowFirstColumn="0" w:firstRowLastColumn="0" w:lastRowFirstColumn="0" w:lastRowLastColumn="0"/>
+              <w:rPr>
+                <w:rFonts w:ascii="Calibri" w:eastAsia="Times New Roman" w:hAnsi="Calibri" w:cs="Times New Roman"/>
+                <w:color w:val="000000"/>
+                <w:sz w:val="22"/>
+                <w:szCs w:val="22"/>
+              </w:rPr>
+            </w:pPr>
+            <w:r>
+              <w:rPr>
+                <w:rFonts w:ascii="Calibri" w:eastAsia="Times New Roman" w:hAnsi="Calibri" w:cs="Times New Roman"/>
+                <w:color w:val="000000"/>
+                <w:sz w:val="22"/>
+                <w:szCs w:val="22"/>
+              </w:rPr>
+              <w:t>25.12</w:t>
+            </w:r>
+          </w:p>
+        </w:tc>
+      </w:tr>
+    </w:tbl>
     <w:p/>
     <w:p>
-      <w:r>
-        <w:tab/>
+      <w:pPr>
+        <w:ind w:firstLine="720"/>
+      </w:pPr>
+      <w:r>
+        <w:t xml:space="preserve">To </w:t>
+      </w:r>
+      <w:r>
+        <w:t xml:space="preserve">try to </w:t>
+      </w:r>
+      <w:r>
+        <w:t xml:space="preserve">answer our hypothesis, we </w:t>
+      </w:r>
+      <w:r>
+        <w:t>verified</w:t>
+      </w:r>
+      <w:r>
+        <w:t xml:space="preserve"> if the number of new cases vary across the study period. </w:t>
       </w:r>
       <w:r>
         <w:fldChar w:fldCharType="begin"/>
       </w:r>
       <w:r>
-        <w:instrText xml:space="preserve"> REF _Ref433879829 \h </w:instrText>
+        <w:instrText xml:space="preserve"> REF _Ref433815474 \h </w:instrText>
       </w:r>
       <w:r>
         <w:fldChar w:fldCharType="separate"/>
       </w:r>
       <w:r>
-        <w:t xml:space="preserve">Figure </w:t>
+        <w:t xml:space="preserve">Table </w:t>
       </w:r>
       <w:r>
         <w:rPr>
           <w:noProof/>
         </w:rPr>
-        <w:t>5</w:t>
+        <w:t>3</w:t>
       </w:r>
       <w:r>
         <w:fldChar w:fldCharType="end"/>
       </w:r>
       <w:r>
-        <w:t xml:space="preserve"> shows </w:t>
-      </w:r>
-      <w:r>
-        <w:t xml:space="preserve">a reduction in number of deaths in the MSM group of almost 19% in 2014 when compared to 2003, although </w:t>
-      </w:r>
-      <w:r>
-        <w:t xml:space="preserve">no statistical significant </w:t>
-      </w:r>
-      <w:r>
-        <w:t xml:space="preserve">difference was observed (p-value &gt; 0.10).  On the other hand, </w:t>
-      </w:r>
-      <w:r>
-        <w:fldChar w:fldCharType="begin"/>
-      </w:r>
-      <w:r>
-        <w:instrText xml:space="preserve"> REF _Ref433880101 \h </w:instrText>
-      </w:r>
-      <w:r>
-        <w:fldChar w:fldCharType="separate"/>
-      </w:r>
-      <w:r>
-        <w:t xml:space="preserve">Figure </w:t>
-      </w:r>
-      <w:r>
-        <w:rPr>
-          <w:noProof/>
-        </w:rPr>
-        <w:t>6</w:t>
-      </w:r>
-      <w:r>
-        <w:fldChar w:fldCharType="end"/>
-      </w:r>
-      <w:r>
-        <w:t xml:space="preserve"> shows a reduction in number of deaths in the IDU group of almost 41% in 2014 when compared to 2003. This reduction was statistically significant (p-value &lt; 0.001). In other word</w:t>
-      </w:r>
-      <w:r>
-        <w:t xml:space="preserve">s, the number of deaths for the MSM group keep a constant reduction. That is not the case for the IDU group which was observed a marked reduction in the number of death for the study period. </w:t>
+        <w:t xml:space="preserve"> </w:t>
+      </w:r>
+      <w:r>
+        <w:t xml:space="preserve">shows the number of new HIV cases among MSM and IDU: </w:t>
       </w:r>
     </w:p>
     <w:p>
       <w:pPr>
         <w:ind w:firstLine="720"/>
       </w:pPr>
-      <w:r>
-        <w:t xml:space="preserve">To </w:t>
-      </w:r>
-      <w:r>
-        <w:t xml:space="preserve">try to </w:t>
-      </w:r>
-      <w:r>
-        <w:t xml:space="preserve">answer our hypothesis, we </w:t>
-      </w:r>
-      <w:r>
-        <w:t>verified</w:t>
-      </w:r>
-      <w:r>
-        <w:t xml:space="preserve"> if the number of new cases vary across the study period. </w:t>
-      </w:r>
-      <w:r>
-        <w:fldChar w:fldCharType="begin"/>
-      </w:r>
-      <w:r>
-        <w:instrText xml:space="preserve"> REF _Ref433815474 \h </w:instrText>
-      </w:r>
-      <w:r>
-        <w:fldChar w:fldCharType="separate"/>
-      </w:r>
-      <w:r>
-        <w:t xml:space="preserve">Table </w:t>
-      </w:r>
-      <w:r>
-        <w:rPr>
-          <w:noProof/>
-        </w:rPr>
-        <w:t>2</w:t>
-      </w:r>
-      <w:r>
-        <w:fldChar w:fldCharType="end"/>
-      </w:r>
-      <w:r>
-        <w:t xml:space="preserve"> </w:t>
-      </w:r>
-      <w:r>
-        <w:t xml:space="preserve">shows the number of new HIV cases among MSM and IDU: </w:t>
-      </w:r>
+      <w:bookmarkStart w:id="14" w:name="_GoBack"/>
+      <w:bookmarkEnd w:id="14"/>
     </w:p>
     <w:p>
       <w:pPr>
         <w:pStyle w:val="Caption"/>
         <w:keepNext/>
       </w:pPr>
-      <w:bookmarkStart w:id="10" w:name="_Ref433815474"/>
-      <w:r>
-        <w:lastRenderedPageBreak/>
+      <w:bookmarkStart w:id="15" w:name="_Ref433815474"/>
+      <w:r>
         <w:t xml:space="preserve">Table </w:t>
       </w:r>
-      <w:r>
-        <w:fldChar w:fldCharType="begin"/>
-      </w:r>
-      <w:r>
-        <w:instrText xml:space="preserve"> SEQ Table \* ARABIC </w:instrText>
-      </w:r>
-      <w:r>
-        <w:fldChar w:fldCharType="separate"/>
-      </w:r>
-      <w:r>
-        <w:rPr>
-          <w:noProof/>
-        </w:rPr>
-        <w:t>2</w:t>
-      </w:r>
-      <w:r>
-        <w:rPr>
-          <w:noProof/>
-        </w:rPr>
-        <w:fldChar w:fldCharType="end"/>
-      </w:r>
-      <w:bookmarkEnd w:id="10"/>
+      <w:fldSimple w:instr=" SEQ Table \* ARABIC ">
+        <w:r>
+          <w:rPr>
+            <w:noProof/>
+          </w:rPr>
+          <w:t>3</w:t>
+        </w:r>
+      </w:fldSimple>
+      <w:bookmarkEnd w:id="15"/>
       <w:r>
         <w:t>: Number of new cases among MSM and IDU</w:t>
       </w:r>
@@ -3393,15 +3755,16 @@
         <w:rPr>
           <w:noProof/>
         </w:rPr>
+        <w:lastRenderedPageBreak/>
         <w:drawing>
-          <wp:inline distT="0" distB="0" distL="0" distR="0" wp14:anchorId="02CA6353" wp14:editId="295126EB">
+          <wp:inline distT="0" distB="0" distL="0" distR="0" wp14:anchorId="7731BAA1" wp14:editId="49D1A7E7">
             <wp:extent cx="5852160" cy="3108960"/>
             <wp:effectExtent l="0" t="0" r="0" b="0"/>
             <wp:docPr id="4" name="Chart 4"/>
             <wp:cNvGraphicFramePr/>
             <a:graphic xmlns:a="http://schemas.openxmlformats.org/drawingml/2006/main">
               <a:graphicData uri="http://schemas.openxmlformats.org/drawingml/2006/chart">
-                <c:chart xmlns:c="http://schemas.openxmlformats.org/drawingml/2006/chart" xmlns:r="http://schemas.openxmlformats.org/officeDocument/2006/relationships" r:id="rId15"/>
+                <c:chart xmlns:c="http://schemas.openxmlformats.org/drawingml/2006/chart" xmlns:r="http://schemas.openxmlformats.org/officeDocument/2006/relationships" r:id="rId17"/>
               </a:graphicData>
             </a:graphic>
           </wp:inline>
@@ -3412,19 +3775,32 @@
       <w:pPr>
         <w:pStyle w:val="Caption"/>
       </w:pPr>
-      <w:bookmarkStart w:id="11" w:name="_Ref433881546"/>
+      <w:bookmarkStart w:id="16" w:name="_Ref433881546"/>
       <w:r>
         <w:t xml:space="preserve">Figure </w:t>
       </w:r>
-      <w:fldSimple w:instr=" SEQ Figure \* ARABIC ">
-        <w:r>
-          <w:rPr>
-            <w:noProof/>
-          </w:rPr>
-          <w:t>7</w:t>
-        </w:r>
-      </w:fldSimple>
-      <w:bookmarkEnd w:id="11"/>
+      <w:r>
+        <w:fldChar w:fldCharType="begin"/>
+      </w:r>
+      <w:r>
+        <w:instrText xml:space="preserve"> SEQ Figure \* ARABIC </w:instrText>
+      </w:r>
+      <w:r>
+        <w:fldChar w:fldCharType="separate"/>
+      </w:r>
+      <w:r>
+        <w:rPr>
+          <w:noProof/>
+        </w:rPr>
+        <w:t>9</w:t>
+      </w:r>
+      <w:r>
+        <w:rPr>
+          <w:noProof/>
+        </w:rPr>
+        <w:fldChar w:fldCharType="end"/>
+      </w:r>
+      <w:bookmarkEnd w:id="16"/>
       <w:r>
         <w:t>: Trend in Number of New HIV Cases by MSM &amp; IDU</w:t>
       </w:r>
@@ -3450,7 +3826,7 @@
         <w:rPr>
           <w:noProof/>
         </w:rPr>
-        <w:t>7</w:t>
+        <w:t>9</w:t>
       </w:r>
       <w:r>
         <w:fldChar w:fldCharType="end"/>
@@ -3481,7 +3857,7 @@
         </w:rPr>
         <w:lastRenderedPageBreak/>
         <w:drawing>
-          <wp:inline distT="0" distB="0" distL="0" distR="0">
+          <wp:inline distT="0" distB="0" distL="0" distR="0" wp14:anchorId="0B2314AD" wp14:editId="5BDCD676">
             <wp:extent cx="5852160" cy="5781439"/>
             <wp:effectExtent l="0" t="0" r="0" b="0"/>
             <wp:docPr id="5" name="Picture 5" descr="C:\Users\mmachin\Desktop\Git\proptest\newcasesMSM.png"/>
@@ -3498,7 +3874,7 @@
                     </pic:cNvPicPr>
                   </pic:nvPicPr>
                   <pic:blipFill>
-                    <a:blip r:embed="rId16">
+                    <a:blip r:embed="rId18">
                       <a:extLst>
                         <a:ext uri="{28A0092B-C50C-407E-A947-70E740481C1C}">
                           <a14:useLocalDpi xmlns:a14="http://schemas.microsoft.com/office/drawing/2010/main" val="0"/>
@@ -3534,19 +3910,32 @@
       <w:pPr>
         <w:pStyle w:val="Caption"/>
       </w:pPr>
-      <w:bookmarkStart w:id="12" w:name="_Ref433881809"/>
+      <w:bookmarkStart w:id="17" w:name="_Ref433881809"/>
       <w:r>
         <w:t xml:space="preserve">Figure </w:t>
       </w:r>
-      <w:fldSimple w:instr=" SEQ Figure \* ARABIC ">
-        <w:r>
-          <w:rPr>
-            <w:noProof/>
-          </w:rPr>
-          <w:t>8</w:t>
-        </w:r>
-      </w:fldSimple>
-      <w:bookmarkEnd w:id="12"/>
+      <w:r>
+        <w:fldChar w:fldCharType="begin"/>
+      </w:r>
+      <w:r>
+        <w:instrText xml:space="preserve"> SEQ Figure \* ARABIC </w:instrText>
+      </w:r>
+      <w:r>
+        <w:fldChar w:fldCharType="separate"/>
+      </w:r>
+      <w:r>
+        <w:rPr>
+          <w:noProof/>
+        </w:rPr>
+        <w:t>10</w:t>
+      </w:r>
+      <w:r>
+        <w:rPr>
+          <w:noProof/>
+        </w:rPr>
+        <w:fldChar w:fldCharType="end"/>
+      </w:r>
+      <w:bookmarkEnd w:id="17"/>
       <w:r>
         <w:t>: Poisson Model for HIV New Cases for MSM</w:t>
       </w:r>
@@ -3562,7 +3951,7 @@
         </w:rPr>
         <w:lastRenderedPageBreak/>
         <w:drawing>
-          <wp:inline distT="0" distB="0" distL="0" distR="0" wp14:anchorId="1CD64DCA" wp14:editId="6472F514">
+          <wp:inline distT="0" distB="0" distL="0" distR="0" wp14:anchorId="421C4DC0" wp14:editId="52DF9345">
             <wp:extent cx="5852160" cy="5869975"/>
             <wp:effectExtent l="0" t="0" r="0" b="0"/>
             <wp:docPr id="6" name="Picture 6" descr="C:\Users\mmachin\Desktop\Git\proptest\newcasesIDU.png"/>
@@ -3579,7 +3968,7 @@
                     </pic:cNvPicPr>
                   </pic:nvPicPr>
                   <pic:blipFill>
-                    <a:blip r:embed="rId17">
+                    <a:blip r:embed="rId19">
                       <a:extLst>
                         <a:ext uri="{28A0092B-C50C-407E-A947-70E740481C1C}">
                           <a14:useLocalDpi xmlns:a14="http://schemas.microsoft.com/office/drawing/2010/main" val="0"/>
@@ -3615,19 +4004,32 @@
       <w:pPr>
         <w:pStyle w:val="Caption"/>
       </w:pPr>
-      <w:bookmarkStart w:id="13" w:name="_Ref433882832"/>
+      <w:bookmarkStart w:id="18" w:name="_Ref433882832"/>
       <w:r>
         <w:t xml:space="preserve">Figure </w:t>
       </w:r>
-      <w:fldSimple w:instr=" SEQ Figure \* ARABIC ">
-        <w:r>
-          <w:rPr>
-            <w:noProof/>
-          </w:rPr>
-          <w:t>9</w:t>
-        </w:r>
-      </w:fldSimple>
-      <w:bookmarkEnd w:id="13"/>
+      <w:r>
+        <w:fldChar w:fldCharType="begin"/>
+      </w:r>
+      <w:r>
+        <w:instrText xml:space="preserve"> SEQ Figure \* ARABIC </w:instrText>
+      </w:r>
+      <w:r>
+        <w:fldChar w:fldCharType="separate"/>
+      </w:r>
+      <w:r>
+        <w:rPr>
+          <w:noProof/>
+        </w:rPr>
+        <w:t>11</w:t>
+      </w:r>
+      <w:r>
+        <w:rPr>
+          <w:noProof/>
+        </w:rPr>
+        <w:fldChar w:fldCharType="end"/>
+      </w:r>
+      <w:bookmarkEnd w:id="18"/>
       <w:r>
         <w:t>: Poisson Model for HIV New Cases for IDU</w:t>
       </w:r>
@@ -3653,7 +4055,7 @@
         <w:rPr>
           <w:noProof/>
         </w:rPr>
-        <w:t>8</w:t>
+        <w:t>10</w:t>
       </w:r>
       <w:r>
         <w:fldChar w:fldCharType="end"/>
@@ -3695,7 +4097,7 @@
         <w:rPr>
           <w:noProof/>
         </w:rPr>
-        <w:t>9</w:t>
+        <w:t>11</w:t>
       </w:r>
       <w:r>
         <w:fldChar w:fldCharType="end"/>
@@ -3712,8 +4114,6 @@
       <w:r>
         <w:t xml:space="preserve">using more </w:t>
       </w:r>
-      <w:bookmarkStart w:id="14" w:name="_GoBack"/>
-      <w:bookmarkEnd w:id="14"/>
       <w:r>
         <w:lastRenderedPageBreak/>
         <w:t xml:space="preserve">sophisticated analysis </w:t>
@@ -3726,7 +4126,7 @@
       </w:r>
     </w:p>
     <w:sectPr>
-      <w:footerReference w:type="default" r:id="rId18"/>
+      <w:footerReference w:type="default" r:id="rId20"/>
       <w:pgSz w:w="12240" w:h="15840"/>
       <w:pgMar w:top="1440" w:right="1440" w:bottom="1440" w:left="1440" w:header="720" w:footer="720" w:gutter="0"/>
       <w:cols w:space="720"/>
@@ -3794,7 +4194,7 @@
           <w:rPr>
             <w:noProof/>
           </w:rPr>
-          <w:t>10</w:t>
+          <w:t>12</w:t>
         </w:r>
         <w:r>
           <w:rPr>
@@ -5165,6 +5565,66 @@
       <w:u w:val="single"/>
     </w:rPr>
   </w:style>
+  <w:style w:type="character" w:styleId="CommentReference">
+    <w:name w:val="annotation reference"/>
+    <w:basedOn w:val="DefaultParagraphFont"/>
+    <w:semiHidden/>
+    <w:unhideWhenUsed/>
+    <w:rsid w:val="00B563E0"/>
+    <w:rPr>
+      <w:sz w:val="16"/>
+      <w:szCs w:val="16"/>
+    </w:rPr>
+  </w:style>
+  <w:style w:type="paragraph" w:styleId="CommentText">
+    <w:name w:val="annotation text"/>
+    <w:basedOn w:val="Normal"/>
+    <w:link w:val="CommentTextChar"/>
+    <w:semiHidden/>
+    <w:unhideWhenUsed/>
+    <w:rsid w:val="00B563E0"/>
+    <w:rPr>
+      <w:sz w:val="20"/>
+      <w:szCs w:val="20"/>
+    </w:rPr>
+  </w:style>
+  <w:style w:type="character" w:customStyle="1" w:styleId="CommentTextChar">
+    <w:name w:val="Comment Text Char"/>
+    <w:basedOn w:val="DefaultParagraphFont"/>
+    <w:link w:val="CommentText"/>
+    <w:semiHidden/>
+    <w:rsid w:val="00B563E0"/>
+    <w:rPr>
+      <w:sz w:val="20"/>
+      <w:szCs w:val="20"/>
+    </w:rPr>
+  </w:style>
+  <w:style w:type="paragraph" w:styleId="CommentSubject">
+    <w:name w:val="annotation subject"/>
+    <w:basedOn w:val="CommentText"/>
+    <w:next w:val="CommentText"/>
+    <w:link w:val="CommentSubjectChar"/>
+    <w:semiHidden/>
+    <w:unhideWhenUsed/>
+    <w:rsid w:val="00B563E0"/>
+    <w:rPr>
+      <w:b/>
+      <w:bCs/>
+    </w:rPr>
+  </w:style>
+  <w:style w:type="character" w:customStyle="1" w:styleId="CommentSubjectChar">
+    <w:name w:val="Comment Subject Char"/>
+    <w:basedOn w:val="CommentTextChar"/>
+    <w:link w:val="CommentSubject"/>
+    <w:semiHidden/>
+    <w:rsid w:val="00B563E0"/>
+    <w:rPr>
+      <w:b/>
+      <w:bCs/>
+      <w:sz w:val="20"/>
+      <w:szCs w:val="20"/>
+    </w:rPr>
+  </w:style>
 </w:styles>
 </file>
 
@@ -5383,11 +5843,11 @@
           <c:showBubbleSize val="0"/>
         </c:dLbls>
         <c:smooth val="0"/>
-        <c:axId val="274449576"/>
-        <c:axId val="274445656"/>
+        <c:axId val="337349224"/>
+        <c:axId val="337348048"/>
       </c:lineChart>
       <c:catAx>
-        <c:axId val="274449576"/>
+        <c:axId val="337349224"/>
         <c:scaling>
           <c:orientation val="minMax"/>
         </c:scaling>
@@ -5493,7 +5953,7 @@
             <a:endParaRPr lang="en-US"/>
           </a:p>
         </c:txPr>
-        <c:crossAx val="274445656"/>
+        <c:crossAx val="337348048"/>
         <c:crosses val="autoZero"/>
         <c:auto val="1"/>
         <c:lblAlgn val="ctr"/>
@@ -5501,7 +5961,7 @@
         <c:noMultiLvlLbl val="0"/>
       </c:catAx>
       <c:valAx>
-        <c:axId val="274445656"/>
+        <c:axId val="337348048"/>
         <c:scaling>
           <c:orientation val="minMax"/>
         </c:scaling>
@@ -5601,7 +6061,7 @@
             <a:endParaRPr lang="en-US"/>
           </a:p>
         </c:txPr>
-        <c:crossAx val="274449576"/>
+        <c:crossAx val="337349224"/>
         <c:crosses val="autoZero"/>
         <c:crossBetween val="between"/>
       </c:valAx>
@@ -5649,495 +6109,6 @@
 </file>
 
 <file path=word/charts/chart2.xml><?xml version="1.0" encoding="utf-8"?>
-<c:chartSpace xmlns:c="http://schemas.openxmlformats.org/drawingml/2006/chart" xmlns:a="http://schemas.openxmlformats.org/drawingml/2006/main" xmlns:r="http://schemas.openxmlformats.org/officeDocument/2006/relationships">
-  <c:date1904 val="0"/>
-  <c:lang val="en-US"/>
-  <c:roundedCorners val="0"/>
-  <mc:AlternateContent xmlns:mc="http://schemas.openxmlformats.org/markup-compatibility/2006">
-    <mc:Choice xmlns:c14="http://schemas.microsoft.com/office/drawing/2007/8/2/chart" Requires="c14">
-      <c14:style val="102"/>
-    </mc:Choice>
-    <mc:Fallback>
-      <c:style val="2"/>
-    </mc:Fallback>
-  </mc:AlternateContent>
-  <c:chart>
-    <c:title>
-      <c:tx>
-        <c:rich>
-          <a:bodyPr rot="0" spcFirstLastPara="1" vertOverflow="ellipsis" vert="horz" wrap="square" anchor="ctr" anchorCtr="1"/>
-          <a:lstStyle/>
-          <a:p>
-            <a:pPr>
-              <a:defRPr sz="1200" b="0" i="0" u="none" strike="noStrike" kern="1200" spc="0" baseline="0">
-                <a:solidFill>
-                  <a:schemeClr val="tx1">
-                    <a:lumMod val="65000"/>
-                    <a:lumOff val="35000"/>
-                  </a:schemeClr>
-                </a:solidFill>
-                <a:latin typeface="+mn-lt"/>
-                <a:ea typeface="+mn-ea"/>
-                <a:cs typeface="+mn-cs"/>
-              </a:defRPr>
-            </a:pPr>
-            <a:r>
-              <a:rPr lang="en-US" sz="1200" b="1" i="0" baseline="0">
-                <a:effectLst/>
-              </a:rPr>
-              <a:t>Trend in Percent Change, HIV Surveillance System, Puerto Rico 2004-2014</a:t>
-            </a:r>
-            <a:endParaRPr lang="en-US" sz="1200">
-              <a:effectLst/>
-            </a:endParaRPr>
-          </a:p>
-        </c:rich>
-      </c:tx>
-      <c:layout>
-        <c:manualLayout>
-          <c:xMode val="edge"/>
-          <c:yMode val="edge"/>
-          <c:x val="0.11030496797867358"/>
-          <c:y val="1.9253903653162908E-2"/>
-        </c:manualLayout>
-      </c:layout>
-      <c:overlay val="0"/>
-      <c:spPr>
-        <a:noFill/>
-        <a:ln>
-          <a:noFill/>
-        </a:ln>
-        <a:effectLst/>
-      </c:spPr>
-      <c:txPr>
-        <a:bodyPr rot="0" spcFirstLastPara="1" vertOverflow="ellipsis" vert="horz" wrap="square" anchor="ctr" anchorCtr="1"/>
-        <a:lstStyle/>
-        <a:p>
-          <a:pPr>
-            <a:defRPr sz="1200" b="0" i="0" u="none" strike="noStrike" kern="1200" spc="0" baseline="0">
-              <a:solidFill>
-                <a:schemeClr val="tx1">
-                  <a:lumMod val="65000"/>
-                  <a:lumOff val="35000"/>
-                </a:schemeClr>
-              </a:solidFill>
-              <a:latin typeface="+mn-lt"/>
-              <a:ea typeface="+mn-ea"/>
-              <a:cs typeface="+mn-cs"/>
-            </a:defRPr>
-          </a:pPr>
-          <a:endParaRPr lang="en-US"/>
-        </a:p>
-      </c:txPr>
-    </c:title>
-    <c:autoTitleDeleted val="0"/>
-    <c:plotArea>
-      <c:layout>
-        <c:manualLayout>
-          <c:layoutTarget val="inner"/>
-          <c:xMode val="edge"/>
-          <c:yMode val="edge"/>
-          <c:x val="0.12110303519752338"/>
-          <c:y val="0.17954265156574412"/>
-          <c:w val="0.86039016757520692"/>
-          <c:h val="0.69074684049441515"/>
-        </c:manualLayout>
-      </c:layout>
-      <c:lineChart>
-        <c:grouping val="standard"/>
-        <c:varyColors val="0"/>
-        <c:ser>
-          <c:idx val="0"/>
-          <c:order val="0"/>
-          <c:tx>
-            <c:strRef>
-              <c:f>PercentChangeOverall!$E$1</c:f>
-              <c:strCache>
-                <c:ptCount val="1"/>
-                <c:pt idx="0">
-                  <c:v>Percent Change</c:v>
-                </c:pt>
-              </c:strCache>
-            </c:strRef>
-          </c:tx>
-          <c:spPr>
-            <a:ln w="28575" cap="rnd">
-              <a:solidFill>
-                <a:schemeClr val="accent1"/>
-              </a:solidFill>
-              <a:round/>
-            </a:ln>
-            <a:effectLst/>
-          </c:spPr>
-          <c:marker>
-            <c:symbol val="none"/>
-          </c:marker>
-          <c:cat>
-            <c:numRef>
-              <c:f>PercentChangeOverall!$A$3:$A$13</c:f>
-              <c:numCache>
-                <c:formatCode>General</c:formatCode>
-                <c:ptCount val="11"/>
-                <c:pt idx="0">
-                  <c:v>2004</c:v>
-                </c:pt>
-                <c:pt idx="1">
-                  <c:v>2005</c:v>
-                </c:pt>
-                <c:pt idx="2">
-                  <c:v>2006</c:v>
-                </c:pt>
-                <c:pt idx="3">
-                  <c:v>2007</c:v>
-                </c:pt>
-                <c:pt idx="4">
-                  <c:v>2008</c:v>
-                </c:pt>
-                <c:pt idx="5">
-                  <c:v>2009</c:v>
-                </c:pt>
-                <c:pt idx="6">
-                  <c:v>2010</c:v>
-                </c:pt>
-                <c:pt idx="7">
-                  <c:v>2011</c:v>
-                </c:pt>
-                <c:pt idx="8">
-                  <c:v>2012</c:v>
-                </c:pt>
-                <c:pt idx="9">
-                  <c:v>2013</c:v>
-                </c:pt>
-                <c:pt idx="10">
-                  <c:v>2014</c:v>
-                </c:pt>
-              </c:numCache>
-            </c:numRef>
-          </c:cat>
-          <c:val>
-            <c:numRef>
-              <c:f>PercentChangeOverall!$E$3:$E$13</c:f>
-              <c:numCache>
-                <c:formatCode>0.00</c:formatCode>
-                <c:ptCount val="11"/>
-                <c:pt idx="0">
-                  <c:v>1.1612903225806452</c:v>
-                </c:pt>
-                <c:pt idx="1">
-                  <c:v>8.2908163265306118</c:v>
-                </c:pt>
-                <c:pt idx="2">
-                  <c:v>9.1872791519434625</c:v>
-                </c:pt>
-                <c:pt idx="3">
-                  <c:v>13.878080415045396</c:v>
-                </c:pt>
-                <c:pt idx="4">
-                  <c:v>3.1626506024096384</c:v>
-                </c:pt>
-                <c:pt idx="5">
-                  <c:v>1.7518248175182483</c:v>
-                </c:pt>
-                <c:pt idx="6">
-                  <c:v>13.967310549777118</c:v>
-                </c:pt>
-                <c:pt idx="7">
-                  <c:v>0.69084628670120896</c:v>
-                </c:pt>
-                <c:pt idx="8">
-                  <c:v>16.695652173913047</c:v>
-                </c:pt>
-                <c:pt idx="9">
-                  <c:v>0.20876826722338201</c:v>
-                </c:pt>
-                <c:pt idx="10">
-                  <c:v>12.552301255230125</c:v>
-                </c:pt>
-              </c:numCache>
-            </c:numRef>
-          </c:val>
-          <c:smooth val="0"/>
-        </c:ser>
-        <c:dLbls>
-          <c:showLegendKey val="0"/>
-          <c:showVal val="0"/>
-          <c:showCatName val="0"/>
-          <c:showSerName val="0"/>
-          <c:showPercent val="0"/>
-          <c:showBubbleSize val="0"/>
-        </c:dLbls>
-        <c:smooth val="0"/>
-        <c:axId val="274449184"/>
-        <c:axId val="274446048"/>
-      </c:lineChart>
-      <c:catAx>
-        <c:axId val="274449184"/>
-        <c:scaling>
-          <c:orientation val="minMax"/>
-        </c:scaling>
-        <c:delete val="0"/>
-        <c:axPos val="b"/>
-        <c:title>
-          <c:tx>
-            <c:rich>
-              <a:bodyPr rot="0" spcFirstLastPara="1" vertOverflow="ellipsis" vert="horz" wrap="square" anchor="ctr" anchorCtr="1"/>
-              <a:lstStyle/>
-              <a:p>
-                <a:pPr>
-                  <a:defRPr sz="1000" b="1" i="0" u="none" strike="noStrike" kern="1200" baseline="0">
-                    <a:solidFill>
-                      <a:schemeClr val="tx1">
-                        <a:lumMod val="65000"/>
-                        <a:lumOff val="35000"/>
-                      </a:schemeClr>
-                    </a:solidFill>
-                    <a:latin typeface="+mn-lt"/>
-                    <a:ea typeface="+mn-ea"/>
-                    <a:cs typeface="+mn-cs"/>
-                  </a:defRPr>
-                </a:pPr>
-                <a:r>
-                  <a:rPr lang="en-US" sz="1000" b="1"/>
-                  <a:t>Years</a:t>
-                </a:r>
-              </a:p>
-            </c:rich>
-          </c:tx>
-          <c:layout>
-            <c:manualLayout>
-              <c:xMode val="edge"/>
-              <c:yMode val="edge"/>
-              <c:x val="0.47851722861565382"/>
-              <c:y val="0.93951701296931578"/>
-            </c:manualLayout>
-          </c:layout>
-          <c:overlay val="0"/>
-          <c:spPr>
-            <a:noFill/>
-            <a:ln>
-              <a:noFill/>
-            </a:ln>
-            <a:effectLst/>
-          </c:spPr>
-          <c:txPr>
-            <a:bodyPr rot="0" spcFirstLastPara="1" vertOverflow="ellipsis" vert="horz" wrap="square" anchor="ctr" anchorCtr="1"/>
-            <a:lstStyle/>
-            <a:p>
-              <a:pPr>
-                <a:defRPr sz="1000" b="1" i="0" u="none" strike="noStrike" kern="1200" baseline="0">
-                  <a:solidFill>
-                    <a:schemeClr val="tx1">
-                      <a:lumMod val="65000"/>
-                      <a:lumOff val="35000"/>
-                    </a:schemeClr>
-                  </a:solidFill>
-                  <a:latin typeface="+mn-lt"/>
-                  <a:ea typeface="+mn-ea"/>
-                  <a:cs typeface="+mn-cs"/>
-                </a:defRPr>
-              </a:pPr>
-              <a:endParaRPr lang="en-US"/>
-            </a:p>
-          </c:txPr>
-        </c:title>
-        <c:numFmt formatCode="General" sourceLinked="1"/>
-        <c:majorTickMark val="none"/>
-        <c:minorTickMark val="none"/>
-        <c:tickLblPos val="nextTo"/>
-        <c:spPr>
-          <a:noFill/>
-          <a:ln w="9525" cap="flat" cmpd="sng" algn="ctr">
-            <a:solidFill>
-              <a:schemeClr val="tx1">
-                <a:lumMod val="15000"/>
-                <a:lumOff val="85000"/>
-              </a:schemeClr>
-            </a:solidFill>
-            <a:round/>
-          </a:ln>
-          <a:effectLst/>
-        </c:spPr>
-        <c:txPr>
-          <a:bodyPr rot="-60000000" spcFirstLastPara="1" vertOverflow="ellipsis" vert="horz" wrap="square" anchor="ctr" anchorCtr="1"/>
-          <a:lstStyle/>
-          <a:p>
-            <a:pPr>
-              <a:defRPr sz="1000" b="0" i="0" u="none" strike="noStrike" kern="1200" baseline="0">
-                <a:solidFill>
-                  <a:schemeClr val="tx1">
-                    <a:lumMod val="65000"/>
-                    <a:lumOff val="35000"/>
-                  </a:schemeClr>
-                </a:solidFill>
-                <a:latin typeface="+mn-lt"/>
-                <a:ea typeface="+mn-ea"/>
-                <a:cs typeface="+mn-cs"/>
-              </a:defRPr>
-            </a:pPr>
-            <a:endParaRPr lang="en-US"/>
-          </a:p>
-        </c:txPr>
-        <c:crossAx val="274446048"/>
-        <c:crosses val="autoZero"/>
-        <c:auto val="1"/>
-        <c:lblAlgn val="ctr"/>
-        <c:lblOffset val="100"/>
-        <c:noMultiLvlLbl val="0"/>
-      </c:catAx>
-      <c:valAx>
-        <c:axId val="274446048"/>
-        <c:scaling>
-          <c:orientation val="minMax"/>
-        </c:scaling>
-        <c:delete val="0"/>
-        <c:axPos val="l"/>
-        <c:title>
-          <c:tx>
-            <c:rich>
-              <a:bodyPr rot="-5400000" spcFirstLastPara="1" vertOverflow="ellipsis" vert="horz" wrap="square" anchor="ctr" anchorCtr="1"/>
-              <a:lstStyle/>
-              <a:p>
-                <a:pPr>
-                  <a:defRPr sz="1000" b="1" i="0" u="none" strike="noStrike" kern="1200" baseline="0">
-                    <a:solidFill>
-                      <a:schemeClr val="tx1">
-                        <a:lumMod val="65000"/>
-                        <a:lumOff val="35000"/>
-                      </a:schemeClr>
-                    </a:solidFill>
-                    <a:latin typeface="+mn-lt"/>
-                    <a:ea typeface="+mn-ea"/>
-                    <a:cs typeface="+mn-cs"/>
-                  </a:defRPr>
-                </a:pPr>
-                <a:r>
-                  <a:rPr lang="en-US" sz="1000" b="1"/>
-                  <a:t>Percent</a:t>
-                </a:r>
-                <a:r>
-                  <a:rPr lang="en-US" sz="1000" b="1" baseline="0"/>
-                  <a:t> Change (%)</a:t>
-                </a:r>
-                <a:endParaRPr lang="en-US" sz="1000" b="1"/>
-              </a:p>
-            </c:rich>
-          </c:tx>
-          <c:layout>
-            <c:manualLayout>
-              <c:xMode val="edge"/>
-              <c:yMode val="edge"/>
-              <c:x val="4.2511340312189807E-3"/>
-              <c:y val="0.35042214502153479"/>
-            </c:manualLayout>
-          </c:layout>
-          <c:overlay val="0"/>
-          <c:spPr>
-            <a:noFill/>
-            <a:ln>
-              <a:noFill/>
-            </a:ln>
-            <a:effectLst/>
-          </c:spPr>
-          <c:txPr>
-            <a:bodyPr rot="-5400000" spcFirstLastPara="1" vertOverflow="ellipsis" vert="horz" wrap="square" anchor="ctr" anchorCtr="1"/>
-            <a:lstStyle/>
-            <a:p>
-              <a:pPr>
-                <a:defRPr sz="1000" b="1" i="0" u="none" strike="noStrike" kern="1200" baseline="0">
-                  <a:solidFill>
-                    <a:schemeClr val="tx1">
-                      <a:lumMod val="65000"/>
-                      <a:lumOff val="35000"/>
-                    </a:schemeClr>
-                  </a:solidFill>
-                  <a:latin typeface="+mn-lt"/>
-                  <a:ea typeface="+mn-ea"/>
-                  <a:cs typeface="+mn-cs"/>
-                </a:defRPr>
-              </a:pPr>
-              <a:endParaRPr lang="en-US"/>
-            </a:p>
-          </c:txPr>
-        </c:title>
-        <c:numFmt formatCode="#,##0.0" sourceLinked="0"/>
-        <c:majorTickMark val="none"/>
-        <c:minorTickMark val="none"/>
-        <c:tickLblPos val="nextTo"/>
-        <c:spPr>
-          <a:noFill/>
-          <a:ln>
-            <a:noFill/>
-          </a:ln>
-          <a:effectLst/>
-        </c:spPr>
-        <c:txPr>
-          <a:bodyPr rot="-60000000" spcFirstLastPara="1" vertOverflow="ellipsis" vert="horz" wrap="square" anchor="ctr" anchorCtr="1"/>
-          <a:lstStyle/>
-          <a:p>
-            <a:pPr>
-              <a:defRPr sz="1000" b="0" i="0" u="none" strike="noStrike" kern="1200" baseline="0">
-                <a:solidFill>
-                  <a:schemeClr val="tx1">
-                    <a:lumMod val="65000"/>
-                    <a:lumOff val="35000"/>
-                  </a:schemeClr>
-                </a:solidFill>
-                <a:latin typeface="+mn-lt"/>
-                <a:ea typeface="+mn-ea"/>
-                <a:cs typeface="+mn-cs"/>
-              </a:defRPr>
-            </a:pPr>
-            <a:endParaRPr lang="en-US"/>
-          </a:p>
-        </c:txPr>
-        <c:crossAx val="274449184"/>
-        <c:crosses val="autoZero"/>
-        <c:crossBetween val="between"/>
-      </c:valAx>
-      <c:spPr>
-        <a:noFill/>
-        <a:ln>
-          <a:noFill/>
-        </a:ln>
-        <a:effectLst/>
-      </c:spPr>
-    </c:plotArea>
-    <c:plotVisOnly val="1"/>
-    <c:dispBlanksAs val="gap"/>
-    <c:showDLblsOverMax val="0"/>
-  </c:chart>
-  <c:spPr>
-    <a:solidFill>
-      <a:schemeClr val="bg1"/>
-    </a:solidFill>
-    <a:ln w="9525" cap="flat" cmpd="sng" algn="ctr">
-      <a:solidFill>
-        <a:schemeClr val="tx1">
-          <a:lumMod val="15000"/>
-          <a:lumOff val="85000"/>
-        </a:schemeClr>
-      </a:solidFill>
-      <a:round/>
-    </a:ln>
-    <a:effectLst/>
-  </c:spPr>
-  <c:txPr>
-    <a:bodyPr/>
-    <a:lstStyle/>
-    <a:p>
-      <a:pPr>
-        <a:defRPr/>
-      </a:pPr>
-      <a:endParaRPr lang="en-US"/>
-    </a:p>
-  </c:txPr>
-  <c:externalData r:id="rId3">
-    <c:autoUpdate val="0"/>
-  </c:externalData>
-</c:chartSpace>
-</file>
-
-<file path=word/charts/chart3.xml><?xml version="1.0" encoding="utf-8"?>
 <c:chartSpace xmlns:c="http://schemas.openxmlformats.org/drawingml/2006/chart" xmlns:a="http://schemas.openxmlformats.org/drawingml/2006/main" xmlns:r="http://schemas.openxmlformats.org/officeDocument/2006/relationships">
   <c:date1904 val="0"/>
   <c:lang val="en-US"/>
@@ -6433,11 +6404,11 @@
           <c:showBubbleSize val="0"/>
         </c:dLbls>
         <c:smooth val="0"/>
-        <c:axId val="274451928"/>
-        <c:axId val="274448792"/>
+        <c:axId val="337346480"/>
+        <c:axId val="400262120"/>
       </c:lineChart>
       <c:catAx>
-        <c:axId val="274451928"/>
+        <c:axId val="337346480"/>
         <c:scaling>
           <c:orientation val="minMax"/>
         </c:scaling>
@@ -6543,7 +6514,7 @@
             <a:endParaRPr lang="en-US"/>
           </a:p>
         </c:txPr>
-        <c:crossAx val="274448792"/>
+        <c:crossAx val="400262120"/>
         <c:crosses val="autoZero"/>
         <c:auto val="1"/>
         <c:lblAlgn val="ctr"/>
@@ -6551,7 +6522,7 @@
         <c:noMultiLvlLbl val="0"/>
       </c:catAx>
       <c:valAx>
-        <c:axId val="274448792"/>
+        <c:axId val="400262120"/>
         <c:scaling>
           <c:orientation val="minMax"/>
         </c:scaling>
@@ -6651,7 +6622,7 @@
             <a:endParaRPr lang="en-US"/>
           </a:p>
         </c:txPr>
-        <c:crossAx val="274451928"/>
+        <c:crossAx val="337346480"/>
         <c:crosses val="autoZero"/>
         <c:crossBetween val="between"/>
       </c:valAx>
@@ -6739,7 +6710,7 @@
 </c:chartSpace>
 </file>
 
-<file path=word/charts/chart4.xml><?xml version="1.0" encoding="utf-8"?>
+<file path=word/charts/chart3.xml><?xml version="1.0" encoding="utf-8"?>
 <c:chartSpace xmlns:c="http://schemas.openxmlformats.org/drawingml/2006/chart" xmlns:a="http://schemas.openxmlformats.org/drawingml/2006/main" xmlns:r="http://schemas.openxmlformats.org/officeDocument/2006/relationships">
   <c:date1904 val="0"/>
   <c:lang val="en-US"/>
@@ -7011,11 +6982,11 @@
           <c:showBubbleSize val="0"/>
         </c:dLbls>
         <c:smooth val="0"/>
-        <c:axId val="274450752"/>
-        <c:axId val="351508440"/>
+        <c:axId val="400261336"/>
+        <c:axId val="400262512"/>
       </c:lineChart>
       <c:catAx>
-        <c:axId val="274450752"/>
+        <c:axId val="400261336"/>
         <c:scaling>
           <c:orientation val="minMax"/>
         </c:scaling>
@@ -7121,7 +7092,7 @@
             <a:endParaRPr lang="en-US"/>
           </a:p>
         </c:txPr>
-        <c:crossAx val="351508440"/>
+        <c:crossAx val="400262512"/>
         <c:crosses val="autoZero"/>
         <c:auto val="1"/>
         <c:lblAlgn val="ctr"/>
@@ -7129,7 +7100,7 @@
         <c:noMultiLvlLbl val="0"/>
       </c:catAx>
       <c:valAx>
-        <c:axId val="351508440"/>
+        <c:axId val="400262512"/>
         <c:scaling>
           <c:orientation val="minMax"/>
         </c:scaling>
@@ -7229,7 +7200,7 @@
             <a:endParaRPr lang="en-US"/>
           </a:p>
         </c:txPr>
-        <c:crossAx val="274450752"/>
+        <c:crossAx val="400261336"/>
         <c:crosses val="autoZero"/>
         <c:crossBetween val="between"/>
       </c:valAx>
@@ -7398,46 +7369,6 @@
 </file>
 
 <file path=word/charts/colors3.xml><?xml version="1.0" encoding="utf-8"?>
-<cs:colorStyle xmlns:cs="http://schemas.microsoft.com/office/drawing/2012/chartStyle" xmlns:a="http://schemas.openxmlformats.org/drawingml/2006/main" meth="cycle" id="10">
-  <a:schemeClr val="accent1"/>
-  <a:schemeClr val="accent2"/>
-  <a:schemeClr val="accent3"/>
-  <a:schemeClr val="accent4"/>
-  <a:schemeClr val="accent5"/>
-  <a:schemeClr val="accent6"/>
-  <cs:variation/>
-  <cs:variation>
-    <a:lumMod val="60000"/>
-  </cs:variation>
-  <cs:variation>
-    <a:lumMod val="80000"/>
-    <a:lumOff val="20000"/>
-  </cs:variation>
-  <cs:variation>
-    <a:lumMod val="80000"/>
-  </cs:variation>
-  <cs:variation>
-    <a:lumMod val="60000"/>
-    <a:lumOff val="40000"/>
-  </cs:variation>
-  <cs:variation>
-    <a:lumMod val="50000"/>
-  </cs:variation>
-  <cs:variation>
-    <a:lumMod val="70000"/>
-    <a:lumOff val="30000"/>
-  </cs:variation>
-  <cs:variation>
-    <a:lumMod val="70000"/>
-  </cs:variation>
-  <cs:variation>
-    <a:lumMod val="50000"/>
-    <a:lumOff val="50000"/>
-  </cs:variation>
-</cs:colorStyle>
-</file>
-
-<file path=word/charts/colors4.xml><?xml version="1.0" encoding="utf-8"?>
 <cs:colorStyle xmlns:cs="http://schemas.microsoft.com/office/drawing/2012/chartStyle" xmlns:a="http://schemas.openxmlformats.org/drawingml/2006/main" meth="cycle" id="10">
   <a:schemeClr val="accent1"/>
   <a:schemeClr val="accent2"/>
@@ -9025,522 +8956,6 @@
 </cs:chartStyle>
 </file>
 
-<file path=word/charts/style4.xml><?xml version="1.0" encoding="utf-8"?>
-<cs:chartStyle xmlns:cs="http://schemas.microsoft.com/office/drawing/2012/chartStyle" xmlns:a="http://schemas.openxmlformats.org/drawingml/2006/main" id="227">
-  <cs:axisTitle>
-    <cs:lnRef idx="0"/>
-    <cs:fillRef idx="0"/>
-    <cs:effectRef idx="0"/>
-    <cs:fontRef idx="minor">
-      <a:schemeClr val="tx1">
-        <a:lumMod val="65000"/>
-        <a:lumOff val="35000"/>
-      </a:schemeClr>
-    </cs:fontRef>
-    <cs:defRPr sz="1000" kern="1200"/>
-  </cs:axisTitle>
-  <cs:categoryAxis>
-    <cs:lnRef idx="0"/>
-    <cs:fillRef idx="0"/>
-    <cs:effectRef idx="0"/>
-    <cs:fontRef idx="minor">
-      <a:schemeClr val="tx1">
-        <a:lumMod val="65000"/>
-        <a:lumOff val="35000"/>
-      </a:schemeClr>
-    </cs:fontRef>
-    <cs:spPr>
-      <a:ln w="9525" cap="flat" cmpd="sng" algn="ctr">
-        <a:solidFill>
-          <a:schemeClr val="tx1">
-            <a:lumMod val="15000"/>
-            <a:lumOff val="85000"/>
-          </a:schemeClr>
-        </a:solidFill>
-        <a:round/>
-      </a:ln>
-    </cs:spPr>
-    <cs:defRPr sz="900" kern="1200"/>
-  </cs:categoryAxis>
-  <cs:chartArea mods="allowNoFillOverride allowNoLineOverride">
-    <cs:lnRef idx="0"/>
-    <cs:fillRef idx="0"/>
-    <cs:effectRef idx="0"/>
-    <cs:fontRef idx="minor">
-      <a:schemeClr val="tx1"/>
-    </cs:fontRef>
-    <cs:spPr>
-      <a:solidFill>
-        <a:schemeClr val="bg1"/>
-      </a:solidFill>
-      <a:ln w="9525" cap="flat" cmpd="sng" algn="ctr">
-        <a:solidFill>
-          <a:schemeClr val="tx1">
-            <a:lumMod val="15000"/>
-            <a:lumOff val="85000"/>
-          </a:schemeClr>
-        </a:solidFill>
-        <a:round/>
-      </a:ln>
-    </cs:spPr>
-    <cs:defRPr sz="1000" kern="1200"/>
-  </cs:chartArea>
-  <cs:dataLabel>
-    <cs:lnRef idx="0"/>
-    <cs:fillRef idx="0"/>
-    <cs:effectRef idx="0"/>
-    <cs:fontRef idx="minor">
-      <a:schemeClr val="tx1">
-        <a:lumMod val="75000"/>
-        <a:lumOff val="25000"/>
-      </a:schemeClr>
-    </cs:fontRef>
-    <cs:defRPr sz="900" kern="1200"/>
-  </cs:dataLabel>
-  <cs:dataLabelCallout>
-    <cs:lnRef idx="0"/>
-    <cs:fillRef idx="0"/>
-    <cs:effectRef idx="0"/>
-    <cs:fontRef idx="minor">
-      <a:schemeClr val="dk1">
-        <a:lumMod val="65000"/>
-        <a:lumOff val="35000"/>
-      </a:schemeClr>
-    </cs:fontRef>
-    <cs:spPr>
-      <a:solidFill>
-        <a:schemeClr val="lt1"/>
-      </a:solidFill>
-      <a:ln>
-        <a:solidFill>
-          <a:schemeClr val="dk1">
-            <a:lumMod val="25000"/>
-            <a:lumOff val="75000"/>
-          </a:schemeClr>
-        </a:solidFill>
-      </a:ln>
-    </cs:spPr>
-    <cs:defRPr sz="900" kern="1200"/>
-    <cs:bodyPr rot="0" spcFirstLastPara="1" vertOverflow="clip" horzOverflow="clip" vert="horz" wrap="square" lIns="36576" tIns="18288" rIns="36576" bIns="18288" anchor="ctr" anchorCtr="1">
-      <a:spAutoFit/>
-    </cs:bodyPr>
-  </cs:dataLabelCallout>
-  <cs:dataPoint>
-    <cs:lnRef idx="0"/>
-    <cs:fillRef idx="1">
-      <cs:styleClr val="auto"/>
-    </cs:fillRef>
-    <cs:effectRef idx="0"/>
-    <cs:fontRef idx="minor">
-      <a:schemeClr val="tx1"/>
-    </cs:fontRef>
-    <cs:spPr>
-      <a:solidFill>
-        <a:schemeClr val="phClr"/>
-      </a:solidFill>
-    </cs:spPr>
-  </cs:dataPoint>
-  <cs:dataPoint3D>
-    <cs:lnRef idx="0"/>
-    <cs:fillRef idx="1">
-      <cs:styleClr val="auto"/>
-    </cs:fillRef>
-    <cs:effectRef idx="0"/>
-    <cs:fontRef idx="minor">
-      <a:schemeClr val="tx1"/>
-    </cs:fontRef>
-    <cs:spPr>
-      <a:solidFill>
-        <a:schemeClr val="phClr"/>
-      </a:solidFill>
-    </cs:spPr>
-  </cs:dataPoint3D>
-  <cs:dataPointLine>
-    <cs:lnRef idx="0">
-      <cs:styleClr val="auto"/>
-    </cs:lnRef>
-    <cs:fillRef idx="1"/>
-    <cs:effectRef idx="0"/>
-    <cs:fontRef idx="minor">
-      <a:schemeClr val="tx1"/>
-    </cs:fontRef>
-    <cs:spPr>
-      <a:ln w="28575" cap="rnd">
-        <a:solidFill>
-          <a:schemeClr val="phClr"/>
-        </a:solidFill>
-        <a:round/>
-      </a:ln>
-    </cs:spPr>
-  </cs:dataPointLine>
-  <cs:dataPointMarker>
-    <cs:lnRef idx="0">
-      <cs:styleClr val="auto"/>
-    </cs:lnRef>
-    <cs:fillRef idx="1">
-      <cs:styleClr val="auto"/>
-    </cs:fillRef>
-    <cs:effectRef idx="0"/>
-    <cs:fontRef idx="minor">
-      <a:schemeClr val="tx1"/>
-    </cs:fontRef>
-    <cs:spPr>
-      <a:solidFill>
-        <a:schemeClr val="phClr"/>
-      </a:solidFill>
-      <a:ln w="9525">
-        <a:solidFill>
-          <a:schemeClr val="phClr"/>
-        </a:solidFill>
-      </a:ln>
-    </cs:spPr>
-  </cs:dataPointMarker>
-  <cs:dataPointMarkerLayout symbol="circle" size="5"/>
-  <cs:dataPointWireframe>
-    <cs:lnRef idx="0">
-      <cs:styleClr val="auto"/>
-    </cs:lnRef>
-    <cs:fillRef idx="1"/>
-    <cs:effectRef idx="0"/>
-    <cs:fontRef idx="minor">
-      <a:schemeClr val="tx1"/>
-    </cs:fontRef>
-    <cs:spPr>
-      <a:ln w="9525" cap="rnd">
-        <a:solidFill>
-          <a:schemeClr val="phClr"/>
-        </a:solidFill>
-        <a:round/>
-      </a:ln>
-    </cs:spPr>
-  </cs:dataPointWireframe>
-  <cs:dataTable>
-    <cs:lnRef idx="0"/>
-    <cs:fillRef idx="0"/>
-    <cs:effectRef idx="0"/>
-    <cs:fontRef idx="minor">
-      <a:schemeClr val="tx1">
-        <a:lumMod val="65000"/>
-        <a:lumOff val="35000"/>
-      </a:schemeClr>
-    </cs:fontRef>
-    <cs:spPr>
-      <a:noFill/>
-      <a:ln w="9525" cap="flat" cmpd="sng" algn="ctr">
-        <a:solidFill>
-          <a:schemeClr val="tx1">
-            <a:lumMod val="15000"/>
-            <a:lumOff val="85000"/>
-          </a:schemeClr>
-        </a:solidFill>
-        <a:round/>
-      </a:ln>
-    </cs:spPr>
-    <cs:defRPr sz="900" kern="1200"/>
-  </cs:dataTable>
-  <cs:downBar>
-    <cs:lnRef idx="0"/>
-    <cs:fillRef idx="0"/>
-    <cs:effectRef idx="0"/>
-    <cs:fontRef idx="minor">
-      <a:schemeClr val="dk1"/>
-    </cs:fontRef>
-    <cs:spPr>
-      <a:solidFill>
-        <a:schemeClr val="dk1">
-          <a:lumMod val="65000"/>
-          <a:lumOff val="35000"/>
-        </a:schemeClr>
-      </a:solidFill>
-      <a:ln w="9525">
-        <a:solidFill>
-          <a:schemeClr val="tx1">
-            <a:lumMod val="65000"/>
-            <a:lumOff val="35000"/>
-          </a:schemeClr>
-        </a:solidFill>
-      </a:ln>
-    </cs:spPr>
-  </cs:downBar>
-  <cs:dropLine>
-    <cs:lnRef idx="0"/>
-    <cs:fillRef idx="0"/>
-    <cs:effectRef idx="0"/>
-    <cs:fontRef idx="minor">
-      <a:schemeClr val="tx1"/>
-    </cs:fontRef>
-    <cs:spPr>
-      <a:ln w="9525" cap="flat" cmpd="sng" algn="ctr">
-        <a:solidFill>
-          <a:schemeClr val="tx1">
-            <a:lumMod val="35000"/>
-            <a:lumOff val="65000"/>
-          </a:schemeClr>
-        </a:solidFill>
-        <a:round/>
-      </a:ln>
-    </cs:spPr>
-  </cs:dropLine>
-  <cs:errorBar>
-    <cs:lnRef idx="0"/>
-    <cs:fillRef idx="0"/>
-    <cs:effectRef idx="0"/>
-    <cs:fontRef idx="minor">
-      <a:schemeClr val="tx1"/>
-    </cs:fontRef>
-    <cs:spPr>
-      <a:ln w="9525" cap="flat" cmpd="sng" algn="ctr">
-        <a:solidFill>
-          <a:schemeClr val="tx1">
-            <a:lumMod val="65000"/>
-            <a:lumOff val="35000"/>
-          </a:schemeClr>
-        </a:solidFill>
-        <a:round/>
-      </a:ln>
-    </cs:spPr>
-  </cs:errorBar>
-  <cs:floor>
-    <cs:lnRef idx="0"/>
-    <cs:fillRef idx="0"/>
-    <cs:effectRef idx="0"/>
-    <cs:fontRef idx="minor">
-      <a:schemeClr val="tx1"/>
-    </cs:fontRef>
-    <cs:spPr>
-      <a:noFill/>
-      <a:ln>
-        <a:noFill/>
-      </a:ln>
-    </cs:spPr>
-  </cs:floor>
-  <cs:gridlineMajor>
-    <cs:lnRef idx="0"/>
-    <cs:fillRef idx="0"/>
-    <cs:effectRef idx="0"/>
-    <cs:fontRef idx="minor">
-      <a:schemeClr val="tx1"/>
-    </cs:fontRef>
-    <cs:spPr>
-      <a:ln w="9525" cap="flat" cmpd="sng" algn="ctr">
-        <a:solidFill>
-          <a:schemeClr val="tx1">
-            <a:lumMod val="15000"/>
-            <a:lumOff val="85000"/>
-          </a:schemeClr>
-        </a:solidFill>
-        <a:round/>
-      </a:ln>
-    </cs:spPr>
-  </cs:gridlineMajor>
-  <cs:gridlineMinor>
-    <cs:lnRef idx="0"/>
-    <cs:fillRef idx="0"/>
-    <cs:effectRef idx="0"/>
-    <cs:fontRef idx="minor">
-      <a:schemeClr val="tx1"/>
-    </cs:fontRef>
-    <cs:spPr>
-      <a:ln w="9525" cap="flat" cmpd="sng" algn="ctr">
-        <a:solidFill>
-          <a:schemeClr val="tx1">
-            <a:lumMod val="5000"/>
-            <a:lumOff val="95000"/>
-          </a:schemeClr>
-        </a:solidFill>
-        <a:round/>
-      </a:ln>
-    </cs:spPr>
-  </cs:gridlineMinor>
-  <cs:hiLoLine>
-    <cs:lnRef idx="0"/>
-    <cs:fillRef idx="0"/>
-    <cs:effectRef idx="0"/>
-    <cs:fontRef idx="minor">
-      <a:schemeClr val="tx1"/>
-    </cs:fontRef>
-    <cs:spPr>
-      <a:ln w="9525" cap="flat" cmpd="sng" algn="ctr">
-        <a:solidFill>
-          <a:schemeClr val="tx1">
-            <a:lumMod val="75000"/>
-            <a:lumOff val="25000"/>
-          </a:schemeClr>
-        </a:solidFill>
-        <a:round/>
-      </a:ln>
-    </cs:spPr>
-  </cs:hiLoLine>
-  <cs:leaderLine>
-    <cs:lnRef idx="0"/>
-    <cs:fillRef idx="0"/>
-    <cs:effectRef idx="0"/>
-    <cs:fontRef idx="minor">
-      <a:schemeClr val="tx1"/>
-    </cs:fontRef>
-    <cs:spPr>
-      <a:ln w="9525" cap="flat" cmpd="sng" algn="ctr">
-        <a:solidFill>
-          <a:schemeClr val="tx1">
-            <a:lumMod val="35000"/>
-            <a:lumOff val="65000"/>
-          </a:schemeClr>
-        </a:solidFill>
-        <a:round/>
-      </a:ln>
-    </cs:spPr>
-  </cs:leaderLine>
-  <cs:legend>
-    <cs:lnRef idx="0"/>
-    <cs:fillRef idx="0"/>
-    <cs:effectRef idx="0"/>
-    <cs:fontRef idx="minor">
-      <a:schemeClr val="tx1">
-        <a:lumMod val="65000"/>
-        <a:lumOff val="35000"/>
-      </a:schemeClr>
-    </cs:fontRef>
-    <cs:defRPr sz="900" kern="1200"/>
-  </cs:legend>
-  <cs:plotArea mods="allowNoFillOverride allowNoLineOverride">
-    <cs:lnRef idx="0"/>
-    <cs:fillRef idx="0"/>
-    <cs:effectRef idx="0"/>
-    <cs:fontRef idx="minor">
-      <a:schemeClr val="tx1"/>
-    </cs:fontRef>
-  </cs:plotArea>
-  <cs:plotArea3D mods="allowNoFillOverride allowNoLineOverride">
-    <cs:lnRef idx="0"/>
-    <cs:fillRef idx="0"/>
-    <cs:effectRef idx="0"/>
-    <cs:fontRef idx="minor">
-      <a:schemeClr val="tx1"/>
-    </cs:fontRef>
-  </cs:plotArea3D>
-  <cs:seriesAxis>
-    <cs:lnRef idx="0"/>
-    <cs:fillRef idx="0"/>
-    <cs:effectRef idx="0"/>
-    <cs:fontRef idx="minor">
-      <a:schemeClr val="tx1">
-        <a:lumMod val="65000"/>
-        <a:lumOff val="35000"/>
-      </a:schemeClr>
-    </cs:fontRef>
-    <cs:defRPr sz="900" kern="1200"/>
-  </cs:seriesAxis>
-  <cs:seriesLine>
-    <cs:lnRef idx="0"/>
-    <cs:fillRef idx="0"/>
-    <cs:effectRef idx="0"/>
-    <cs:fontRef idx="minor">
-      <a:schemeClr val="tx1"/>
-    </cs:fontRef>
-    <cs:spPr>
-      <a:ln w="9525" cap="flat" cmpd="sng" algn="ctr">
-        <a:solidFill>
-          <a:schemeClr val="tx1">
-            <a:lumMod val="35000"/>
-            <a:lumOff val="65000"/>
-          </a:schemeClr>
-        </a:solidFill>
-        <a:round/>
-      </a:ln>
-    </cs:spPr>
-  </cs:seriesLine>
-  <cs:title>
-    <cs:lnRef idx="0"/>
-    <cs:fillRef idx="0"/>
-    <cs:effectRef idx="0"/>
-    <cs:fontRef idx="minor">
-      <a:schemeClr val="tx1">
-        <a:lumMod val="65000"/>
-        <a:lumOff val="35000"/>
-      </a:schemeClr>
-    </cs:fontRef>
-    <cs:defRPr sz="1400" b="0" kern="1200" spc="0" baseline="0"/>
-  </cs:title>
-  <cs:trendline>
-    <cs:lnRef idx="0">
-      <cs:styleClr val="auto"/>
-    </cs:lnRef>
-    <cs:fillRef idx="0"/>
-    <cs:effectRef idx="0"/>
-    <cs:fontRef idx="minor">
-      <a:schemeClr val="tx1"/>
-    </cs:fontRef>
-    <cs:spPr>
-      <a:ln w="19050" cap="rnd">
-        <a:solidFill>
-          <a:schemeClr val="phClr"/>
-        </a:solidFill>
-        <a:prstDash val="sysDot"/>
-      </a:ln>
-    </cs:spPr>
-  </cs:trendline>
-  <cs:trendlineLabel>
-    <cs:lnRef idx="0"/>
-    <cs:fillRef idx="0"/>
-    <cs:effectRef idx="0"/>
-    <cs:fontRef idx="minor">
-      <a:schemeClr val="tx1">
-        <a:lumMod val="65000"/>
-        <a:lumOff val="35000"/>
-      </a:schemeClr>
-    </cs:fontRef>
-    <cs:defRPr sz="900" kern="1200"/>
-  </cs:trendlineLabel>
-  <cs:upBar>
-    <cs:lnRef idx="0"/>
-    <cs:fillRef idx="0"/>
-    <cs:effectRef idx="0"/>
-    <cs:fontRef idx="minor">
-      <a:schemeClr val="dk1"/>
-    </cs:fontRef>
-    <cs:spPr>
-      <a:solidFill>
-        <a:schemeClr val="lt1"/>
-      </a:solidFill>
-      <a:ln w="9525">
-        <a:solidFill>
-          <a:schemeClr val="tx1">
-            <a:lumMod val="15000"/>
-            <a:lumOff val="85000"/>
-          </a:schemeClr>
-        </a:solidFill>
-      </a:ln>
-    </cs:spPr>
-  </cs:upBar>
-  <cs:valueAxis>
-    <cs:lnRef idx="0"/>
-    <cs:fillRef idx="0"/>
-    <cs:effectRef idx="0"/>
-    <cs:fontRef idx="minor">
-      <a:schemeClr val="tx1">
-        <a:lumMod val="65000"/>
-        <a:lumOff val="35000"/>
-      </a:schemeClr>
-    </cs:fontRef>
-    <cs:defRPr sz="900" kern="1200"/>
-  </cs:valueAxis>
-  <cs:wall>
-    <cs:lnRef idx="0"/>
-    <cs:fillRef idx="0"/>
-    <cs:effectRef idx="0"/>
-    <cs:fontRef idx="minor">
-      <a:schemeClr val="tx1"/>
-    </cs:fontRef>
-    <cs:spPr>
-      <a:noFill/>
-      <a:ln>
-        <a:noFill/>
-      </a:ln>
-    </cs:spPr>
-  </cs:wall>
-</cs:chartStyle>
-</file>
-
 <file path=word/theme/theme1.xml><?xml version="1.0" encoding="utf-8"?>
 <a:theme xmlns:a="http://schemas.openxmlformats.org/drawingml/2006/main" name="Office Theme">
   <a:themeElements>
@@ -9864,7 +9279,7 @@
 </file>
 
 <file path=customXml/itemProps1.xml><?xml version="1.0" encoding="utf-8"?>
-<ds:datastoreItem xmlns:ds="http://schemas.openxmlformats.org/officeDocument/2006/customXml" ds:itemID="{42303C00-7CD1-46D8-8838-9F754117B91C}">
+<ds:datastoreItem xmlns:ds="http://schemas.openxmlformats.org/officeDocument/2006/customXml" ds:itemID="{6F14C3BE-BA78-445A-8886-AE95EA1D393B}">
   <ds:schemaRefs>
     <ds:schemaRef ds:uri="http://schemas.openxmlformats.org/officeDocument/2006/bibliography"/>
   </ds:schemaRefs>
